--- a/Jakubczak_Michał-praca dyplomowa.docx
+++ b/Jakubczak_Michał-praca dyplomowa.docx
@@ -5,9 +5,10 @@
     <w:p>
       <w:pPr>
         <w:spacing w:line="360" w:lineRule="auto"/>
+        <w:ind w:firstLine="425"/>
         <w:jc w:val="center"/>
         <w:rPr>
-          <w:rFonts w:ascii="Times New Roman" w:eastAsia="Times New Roman" w:hAnsi="Times New Roman" w:cs="Times New Roman"/>
+          <w:rFonts w:eastAsia="Times New Roman" w:cs="Times New Roman"/>
           <w:b/>
           <w:bCs/>
           <w:sz w:val="24"/>
@@ -20,7 +21,7 @@
         <w:spacing w:line="360" w:lineRule="auto"/>
         <w:jc w:val="center"/>
         <w:rPr>
-          <w:rFonts w:ascii="Times New Roman" w:eastAsia="Times New Roman" w:hAnsi="Times New Roman" w:cs="Times New Roman"/>
+          <w:rFonts w:eastAsia="Times New Roman" w:cs="Times New Roman"/>
           <w:b/>
           <w:bCs/>
           <w:sz w:val="24"/>
@@ -35,7 +36,7 @@
       </w:pPr>
       <w:r>
         <w:rPr>
-          <w:rFonts w:ascii="Times New Roman" w:eastAsia="Times New Roman" w:hAnsi="Times New Roman" w:cs="Times New Roman"/>
+          <w:rFonts w:eastAsia="Times New Roman" w:cs="Times New Roman"/>
           <w:b/>
           <w:bCs/>
           <w:sz w:val="36"/>
@@ -48,7 +49,7 @@
       <w:pPr>
         <w:jc w:val="center"/>
         <w:rPr>
-          <w:rFonts w:ascii="Times New Roman" w:eastAsia="Times New Roman" w:hAnsi="Times New Roman" w:cs="Times New Roman"/>
+          <w:rFonts w:eastAsia="Times New Roman" w:cs="Times New Roman"/>
           <w:b/>
           <w:bCs/>
           <w:sz w:val="36"/>
@@ -57,7 +58,7 @@
       </w:pPr>
       <w:r>
         <w:rPr>
-          <w:rFonts w:ascii="Times New Roman" w:eastAsia="Times New Roman" w:hAnsi="Times New Roman" w:cs="Times New Roman"/>
+          <w:rFonts w:eastAsia="Times New Roman" w:cs="Times New Roman"/>
           <w:b/>
           <w:bCs/>
           <w:sz w:val="36"/>
@@ -70,7 +71,7 @@
       <w:pPr>
         <w:jc w:val="center"/>
         <w:rPr>
-          <w:rFonts w:ascii="Times New Roman" w:eastAsia="Times New Roman" w:hAnsi="Times New Roman" w:cs="Times New Roman"/>
+          <w:rFonts w:eastAsia="Times New Roman" w:cs="Times New Roman"/>
           <w:b/>
           <w:bCs/>
           <w:sz w:val="36"/>
@@ -82,7 +83,7 @@
       <w:pPr>
         <w:jc w:val="center"/>
         <w:rPr>
-          <w:rFonts w:ascii="Times New Roman" w:eastAsia="Times New Roman" w:hAnsi="Times New Roman" w:cs="Times New Roman"/>
+          <w:rFonts w:eastAsia="Times New Roman" w:cs="Times New Roman"/>
           <w:b/>
           <w:bCs/>
           <w:sz w:val="36"/>
@@ -91,7 +92,7 @@
       </w:pPr>
       <w:r>
         <w:rPr>
-          <w:rFonts w:ascii="Times New Roman" w:eastAsia="Times New Roman" w:hAnsi="Times New Roman" w:cs="Times New Roman"/>
+          <w:rFonts w:eastAsia="Times New Roman" w:cs="Times New Roman"/>
           <w:b/>
           <w:bCs/>
           <w:sz w:val="36"/>
@@ -104,7 +105,7 @@
       <w:pPr>
         <w:jc w:val="center"/>
         <w:rPr>
-          <w:rFonts w:ascii="Times New Roman" w:eastAsia="Times New Roman" w:hAnsi="Times New Roman" w:cs="Times New Roman"/>
+          <w:rFonts w:eastAsia="Times New Roman" w:cs="Times New Roman"/>
           <w:b/>
           <w:bCs/>
           <w:sz w:val="36"/>
@@ -117,14 +118,14 @@
         <w:spacing w:line="264" w:lineRule="auto"/>
         <w:jc w:val="center"/>
         <w:rPr>
-          <w:rFonts w:ascii="Times New Roman" w:eastAsia="Times New Roman" w:hAnsi="Times New Roman" w:cs="Times New Roman"/>
+          <w:rFonts w:eastAsia="Times New Roman" w:cs="Times New Roman"/>
           <w:sz w:val="32"/>
           <w:szCs w:val="32"/>
         </w:rPr>
       </w:pPr>
       <w:r>
         <w:rPr>
-          <w:rFonts w:ascii="Times New Roman" w:eastAsia="Times New Roman" w:hAnsi="Times New Roman" w:cs="Times New Roman"/>
+          <w:rFonts w:eastAsia="Times New Roman" w:cs="Times New Roman"/>
           <w:b/>
           <w:bCs/>
           <w:sz w:val="32"/>
@@ -138,7 +139,7 @@
         <w:spacing w:after="0"/>
         <w:jc w:val="center"/>
         <w:rPr>
-          <w:rFonts w:ascii="Times New Roman" w:eastAsia="Times New Roman" w:hAnsi="Times New Roman" w:cs="Times New Roman"/>
+          <w:rFonts w:eastAsia="Times New Roman" w:cs="Times New Roman"/>
           <w:color w:val="000000" w:themeColor="text1"/>
           <w:sz w:val="36"/>
           <w:szCs w:val="36"/>
@@ -146,7 +147,7 @@
       </w:pPr>
       <w:r>
         <w:rPr>
-          <w:rFonts w:ascii="Times New Roman" w:eastAsia="Times New Roman" w:hAnsi="Times New Roman" w:cs="Times New Roman"/>
+          <w:rFonts w:eastAsia="Times New Roman" w:cs="Times New Roman"/>
           <w:b/>
           <w:bCs/>
           <w:sz w:val="32"/>
@@ -159,7 +160,7 @@
       <w:pPr>
         <w:spacing w:after="16"/>
         <w:rPr>
-          <w:rFonts w:ascii="Times New Roman" w:eastAsia="Times New Roman" w:hAnsi="Times New Roman" w:cs="Times New Roman"/>
+          <w:rFonts w:eastAsia="Times New Roman" w:cs="Times New Roman"/>
           <w:color w:val="000000" w:themeColor="text1"/>
           <w:sz w:val="36"/>
           <w:szCs w:val="36"/>
@@ -171,7 +172,7 @@
         <w:spacing w:after="93"/>
         <w:jc w:val="center"/>
         <w:rPr>
-          <w:rFonts w:ascii="Times New Roman" w:eastAsia="Times New Roman" w:hAnsi="Times New Roman" w:cs="Times New Roman"/>
+          <w:rFonts w:eastAsia="Times New Roman" w:cs="Times New Roman"/>
           <w:color w:val="000000" w:themeColor="text1"/>
           <w:sz w:val="28"/>
           <w:szCs w:val="28"/>
@@ -179,7 +180,7 @@
       </w:pPr>
       <w:r>
         <w:rPr>
-          <w:rFonts w:ascii="Times New Roman" w:eastAsia="Times New Roman" w:hAnsi="Times New Roman" w:cs="Times New Roman"/>
+          <w:rFonts w:eastAsia="Times New Roman" w:cs="Times New Roman"/>
           <w:b/>
           <w:bCs/>
           <w:color w:val="000000" w:themeColor="text1"/>
@@ -194,7 +195,7 @@
         <w:spacing w:after="98"/>
         <w:jc w:val="center"/>
         <w:rPr>
-          <w:rFonts w:ascii="Times New Roman" w:eastAsia="Times New Roman" w:hAnsi="Times New Roman" w:cs="Times New Roman"/>
+          <w:rFonts w:eastAsia="Times New Roman" w:cs="Times New Roman"/>
           <w:color w:val="000000" w:themeColor="text1"/>
           <w:sz w:val="28"/>
           <w:szCs w:val="28"/>
@@ -202,7 +203,7 @@
       </w:pPr>
       <w:r>
         <w:rPr>
-          <w:rFonts w:ascii="Times New Roman" w:eastAsia="Times New Roman" w:hAnsi="Times New Roman" w:cs="Times New Roman"/>
+          <w:rFonts w:eastAsia="Times New Roman" w:cs="Times New Roman"/>
           <w:b/>
           <w:bCs/>
           <w:color w:val="000000" w:themeColor="text1"/>
@@ -217,7 +218,7 @@
         <w:spacing w:after="93"/>
         <w:jc w:val="center"/>
         <w:rPr>
-          <w:rFonts w:ascii="Times New Roman" w:eastAsia="Times New Roman" w:hAnsi="Times New Roman" w:cs="Times New Roman"/>
+          <w:rFonts w:eastAsia="Times New Roman" w:cs="Times New Roman"/>
           <w:color w:val="000000" w:themeColor="text1"/>
           <w:sz w:val="28"/>
           <w:szCs w:val="28"/>
@@ -225,7 +226,7 @@
       </w:pPr>
       <w:r>
         <w:rPr>
-          <w:rFonts w:ascii="Times New Roman" w:eastAsia="Times New Roman" w:hAnsi="Times New Roman" w:cs="Times New Roman"/>
+          <w:rFonts w:eastAsia="Times New Roman" w:cs="Times New Roman"/>
           <w:b/>
           <w:bCs/>
           <w:color w:val="000000" w:themeColor="text1"/>
@@ -240,7 +241,7 @@
         <w:spacing w:after="94"/>
         <w:jc w:val="center"/>
         <w:rPr>
-          <w:rFonts w:ascii="Times New Roman" w:eastAsia="Times New Roman" w:hAnsi="Times New Roman" w:cs="Times New Roman"/>
+          <w:rFonts w:eastAsia="Times New Roman" w:cs="Times New Roman"/>
           <w:color w:val="000000" w:themeColor="text1"/>
           <w:sz w:val="28"/>
           <w:szCs w:val="28"/>
@@ -248,7 +249,7 @@
       </w:pPr>
       <w:r>
         <w:rPr>
-          <w:rFonts w:ascii="Times New Roman" w:eastAsia="Times New Roman" w:hAnsi="Times New Roman" w:cs="Times New Roman"/>
+          <w:rFonts w:eastAsia="Times New Roman" w:cs="Times New Roman"/>
           <w:b/>
           <w:bCs/>
           <w:color w:val="000000" w:themeColor="text1"/>
@@ -263,7 +264,7 @@
         <w:spacing w:after="88"/>
         <w:jc w:val="center"/>
         <w:rPr>
-          <w:rFonts w:ascii="Times New Roman" w:eastAsia="Times New Roman" w:hAnsi="Times New Roman" w:cs="Times New Roman"/>
+          <w:rFonts w:eastAsia="Times New Roman" w:cs="Times New Roman"/>
           <w:b/>
           <w:bCs/>
           <w:color w:val="000000" w:themeColor="text1"/>
@@ -276,14 +277,14 @@
       <w:pPr>
         <w:ind w:firstLine="4950"/>
         <w:rPr>
-          <w:rFonts w:ascii="Times New Roman" w:eastAsia="Times New Roman" w:hAnsi="Times New Roman" w:cs="Times New Roman"/>
+          <w:rFonts w:eastAsia="Times New Roman" w:cs="Times New Roman"/>
           <w:sz w:val="28"/>
           <w:szCs w:val="28"/>
         </w:rPr>
       </w:pPr>
       <w:r>
         <w:rPr>
-          <w:rFonts w:ascii="Times New Roman" w:eastAsia="Times New Roman" w:hAnsi="Times New Roman" w:cs="Times New Roman"/>
+          <w:rFonts w:eastAsia="Times New Roman" w:cs="Times New Roman"/>
           <w:b/>
           <w:bCs/>
           <w:sz w:val="28"/>
@@ -293,7 +294,7 @@
       </w:r>
       <w:r>
         <w:rPr>
-          <w:rFonts w:ascii="Times New Roman" w:eastAsia="Times New Roman" w:hAnsi="Times New Roman" w:cs="Times New Roman"/>
+          <w:rFonts w:eastAsia="Times New Roman" w:cs="Times New Roman"/>
           <w:b/>
           <w:bCs/>
           <w:sz w:val="28"/>
@@ -303,7 +304,7 @@
       </w:r>
       <w:r>
         <w:rPr>
-          <w:rFonts w:ascii="Times New Roman" w:eastAsia="Times New Roman" w:hAnsi="Times New Roman" w:cs="Times New Roman"/>
+          <w:rFonts w:eastAsia="Times New Roman" w:cs="Times New Roman"/>
           <w:b/>
           <w:bCs/>
           <w:sz w:val="28"/>
@@ -317,7 +318,7 @@
         <w:spacing w:line="250" w:lineRule="auto"/>
         <w:ind w:firstLine="4950"/>
         <w:rPr>
-          <w:rFonts w:ascii="Times New Roman" w:eastAsia="Times New Roman" w:hAnsi="Times New Roman" w:cs="Times New Roman"/>
+          <w:rFonts w:eastAsia="Times New Roman" w:cs="Times New Roman"/>
           <w:b/>
           <w:bCs/>
           <w:sz w:val="24"/>
@@ -326,7 +327,7 @@
       </w:pPr>
       <w:r>
         <w:rPr>
-          <w:rFonts w:ascii="Times New Roman" w:eastAsia="Times New Roman" w:hAnsi="Times New Roman" w:cs="Times New Roman"/>
+          <w:rFonts w:eastAsia="Times New Roman" w:cs="Times New Roman"/>
           <w:b/>
           <w:bCs/>
           <w:sz w:val="24"/>
@@ -340,14 +341,14 @@
         <w:spacing w:line="250" w:lineRule="auto"/>
         <w:ind w:firstLine="4950"/>
         <w:rPr>
-          <w:rFonts w:ascii="Times New Roman" w:eastAsia="Times New Roman" w:hAnsi="Times New Roman" w:cs="Times New Roman"/>
-          <w:sz w:val="24"/>
-          <w:szCs w:val="24"/>
-        </w:rPr>
-      </w:pPr>
-      <w:r>
-        <w:rPr>
-          <w:rFonts w:ascii="Times New Roman" w:eastAsia="Times New Roman" w:hAnsi="Times New Roman" w:cs="Times New Roman"/>
+          <w:rFonts w:eastAsia="Times New Roman" w:cs="Times New Roman"/>
+          <w:sz w:val="24"/>
+          <w:szCs w:val="24"/>
+        </w:rPr>
+      </w:pPr>
+      <w:r>
+        <w:rPr>
+          <w:rFonts w:eastAsia="Times New Roman" w:cs="Times New Roman"/>
           <w:b/>
           <w:bCs/>
           <w:sz w:val="24"/>
@@ -357,7 +358,7 @@
       </w:r>
       <w:r>
         <w:rPr>
-          <w:rFonts w:ascii="Times New Roman" w:eastAsia="Times New Roman" w:hAnsi="Times New Roman" w:cs="Times New Roman"/>
+          <w:rFonts w:eastAsia="Times New Roman" w:cs="Times New Roman"/>
           <w:b/>
           <w:bCs/>
           <w:sz w:val="24"/>
@@ -378,14 +379,14 @@
       <w:pPr>
         <w:jc w:val="center"/>
         <w:rPr>
-          <w:rFonts w:ascii="Times New Roman" w:eastAsia="Times New Roman" w:hAnsi="Times New Roman" w:cs="Times New Roman"/>
-          <w:sz w:val="24"/>
-          <w:szCs w:val="24"/>
-        </w:rPr>
-      </w:pPr>
-      <w:r>
-        <w:rPr>
-          <w:rFonts w:ascii="Times New Roman" w:eastAsia="Times New Roman" w:hAnsi="Times New Roman" w:cs="Times New Roman"/>
+          <w:rFonts w:eastAsia="Times New Roman" w:cs="Times New Roman"/>
+          <w:sz w:val="24"/>
+          <w:szCs w:val="24"/>
+        </w:rPr>
+      </w:pPr>
+      <w:r>
+        <w:rPr>
+          <w:rFonts w:eastAsia="Times New Roman" w:cs="Times New Roman"/>
           <w:b/>
           <w:bCs/>
           <w:sz w:val="24"/>
@@ -407,7 +408,7 @@
       </w:pPr>
       <w:r>
         <w:rPr>
-          <w:rFonts w:ascii="Times New Roman" w:eastAsia="Times New Roman" w:hAnsi="Times New Roman" w:cs="Times New Roman"/>
+          <w:rFonts w:eastAsia="Times New Roman" w:cs="Times New Roman"/>
           <w:b/>
           <w:bCs/>
         </w:rPr>
@@ -415,7 +416,7 @@
       </w:r>
       <w:r>
         <w:rPr>
-          <w:rFonts w:ascii="Times New Roman" w:eastAsia="Times New Roman" w:hAnsi="Times New Roman" w:cs="Times New Roman"/>
+          <w:rFonts w:eastAsia="Times New Roman" w:cs="Times New Roman"/>
           <w:sz w:val="16"/>
           <w:szCs w:val="16"/>
         </w:rPr>
@@ -428,7 +429,7 @@
       <w:pPr>
         <w:jc w:val="center"/>
         <w:rPr>
-          <w:rFonts w:ascii="Times New Roman" w:eastAsia="Times New Roman" w:hAnsi="Times New Roman" w:cs="Times New Roman"/>
+          <w:rFonts w:eastAsia="Times New Roman" w:cs="Times New Roman"/>
           <w:b/>
           <w:bCs/>
           <w:sz w:val="28"/>
@@ -447,23 +448,33 @@
       </w:pPr>
       <w:r>
         <w:rPr>
-          <w:rFonts w:ascii="Times New Roman" w:eastAsia="Times New Roman" w:hAnsi="Times New Roman" w:cs="Times New Roman"/>
+          <w:rFonts w:eastAsia="Times New Roman" w:cs="Times New Roman"/>
           <w:b/>
           <w:bCs/>
           <w:sz w:val="28"/>
           <w:szCs w:val="28"/>
         </w:rPr>
-        <w:t>NOWY SĄCZ 2023</w:t>
-      </w:r>
-    </w:p>
-    <w:p>
-      <w:pPr>
-        <w:jc w:val="center"/>
-        <w:rPr>
-          <w:rFonts w:ascii="Times New Roman" w:eastAsia="Times New Roman" w:hAnsi="Times New Roman" w:cs="Times New Roman"/>
+        <w:t>NOWY SĄCZ 202</w:t>
+      </w:r>
+      <w:r>
+        <w:rPr>
+          <w:rFonts w:eastAsia="Times New Roman" w:cs="Times New Roman"/>
+          <w:b/>
+          <w:bCs/>
           <w:sz w:val="28"/>
           <w:szCs w:val="28"/>
         </w:rPr>
+        <w:t>4</w:t>
+      </w:r>
+    </w:p>
+    <w:p>
+      <w:pPr>
+        <w:jc w:val="center"/>
+        <w:rPr>
+          <w:rFonts w:eastAsia="Times New Roman" w:cs="Times New Roman"/>
+          <w:sz w:val="28"/>
+          <w:szCs w:val="28"/>
+        </w:rPr>
       </w:pPr>
     </w:p>
     <w:p>
@@ -480,7 +491,7 @@
       <w:sdtPr>
         <w:rPr>
           <w:rStyle w:val="Hipercze"/>
-          <w:rFonts w:ascii="Times New Roman" w:eastAsia="Times New Roman" w:hAnsi="Times New Roman" w:cs="Times New Roman"/>
+          <w:rFonts w:eastAsia="Times New Roman" w:cs="Times New Roman"/>
           <w:sz w:val="28"/>
           <w:szCs w:val="28"/>
         </w:rPr>
@@ -498,8 +509,10 @@
               <w:tab w:val="left" w:pos="440"/>
               <w:tab w:val="right" w:leader="dot" w:pos="9061"/>
             </w:tabs>
+            <w:spacing w:line="360" w:lineRule="auto"/>
+            <w:jc w:val="both"/>
             <w:rPr>
-              <w:rFonts w:eastAsiaTheme="minorEastAsia"/>
+              <w:rFonts w:asciiTheme="minorHAnsi" w:eastAsiaTheme="minorEastAsia" w:hAnsiTheme="minorHAnsi"/>
               <w:noProof/>
               <w:kern w:val="2"/>
               <w:lang w:eastAsia="pl-PL"/>
@@ -507,15 +520,24 @@
             </w:rPr>
           </w:pPr>
           <w:r>
+            <w:rPr>
+              <w:rFonts w:cs="Times New Roman"/>
+            </w:rPr>
             <w:fldChar w:fldCharType="begin"/>
           </w:r>
           <w:r>
+            <w:rPr>
+              <w:rFonts w:cs="Times New Roman"/>
+            </w:rPr>
             <w:instrText>TOC \o \z \u \h</w:instrText>
           </w:r>
           <w:r>
+            <w:rPr>
+              <w:rFonts w:cs="Times New Roman"/>
+            </w:rPr>
             <w:fldChar w:fldCharType="separate"/>
           </w:r>
-          <w:hyperlink w:anchor="_Toc152257598" w:history="1">
+          <w:hyperlink w:anchor="_Toc152708234" w:history="1">
             <w:r>
               <w:rPr>
                 <w:rStyle w:val="Hipercze"/>
@@ -525,7 +547,7 @@
             </w:r>
             <w:r>
               <w:rPr>
-                <w:rFonts w:eastAsiaTheme="minorEastAsia"/>
+                <w:rFonts w:asciiTheme="minorHAnsi" w:eastAsiaTheme="minorEastAsia" w:hAnsiTheme="minorHAnsi"/>
                 <w:noProof/>
                 <w:kern w:val="2"/>
                 <w:lang w:eastAsia="pl-PL"/>
@@ -559,7 +581,7 @@
                 <w:noProof/>
                 <w:webHidden/>
               </w:rPr>
-              <w:instrText xml:space="preserve"> PAGEREF _Toc152257598 \h </w:instrText>
+              <w:instrText xml:space="preserve"> PAGEREF _Toc152708234 \h </w:instrText>
             </w:r>
             <w:r>
               <w:rPr>
@@ -597,15 +619,17 @@
               <w:tab w:val="left" w:pos="440"/>
               <w:tab w:val="right" w:leader="dot" w:pos="9061"/>
             </w:tabs>
+            <w:spacing w:line="360" w:lineRule="auto"/>
+            <w:jc w:val="both"/>
             <w:rPr>
-              <w:rFonts w:eastAsiaTheme="minorEastAsia"/>
+              <w:rFonts w:asciiTheme="minorHAnsi" w:eastAsiaTheme="minorEastAsia" w:hAnsiTheme="minorHAnsi"/>
               <w:noProof/>
               <w:kern w:val="2"/>
               <w:lang w:eastAsia="pl-PL"/>
               <w14:ligatures w14:val="standardContextual"/>
             </w:rPr>
           </w:pPr>
-          <w:hyperlink w:anchor="_Toc152257599" w:history="1">
+          <w:hyperlink w:anchor="_Toc152708235" w:history="1">
             <w:r>
               <w:rPr>
                 <w:rStyle w:val="Hipercze"/>
@@ -615,7 +639,7 @@
             </w:r>
             <w:r>
               <w:rPr>
-                <w:rFonts w:eastAsiaTheme="minorEastAsia"/>
+                <w:rFonts w:asciiTheme="minorHAnsi" w:eastAsiaTheme="minorEastAsia" w:hAnsiTheme="minorHAnsi"/>
                 <w:noProof/>
                 <w:kern w:val="2"/>
                 <w:lang w:eastAsia="pl-PL"/>
@@ -649,7 +673,7 @@
                 <w:noProof/>
                 <w:webHidden/>
               </w:rPr>
-              <w:instrText xml:space="preserve"> PAGEREF _Toc152257599 \h </w:instrText>
+              <w:instrText xml:space="preserve"> PAGEREF _Toc152708235 \h </w:instrText>
             </w:r>
             <w:r>
               <w:rPr>
@@ -687,15 +711,17 @@
               <w:tab w:val="left" w:pos="440"/>
               <w:tab w:val="right" w:leader="dot" w:pos="9061"/>
             </w:tabs>
+            <w:spacing w:line="360" w:lineRule="auto"/>
+            <w:jc w:val="both"/>
             <w:rPr>
-              <w:rFonts w:eastAsiaTheme="minorEastAsia"/>
+              <w:rFonts w:asciiTheme="minorHAnsi" w:eastAsiaTheme="minorEastAsia" w:hAnsiTheme="minorHAnsi"/>
               <w:noProof/>
               <w:kern w:val="2"/>
               <w:lang w:eastAsia="pl-PL"/>
               <w14:ligatures w14:val="standardContextual"/>
             </w:rPr>
           </w:pPr>
-          <w:hyperlink w:anchor="_Toc152257600" w:history="1">
+          <w:hyperlink w:anchor="_Toc152708236" w:history="1">
             <w:r>
               <w:rPr>
                 <w:rStyle w:val="Hipercze"/>
@@ -705,7 +731,7 @@
             </w:r>
             <w:r>
               <w:rPr>
-                <w:rFonts w:eastAsiaTheme="minorEastAsia"/>
+                <w:rFonts w:asciiTheme="minorHAnsi" w:eastAsiaTheme="minorEastAsia" w:hAnsiTheme="minorHAnsi"/>
                 <w:noProof/>
                 <w:kern w:val="2"/>
                 <w:lang w:eastAsia="pl-PL"/>
@@ -739,7 +765,7 @@
                 <w:noProof/>
                 <w:webHidden/>
               </w:rPr>
-              <w:instrText xml:space="preserve"> PAGEREF _Toc152257600 \h </w:instrText>
+              <w:instrText xml:space="preserve"> PAGEREF _Toc152708236 \h </w:instrText>
             </w:r>
             <w:r>
               <w:rPr>
@@ -759,7 +785,7 @@
                 <w:noProof/>
                 <w:webHidden/>
               </w:rPr>
-              <w:t>6</w:t>
+              <w:t>10</w:t>
             </w:r>
             <w:r>
               <w:rPr>
@@ -777,15 +803,17 @@
               <w:tab w:val="left" w:pos="440"/>
               <w:tab w:val="right" w:leader="dot" w:pos="9061"/>
             </w:tabs>
+            <w:spacing w:line="360" w:lineRule="auto"/>
+            <w:jc w:val="both"/>
             <w:rPr>
-              <w:rFonts w:eastAsiaTheme="minorEastAsia"/>
+              <w:rFonts w:asciiTheme="minorHAnsi" w:eastAsiaTheme="minorEastAsia" w:hAnsiTheme="minorHAnsi"/>
               <w:noProof/>
               <w:kern w:val="2"/>
               <w:lang w:eastAsia="pl-PL"/>
               <w14:ligatures w14:val="standardContextual"/>
             </w:rPr>
           </w:pPr>
-          <w:hyperlink w:anchor="_Toc152257601" w:history="1">
+          <w:hyperlink w:anchor="_Toc152708237" w:history="1">
             <w:r>
               <w:rPr>
                 <w:rStyle w:val="Hipercze"/>
@@ -795,7 +823,7 @@
             </w:r>
             <w:r>
               <w:rPr>
-                <w:rFonts w:eastAsiaTheme="minorEastAsia"/>
+                <w:rFonts w:asciiTheme="minorHAnsi" w:eastAsiaTheme="minorEastAsia" w:hAnsiTheme="minorHAnsi"/>
                 <w:noProof/>
                 <w:kern w:val="2"/>
                 <w:lang w:eastAsia="pl-PL"/>
@@ -829,7 +857,7 @@
                 <w:noProof/>
                 <w:webHidden/>
               </w:rPr>
-              <w:instrText xml:space="preserve"> PAGEREF _Toc152257601 \h </w:instrText>
+              <w:instrText xml:space="preserve"> PAGEREF _Toc152708237 \h </w:instrText>
             </w:r>
             <w:r>
               <w:rPr>
@@ -849,7 +877,7 @@
                 <w:noProof/>
                 <w:webHidden/>
               </w:rPr>
-              <w:t>7</w:t>
+              <w:t>11</w:t>
             </w:r>
             <w:r>
               <w:rPr>
@@ -867,15 +895,17 @@
               <w:tab w:val="left" w:pos="880"/>
               <w:tab w:val="right" w:leader="dot" w:pos="9061"/>
             </w:tabs>
+            <w:spacing w:line="360" w:lineRule="auto"/>
+            <w:jc w:val="both"/>
             <w:rPr>
-              <w:rFonts w:eastAsiaTheme="minorEastAsia"/>
+              <w:rFonts w:asciiTheme="minorHAnsi" w:eastAsiaTheme="minorEastAsia" w:hAnsiTheme="minorHAnsi"/>
               <w:noProof/>
               <w:kern w:val="2"/>
               <w:lang w:eastAsia="pl-PL"/>
               <w14:ligatures w14:val="standardContextual"/>
             </w:rPr>
           </w:pPr>
-          <w:hyperlink w:anchor="_Toc152257602" w:history="1">
+          <w:hyperlink w:anchor="_Toc152708238" w:history="1">
             <w:r>
               <w:rPr>
                 <w:rStyle w:val="Hipercze"/>
@@ -885,7 +915,7 @@
             </w:r>
             <w:r>
               <w:rPr>
-                <w:rFonts w:eastAsiaTheme="minorEastAsia"/>
+                <w:rFonts w:asciiTheme="minorHAnsi" w:eastAsiaTheme="minorEastAsia" w:hAnsiTheme="minorHAnsi"/>
                 <w:noProof/>
                 <w:kern w:val="2"/>
                 <w:lang w:eastAsia="pl-PL"/>
@@ -919,7 +949,7 @@
                 <w:noProof/>
                 <w:webHidden/>
               </w:rPr>
-              <w:instrText xml:space="preserve"> PAGEREF _Toc152257602 \h </w:instrText>
+              <w:instrText xml:space="preserve"> PAGEREF _Toc152708238 \h </w:instrText>
             </w:r>
             <w:r>
               <w:rPr>
@@ -939,7 +969,7 @@
                 <w:noProof/>
                 <w:webHidden/>
               </w:rPr>
-              <w:t>7</w:t>
+              <w:t>11</w:t>
             </w:r>
             <w:r>
               <w:rPr>
@@ -957,15 +987,17 @@
               <w:tab w:val="left" w:pos="880"/>
               <w:tab w:val="right" w:leader="dot" w:pos="9061"/>
             </w:tabs>
+            <w:spacing w:line="360" w:lineRule="auto"/>
+            <w:jc w:val="both"/>
             <w:rPr>
-              <w:rFonts w:eastAsiaTheme="minorEastAsia"/>
+              <w:rFonts w:asciiTheme="minorHAnsi" w:eastAsiaTheme="minorEastAsia" w:hAnsiTheme="minorHAnsi"/>
               <w:noProof/>
               <w:kern w:val="2"/>
               <w:lang w:eastAsia="pl-PL"/>
               <w14:ligatures w14:val="standardContextual"/>
             </w:rPr>
           </w:pPr>
-          <w:hyperlink w:anchor="_Toc152257603" w:history="1">
+          <w:hyperlink w:anchor="_Toc152708239" w:history="1">
             <w:r>
               <w:rPr>
                 <w:rStyle w:val="Hipercze"/>
@@ -975,7 +1007,7 @@
             </w:r>
             <w:r>
               <w:rPr>
-                <w:rFonts w:eastAsiaTheme="minorEastAsia"/>
+                <w:rFonts w:asciiTheme="minorHAnsi" w:eastAsiaTheme="minorEastAsia" w:hAnsiTheme="minorHAnsi"/>
                 <w:noProof/>
                 <w:kern w:val="2"/>
                 <w:lang w:eastAsia="pl-PL"/>
@@ -1009,7 +1041,7 @@
                 <w:noProof/>
                 <w:webHidden/>
               </w:rPr>
-              <w:instrText xml:space="preserve"> PAGEREF _Toc152257603 \h </w:instrText>
+              <w:instrText xml:space="preserve"> PAGEREF _Toc152708239 \h </w:instrText>
             </w:r>
             <w:r>
               <w:rPr>
@@ -1029,7 +1061,7 @@
                 <w:noProof/>
                 <w:webHidden/>
               </w:rPr>
-              <w:t>8</w:t>
+              <w:t>12</w:t>
             </w:r>
             <w:r>
               <w:rPr>
@@ -1047,15 +1079,17 @@
               <w:tab w:val="left" w:pos="880"/>
               <w:tab w:val="right" w:leader="dot" w:pos="9061"/>
             </w:tabs>
+            <w:spacing w:line="360" w:lineRule="auto"/>
+            <w:jc w:val="both"/>
             <w:rPr>
-              <w:rFonts w:eastAsiaTheme="minorEastAsia"/>
+              <w:rFonts w:asciiTheme="minorHAnsi" w:eastAsiaTheme="minorEastAsia" w:hAnsiTheme="minorHAnsi"/>
               <w:noProof/>
               <w:kern w:val="2"/>
               <w:lang w:eastAsia="pl-PL"/>
               <w14:ligatures w14:val="standardContextual"/>
             </w:rPr>
           </w:pPr>
-          <w:hyperlink w:anchor="_Toc152257604" w:history="1">
+          <w:hyperlink w:anchor="_Toc152708240" w:history="1">
             <w:r>
               <w:rPr>
                 <w:rStyle w:val="Hipercze"/>
@@ -1065,7 +1099,7 @@
             </w:r>
             <w:r>
               <w:rPr>
-                <w:rFonts w:eastAsiaTheme="minorEastAsia"/>
+                <w:rFonts w:asciiTheme="minorHAnsi" w:eastAsiaTheme="minorEastAsia" w:hAnsiTheme="minorHAnsi"/>
                 <w:noProof/>
                 <w:kern w:val="2"/>
                 <w:lang w:eastAsia="pl-PL"/>
@@ -1099,7 +1133,7 @@
                 <w:noProof/>
                 <w:webHidden/>
               </w:rPr>
-              <w:instrText xml:space="preserve"> PAGEREF _Toc152257604 \h </w:instrText>
+              <w:instrText xml:space="preserve"> PAGEREF _Toc152708240 \h </w:instrText>
             </w:r>
             <w:r>
               <w:rPr>
@@ -1119,7 +1153,7 @@
                 <w:noProof/>
                 <w:webHidden/>
               </w:rPr>
-              <w:t>9</w:t>
+              <w:t>13</w:t>
             </w:r>
             <w:r>
               <w:rPr>
@@ -1137,15 +1171,17 @@
               <w:tab w:val="left" w:pos="440"/>
               <w:tab w:val="right" w:leader="dot" w:pos="9061"/>
             </w:tabs>
+            <w:spacing w:line="360" w:lineRule="auto"/>
+            <w:jc w:val="both"/>
             <w:rPr>
-              <w:rFonts w:eastAsiaTheme="minorEastAsia"/>
+              <w:rFonts w:asciiTheme="minorHAnsi" w:eastAsiaTheme="minorEastAsia" w:hAnsiTheme="minorHAnsi"/>
               <w:noProof/>
               <w:kern w:val="2"/>
               <w:lang w:eastAsia="pl-PL"/>
               <w14:ligatures w14:val="standardContextual"/>
             </w:rPr>
           </w:pPr>
-          <w:hyperlink w:anchor="_Toc152257605" w:history="1">
+          <w:hyperlink w:anchor="_Toc152708241" w:history="1">
             <w:r>
               <w:rPr>
                 <w:rStyle w:val="Hipercze"/>
@@ -1155,7 +1191,7 @@
             </w:r>
             <w:r>
               <w:rPr>
-                <w:rFonts w:eastAsiaTheme="minorEastAsia"/>
+                <w:rFonts w:asciiTheme="minorHAnsi" w:eastAsiaTheme="minorEastAsia" w:hAnsiTheme="minorHAnsi"/>
                 <w:noProof/>
                 <w:kern w:val="2"/>
                 <w:lang w:eastAsia="pl-PL"/>
@@ -1189,7 +1225,7 @@
                 <w:noProof/>
                 <w:webHidden/>
               </w:rPr>
-              <w:instrText xml:space="preserve"> PAGEREF _Toc152257605 \h </w:instrText>
+              <w:instrText xml:space="preserve"> PAGEREF _Toc152708241 \h </w:instrText>
             </w:r>
             <w:r>
               <w:rPr>
@@ -1209,7 +1245,7 @@
                 <w:noProof/>
                 <w:webHidden/>
               </w:rPr>
-              <w:t>11</w:t>
+              <w:t>15</w:t>
             </w:r>
             <w:r>
               <w:rPr>
@@ -1227,15 +1263,17 @@
               <w:tab w:val="left" w:pos="880"/>
               <w:tab w:val="right" w:leader="dot" w:pos="9061"/>
             </w:tabs>
+            <w:spacing w:line="360" w:lineRule="auto"/>
+            <w:jc w:val="both"/>
             <w:rPr>
-              <w:rFonts w:eastAsiaTheme="minorEastAsia"/>
+              <w:rFonts w:asciiTheme="minorHAnsi" w:eastAsiaTheme="minorEastAsia" w:hAnsiTheme="minorHAnsi"/>
               <w:noProof/>
               <w:kern w:val="2"/>
               <w:lang w:eastAsia="pl-PL"/>
               <w14:ligatures w14:val="standardContextual"/>
             </w:rPr>
           </w:pPr>
-          <w:hyperlink w:anchor="_Toc152257606" w:history="1">
+          <w:hyperlink w:anchor="_Toc152708242" w:history="1">
             <w:r>
               <w:rPr>
                 <w:rStyle w:val="Hipercze"/>
@@ -1245,7 +1283,7 @@
             </w:r>
             <w:r>
               <w:rPr>
-                <w:rFonts w:eastAsiaTheme="minorEastAsia"/>
+                <w:rFonts w:asciiTheme="minorHAnsi" w:eastAsiaTheme="minorEastAsia" w:hAnsiTheme="minorHAnsi"/>
                 <w:noProof/>
                 <w:kern w:val="2"/>
                 <w:lang w:eastAsia="pl-PL"/>
@@ -1279,7 +1317,7 @@
                 <w:noProof/>
                 <w:webHidden/>
               </w:rPr>
-              <w:instrText xml:space="preserve"> PAGEREF _Toc152257606 \h </w:instrText>
+              <w:instrText xml:space="preserve"> PAGEREF _Toc152708242 \h </w:instrText>
             </w:r>
             <w:r>
               <w:rPr>
@@ -1299,7 +1337,7 @@
                 <w:noProof/>
                 <w:webHidden/>
               </w:rPr>
-              <w:t>11</w:t>
+              <w:t>15</w:t>
             </w:r>
             <w:r>
               <w:rPr>
@@ -1317,15 +1355,17 @@
               <w:tab w:val="left" w:pos="880"/>
               <w:tab w:val="right" w:leader="dot" w:pos="9061"/>
             </w:tabs>
+            <w:spacing w:line="360" w:lineRule="auto"/>
+            <w:jc w:val="both"/>
             <w:rPr>
-              <w:rFonts w:eastAsiaTheme="minorEastAsia"/>
+              <w:rFonts w:asciiTheme="minorHAnsi" w:eastAsiaTheme="minorEastAsia" w:hAnsiTheme="minorHAnsi"/>
               <w:noProof/>
               <w:kern w:val="2"/>
               <w:lang w:eastAsia="pl-PL"/>
               <w14:ligatures w14:val="standardContextual"/>
             </w:rPr>
           </w:pPr>
-          <w:hyperlink w:anchor="_Toc152257607" w:history="1">
+          <w:hyperlink w:anchor="_Toc152708243" w:history="1">
             <w:r>
               <w:rPr>
                 <w:rStyle w:val="Hipercze"/>
@@ -1335,7 +1375,7 @@
             </w:r>
             <w:r>
               <w:rPr>
-                <w:rFonts w:eastAsiaTheme="minorEastAsia"/>
+                <w:rFonts w:asciiTheme="minorHAnsi" w:eastAsiaTheme="minorEastAsia" w:hAnsiTheme="minorHAnsi"/>
                 <w:noProof/>
                 <w:kern w:val="2"/>
                 <w:lang w:eastAsia="pl-PL"/>
@@ -1369,7 +1409,7 @@
                 <w:noProof/>
                 <w:webHidden/>
               </w:rPr>
-              <w:instrText xml:space="preserve"> PAGEREF _Toc152257607 \h </w:instrText>
+              <w:instrText xml:space="preserve"> PAGEREF _Toc152708243 \h </w:instrText>
             </w:r>
             <w:r>
               <w:rPr>
@@ -1389,7 +1429,7 @@
                 <w:noProof/>
                 <w:webHidden/>
               </w:rPr>
-              <w:t>11</w:t>
+              <w:t>15</w:t>
             </w:r>
             <w:r>
               <w:rPr>
@@ -1407,15 +1447,17 @@
               <w:tab w:val="left" w:pos="880"/>
               <w:tab w:val="right" w:leader="dot" w:pos="9061"/>
             </w:tabs>
+            <w:spacing w:line="360" w:lineRule="auto"/>
+            <w:jc w:val="both"/>
             <w:rPr>
-              <w:rFonts w:eastAsiaTheme="minorEastAsia"/>
+              <w:rFonts w:asciiTheme="minorHAnsi" w:eastAsiaTheme="minorEastAsia" w:hAnsiTheme="minorHAnsi"/>
               <w:noProof/>
               <w:kern w:val="2"/>
               <w:lang w:eastAsia="pl-PL"/>
               <w14:ligatures w14:val="standardContextual"/>
             </w:rPr>
           </w:pPr>
-          <w:hyperlink w:anchor="_Toc152257608" w:history="1">
+          <w:hyperlink w:anchor="_Toc152708244" w:history="1">
             <w:r>
               <w:rPr>
                 <w:rStyle w:val="Hipercze"/>
@@ -1425,7 +1467,7 @@
             </w:r>
             <w:r>
               <w:rPr>
-                <w:rFonts w:eastAsiaTheme="minorEastAsia"/>
+                <w:rFonts w:asciiTheme="minorHAnsi" w:eastAsiaTheme="minorEastAsia" w:hAnsiTheme="minorHAnsi"/>
                 <w:noProof/>
                 <w:kern w:val="2"/>
                 <w:lang w:eastAsia="pl-PL"/>
@@ -1459,7 +1501,7 @@
                 <w:noProof/>
                 <w:webHidden/>
               </w:rPr>
-              <w:instrText xml:space="preserve"> PAGEREF _Toc152257608 \h </w:instrText>
+              <w:instrText xml:space="preserve"> PAGEREF _Toc152708244 \h </w:instrText>
             </w:r>
             <w:r>
               <w:rPr>
@@ -1479,7 +1521,7 @@
                 <w:noProof/>
                 <w:webHidden/>
               </w:rPr>
-              <w:t>11</w:t>
+              <w:t>15</w:t>
             </w:r>
             <w:r>
               <w:rPr>
@@ -1497,15 +1539,17 @@
               <w:tab w:val="left" w:pos="880"/>
               <w:tab w:val="right" w:leader="dot" w:pos="9061"/>
             </w:tabs>
+            <w:spacing w:line="360" w:lineRule="auto"/>
+            <w:jc w:val="both"/>
             <w:rPr>
-              <w:rFonts w:eastAsiaTheme="minorEastAsia"/>
+              <w:rFonts w:asciiTheme="minorHAnsi" w:eastAsiaTheme="minorEastAsia" w:hAnsiTheme="minorHAnsi"/>
               <w:noProof/>
               <w:kern w:val="2"/>
               <w:lang w:eastAsia="pl-PL"/>
               <w14:ligatures w14:val="standardContextual"/>
             </w:rPr>
           </w:pPr>
-          <w:hyperlink w:anchor="_Toc152257609" w:history="1">
+          <w:hyperlink w:anchor="_Toc152708245" w:history="1">
             <w:r>
               <w:rPr>
                 <w:rStyle w:val="Hipercze"/>
@@ -1515,7 +1559,7 @@
             </w:r>
             <w:r>
               <w:rPr>
-                <w:rFonts w:eastAsiaTheme="minorEastAsia"/>
+                <w:rFonts w:asciiTheme="minorHAnsi" w:eastAsiaTheme="minorEastAsia" w:hAnsiTheme="minorHAnsi"/>
                 <w:noProof/>
                 <w:kern w:val="2"/>
                 <w:lang w:eastAsia="pl-PL"/>
@@ -1549,7 +1593,7 @@
                 <w:noProof/>
                 <w:webHidden/>
               </w:rPr>
-              <w:instrText xml:space="preserve"> PAGEREF _Toc152257609 \h </w:instrText>
+              <w:instrText xml:space="preserve"> PAGEREF _Toc152708245 \h </w:instrText>
             </w:r>
             <w:r>
               <w:rPr>
@@ -1569,7 +1613,7 @@
                 <w:noProof/>
                 <w:webHidden/>
               </w:rPr>
-              <w:t>11</w:t>
+              <w:t>15</w:t>
             </w:r>
             <w:r>
               <w:rPr>
@@ -1587,15 +1631,17 @@
               <w:tab w:val="left" w:pos="880"/>
               <w:tab w:val="right" w:leader="dot" w:pos="9061"/>
             </w:tabs>
+            <w:spacing w:line="360" w:lineRule="auto"/>
+            <w:jc w:val="both"/>
             <w:rPr>
-              <w:rFonts w:eastAsiaTheme="minorEastAsia"/>
+              <w:rFonts w:asciiTheme="minorHAnsi" w:eastAsiaTheme="minorEastAsia" w:hAnsiTheme="minorHAnsi"/>
               <w:noProof/>
               <w:kern w:val="2"/>
               <w:lang w:eastAsia="pl-PL"/>
               <w14:ligatures w14:val="standardContextual"/>
             </w:rPr>
           </w:pPr>
-          <w:hyperlink w:anchor="_Toc152257610" w:history="1">
+          <w:hyperlink w:anchor="_Toc152708246" w:history="1">
             <w:r>
               <w:rPr>
                 <w:rStyle w:val="Hipercze"/>
@@ -1605,7 +1651,7 @@
             </w:r>
             <w:r>
               <w:rPr>
-                <w:rFonts w:eastAsiaTheme="minorEastAsia"/>
+                <w:rFonts w:asciiTheme="minorHAnsi" w:eastAsiaTheme="minorEastAsia" w:hAnsiTheme="minorHAnsi"/>
                 <w:noProof/>
                 <w:kern w:val="2"/>
                 <w:lang w:eastAsia="pl-PL"/>
@@ -1618,7 +1664,7 @@
                 <w:rStyle w:val="Hipercze"/>
                 <w:noProof/>
               </w:rPr>
-              <w:t>Panel Administratora</w:t>
+              <w:t>Panel administratora</w:t>
             </w:r>
             <w:r>
               <w:rPr>
@@ -1639,7 +1685,7 @@
                 <w:noProof/>
                 <w:webHidden/>
               </w:rPr>
-              <w:instrText xml:space="preserve"> PAGEREF _Toc152257610 \h </w:instrText>
+              <w:instrText xml:space="preserve"> PAGEREF _Toc152708246 \h </w:instrText>
             </w:r>
             <w:r>
               <w:rPr>
@@ -1659,7 +1705,7 @@
                 <w:noProof/>
                 <w:webHidden/>
               </w:rPr>
-              <w:t>11</w:t>
+              <w:t>15</w:t>
             </w:r>
             <w:r>
               <w:rPr>
@@ -1677,15 +1723,17 @@
               <w:tab w:val="left" w:pos="440"/>
               <w:tab w:val="right" w:leader="dot" w:pos="9061"/>
             </w:tabs>
+            <w:spacing w:line="360" w:lineRule="auto"/>
+            <w:jc w:val="both"/>
             <w:rPr>
-              <w:rFonts w:eastAsiaTheme="minorEastAsia"/>
+              <w:rFonts w:asciiTheme="minorHAnsi" w:eastAsiaTheme="minorEastAsia" w:hAnsiTheme="minorHAnsi"/>
               <w:noProof/>
               <w:kern w:val="2"/>
               <w:lang w:eastAsia="pl-PL"/>
               <w14:ligatures w14:val="standardContextual"/>
             </w:rPr>
           </w:pPr>
-          <w:hyperlink w:anchor="_Toc152257611" w:history="1">
+          <w:hyperlink w:anchor="_Toc152708247" w:history="1">
             <w:r>
               <w:rPr>
                 <w:rStyle w:val="Hipercze"/>
@@ -1695,7 +1743,7 @@
             </w:r>
             <w:r>
               <w:rPr>
-                <w:rFonts w:eastAsiaTheme="minorEastAsia"/>
+                <w:rFonts w:asciiTheme="minorHAnsi" w:eastAsiaTheme="minorEastAsia" w:hAnsiTheme="minorHAnsi"/>
                 <w:noProof/>
                 <w:kern w:val="2"/>
                 <w:lang w:eastAsia="pl-PL"/>
@@ -1729,7 +1777,7 @@
                 <w:noProof/>
                 <w:webHidden/>
               </w:rPr>
-              <w:instrText xml:space="preserve"> PAGEREF _Toc152257611 \h </w:instrText>
+              <w:instrText xml:space="preserve"> PAGEREF _Toc152708247 \h </w:instrText>
             </w:r>
             <w:r>
               <w:rPr>
@@ -1749,7 +1797,7 @@
                 <w:noProof/>
                 <w:webHidden/>
               </w:rPr>
-              <w:t>11</w:t>
+              <w:t>16</w:t>
             </w:r>
             <w:r>
               <w:rPr>
@@ -1767,15 +1815,17 @@
               <w:tab w:val="left" w:pos="440"/>
               <w:tab w:val="right" w:leader="dot" w:pos="9061"/>
             </w:tabs>
+            <w:spacing w:line="360" w:lineRule="auto"/>
+            <w:jc w:val="both"/>
             <w:rPr>
-              <w:rFonts w:eastAsiaTheme="minorEastAsia"/>
+              <w:rFonts w:asciiTheme="minorHAnsi" w:eastAsiaTheme="minorEastAsia" w:hAnsiTheme="minorHAnsi"/>
               <w:noProof/>
               <w:kern w:val="2"/>
               <w:lang w:eastAsia="pl-PL"/>
               <w14:ligatures w14:val="standardContextual"/>
             </w:rPr>
           </w:pPr>
-          <w:hyperlink w:anchor="_Toc152257612" w:history="1">
+          <w:hyperlink w:anchor="_Toc152708248" w:history="1">
             <w:r>
               <w:rPr>
                 <w:rStyle w:val="Hipercze"/>
@@ -1785,7 +1835,7 @@
             </w:r>
             <w:r>
               <w:rPr>
-                <w:rFonts w:eastAsiaTheme="minorEastAsia"/>
+                <w:rFonts w:asciiTheme="minorHAnsi" w:eastAsiaTheme="minorEastAsia" w:hAnsiTheme="minorHAnsi"/>
                 <w:noProof/>
                 <w:kern w:val="2"/>
                 <w:lang w:eastAsia="pl-PL"/>
@@ -1819,7 +1869,7 @@
                 <w:noProof/>
                 <w:webHidden/>
               </w:rPr>
-              <w:instrText xml:space="preserve"> PAGEREF _Toc152257612 \h </w:instrText>
+              <w:instrText xml:space="preserve"> PAGEREF _Toc152708248 \h </w:instrText>
             </w:r>
             <w:r>
               <w:rPr>
@@ -1839,7 +1889,7 @@
                 <w:noProof/>
                 <w:webHidden/>
               </w:rPr>
-              <w:t>11</w:t>
+              <w:t>16</w:t>
             </w:r>
             <w:r>
               <w:rPr>
@@ -1857,15 +1907,17 @@
               <w:tab w:val="left" w:pos="440"/>
               <w:tab w:val="right" w:leader="dot" w:pos="9061"/>
             </w:tabs>
+            <w:spacing w:line="360" w:lineRule="auto"/>
+            <w:jc w:val="both"/>
             <w:rPr>
-              <w:rFonts w:eastAsiaTheme="minorEastAsia"/>
+              <w:rFonts w:asciiTheme="minorHAnsi" w:eastAsiaTheme="minorEastAsia" w:hAnsiTheme="minorHAnsi"/>
               <w:noProof/>
               <w:kern w:val="2"/>
               <w:lang w:eastAsia="pl-PL"/>
               <w14:ligatures w14:val="standardContextual"/>
             </w:rPr>
           </w:pPr>
-          <w:hyperlink w:anchor="_Toc152257613" w:history="1">
+          <w:hyperlink w:anchor="_Toc152708249" w:history="1">
             <w:r>
               <w:rPr>
                 <w:rStyle w:val="Hipercze"/>
@@ -1875,7 +1927,7 @@
             </w:r>
             <w:r>
               <w:rPr>
-                <w:rFonts w:eastAsiaTheme="minorEastAsia"/>
+                <w:rFonts w:asciiTheme="minorHAnsi" w:eastAsiaTheme="minorEastAsia" w:hAnsiTheme="minorHAnsi"/>
                 <w:noProof/>
                 <w:kern w:val="2"/>
                 <w:lang w:eastAsia="pl-PL"/>
@@ -1909,7 +1961,7 @@
                 <w:noProof/>
                 <w:webHidden/>
               </w:rPr>
-              <w:instrText xml:space="preserve"> PAGEREF _Toc152257613 \h </w:instrText>
+              <w:instrText xml:space="preserve"> PAGEREF _Toc152708249 \h </w:instrText>
             </w:r>
             <w:r>
               <w:rPr>
@@ -1929,7 +1981,7 @@
                 <w:noProof/>
                 <w:webHidden/>
               </w:rPr>
-              <w:t>12</w:t>
+              <w:t>16</w:t>
             </w:r>
             <w:r>
               <w:rPr>
@@ -1946,14 +1998,19 @@
             <w:tabs>
               <w:tab w:val="right" w:leader="dot" w:pos="9060"/>
             </w:tabs>
+            <w:spacing w:line="360" w:lineRule="auto"/>
+            <w:jc w:val="both"/>
             <w:rPr>
               <w:rStyle w:val="Hipercze"/>
-              <w:rFonts w:ascii="Times New Roman" w:eastAsia="Times New Roman" w:hAnsi="Times New Roman" w:cs="Times New Roman"/>
+              <w:rFonts w:eastAsia="Times New Roman" w:cs="Times New Roman"/>
               <w:sz w:val="28"/>
               <w:szCs w:val="28"/>
             </w:rPr>
           </w:pPr>
           <w:r>
+            <w:rPr>
+              <w:rFonts w:cs="Times New Roman"/>
+            </w:rPr>
             <w:fldChar w:fldCharType="end"/>
           </w:r>
         </w:p>
@@ -1968,7 +2025,7 @@
       <w:pPr>
         <w:pStyle w:val="Nagwek1"/>
       </w:pPr>
-      <w:bookmarkStart w:id="0" w:name="_Toc152257598"/>
+      <w:bookmarkStart w:id="0" w:name="_Toc152708234"/>
       <w:r>
         <w:lastRenderedPageBreak/>
         <w:t>Wstęp</w:t>
@@ -1978,21 +2035,109 @@
     <w:p>
       <w:pPr>
         <w:spacing w:after="10" w:line="360" w:lineRule="auto"/>
-        <w:ind w:left="360"/>
+        <w:ind w:firstLine="425"/>
         <w:jc w:val="both"/>
         <w:rPr>
-          <w:rFonts w:ascii="Times New Roman" w:eastAsia="Times New Roman" w:hAnsi="Times New Roman" w:cs="Times New Roman"/>
-          <w:sz w:val="24"/>
-          <w:szCs w:val="24"/>
-        </w:rPr>
-      </w:pPr>
-      <w:r>
-        <w:rPr>
-          <w:rFonts w:ascii="Times New Roman" w:eastAsia="Times New Roman" w:hAnsi="Times New Roman" w:cs="Times New Roman"/>
-          <w:sz w:val="24"/>
-          <w:szCs w:val="24"/>
-        </w:rPr>
-        <w:t xml:space="preserve">W dobie cyfryzacji i dynamicznych zmian w stylu życia, aktywność fizyczna staje się </w:t>
+          <w:rFonts w:eastAsia="Times New Roman" w:cs="Times New Roman"/>
+          <w:sz w:val="24"/>
+          <w:szCs w:val="24"/>
+        </w:rPr>
+      </w:pPr>
+      <w:r>
+        <w:rPr>
+          <w:rFonts w:eastAsia="Times New Roman" w:cs="Times New Roman"/>
+          <w:sz w:val="24"/>
+          <w:szCs w:val="24"/>
+        </w:rPr>
+        <w:t>W dobie cyfryzacji i dynamicznych zmian w stylu życia, aktywność fizyczna staje się</w:t>
+      </w:r>
+      <w:r>
+        <w:rPr>
+          <w:rFonts w:eastAsia="Times New Roman" w:cs="Times New Roman"/>
+          <w:sz w:val="24"/>
+          <w:szCs w:val="24"/>
+        </w:rPr>
+        <w:t xml:space="preserve"> </w:t>
+      </w:r>
+      <w:r>
+        <w:rPr>
+          <w:rFonts w:eastAsia="Times New Roman" w:cs="Times New Roman"/>
+          <w:sz w:val="24"/>
+          <w:szCs w:val="24"/>
+        </w:rPr>
+        <w:t>kluczowym elementem zdrowego trybu życia. Pomimo jej niezaprzeczalnych korzyści, współczesne społeczeństwo zmaga się z wyzwaniami związanymi z siedzącym trybem życia, co prowadzi do rozwoju licznych schorzeń. W tym kontekście, technologia</w:t>
+      </w:r>
+      <w:r>
+        <w:rPr>
+          <w:rFonts w:eastAsia="Times New Roman" w:cs="Times New Roman"/>
+          <w:sz w:val="24"/>
+          <w:szCs w:val="24"/>
+        </w:rPr>
+        <w:t xml:space="preserve"> może być</w:t>
+      </w:r>
+      <w:r>
+        <w:rPr>
+          <w:rFonts w:eastAsia="Times New Roman" w:cs="Times New Roman"/>
+          <w:sz w:val="24"/>
+          <w:szCs w:val="24"/>
+        </w:rPr>
+        <w:t xml:space="preserve"> pierwszym krokiem na drodze do zdrowego odżywiania i aktywnego spędzania czasu, co </w:t>
+      </w:r>
+      <w:r>
+        <w:rPr>
+          <w:rFonts w:eastAsia="Times New Roman" w:cs="Times New Roman"/>
+          <w:sz w:val="24"/>
+          <w:szCs w:val="24"/>
+        </w:rPr>
+        <w:t>może</w:t>
+      </w:r>
+      <w:r>
+        <w:rPr>
+          <w:rFonts w:eastAsia="Times New Roman" w:cs="Times New Roman"/>
+          <w:sz w:val="24"/>
+          <w:szCs w:val="24"/>
+        </w:rPr>
+        <w:t xml:space="preserve"> przyczyni</w:t>
+      </w:r>
+      <w:r>
+        <w:rPr>
+          <w:rFonts w:eastAsia="Times New Roman" w:cs="Times New Roman"/>
+          <w:sz w:val="24"/>
+          <w:szCs w:val="24"/>
+        </w:rPr>
+        <w:t>ć</w:t>
+      </w:r>
+      <w:r>
+        <w:rPr>
+          <w:rFonts w:eastAsia="Times New Roman" w:cs="Times New Roman"/>
+          <w:sz w:val="24"/>
+          <w:szCs w:val="24"/>
+        </w:rPr>
+        <w:t xml:space="preserve"> się do zminimalizowania</w:t>
+      </w:r>
+      <w:r>
+        <w:rPr>
+          <w:rFonts w:eastAsia="Times New Roman" w:cs="Times New Roman"/>
+          <w:sz w:val="24"/>
+          <w:szCs w:val="24"/>
+        </w:rPr>
+        <w:t xml:space="preserve"> ryzyka</w:t>
+      </w:r>
+      <w:r>
+        <w:rPr>
+          <w:rFonts w:eastAsia="Times New Roman" w:cs="Times New Roman"/>
+          <w:sz w:val="24"/>
+          <w:szCs w:val="24"/>
+        </w:rPr>
+        <w:t xml:space="preserve"> </w:t>
+      </w:r>
+      <w:r>
+        <w:rPr>
+          <w:rFonts w:eastAsia="Times New Roman" w:cs="Times New Roman"/>
+          <w:sz w:val="24"/>
+          <w:szCs w:val="24"/>
+        </w:rPr>
+        <w:t xml:space="preserve">dzisiejszych chorób cywilizacyjnych takich jak otyłość, cukrzyca czy nabyte choroby sercowo-naczyniowe. </w:t>
       </w:r>
     </w:p>
     <w:p>
@@ -2000,50 +2145,82 @@
         <w:spacing w:after="10" w:line="360" w:lineRule="auto"/>
         <w:jc w:val="both"/>
         <w:rPr>
-          <w:rFonts w:ascii="Times New Roman" w:eastAsia="Times New Roman" w:hAnsi="Times New Roman" w:cs="Times New Roman"/>
-          <w:sz w:val="24"/>
-          <w:szCs w:val="24"/>
-        </w:rPr>
-      </w:pPr>
-      <w:r>
-        <w:rPr>
-          <w:rFonts w:ascii="Times New Roman" w:eastAsia="Times New Roman" w:hAnsi="Times New Roman" w:cs="Times New Roman"/>
-          <w:sz w:val="24"/>
-          <w:szCs w:val="24"/>
-        </w:rPr>
-        <w:t>kluczowym elementem zdrowego trybu życia. Pomimo jej niezaprzeczalnych korzyści, współczesne społeczeństwo zmaga się z wyzwaniami związanymi z siedzącym trybem życia, co prowadzi do rozwoju licznych schorzeń. W tym kontekście, technologia, a zwłaszcza aplikacje webowe, mogą odegrać znaczącą rolę w promowaniu i utrzymaniu zdrowego stylu życia.</w:t>
-      </w:r>
-      <w:r>
-        <w:rPr>
-          <w:rFonts w:ascii="Times New Roman" w:eastAsia="Times New Roman" w:hAnsi="Times New Roman" w:cs="Times New Roman"/>
-          <w:sz w:val="24"/>
-          <w:szCs w:val="24"/>
-        </w:rPr>
-        <w:t xml:space="preserve"> </w:t>
-      </w:r>
-      <w:r>
-        <w:rPr>
-          <w:rFonts w:ascii="Times New Roman" w:eastAsia="Times New Roman" w:hAnsi="Times New Roman" w:cs="Times New Roman"/>
-          <w:sz w:val="24"/>
-          <w:szCs w:val="24"/>
-        </w:rPr>
-        <w:t>Celem niniejszej pracy jest opracowanie i szczegółowa analiza aplikacji webowej, która wspiera użytkowników w utrzymaniu regularnej aktywności fizycznej. Praca koncentruje się na identyfikacji kluczowych funkcjonalności, które motywują do ćwiczeń, umożliwiają monitorowanie postępów i personalizują doświadczenia użytkownika.</w:t>
-      </w:r>
-      <w:r>
-        <w:rPr>
-          <w:rFonts w:ascii="Times New Roman" w:eastAsia="Times New Roman" w:hAnsi="Times New Roman" w:cs="Times New Roman"/>
-          <w:sz w:val="24"/>
-          <w:szCs w:val="24"/>
-        </w:rPr>
-        <w:t xml:space="preserve"> </w:t>
-      </w:r>
-      <w:r>
-        <w:rPr>
-          <w:rFonts w:ascii="Times New Roman" w:eastAsia="Times New Roman" w:hAnsi="Times New Roman" w:cs="Times New Roman"/>
-          <w:sz w:val="24"/>
-          <w:szCs w:val="24"/>
-        </w:rPr>
-        <w:t>Oczekuje się, że opracowana aplikacja przyczyni się nie tylko do poprawy indywidualnego stanu zdrowia użytkowników, ale również będzie miała pozytywny wpływ na szerszą skalę, poprzez promowanie zdrowego trybu życia i dostępność personalizowanych treningów dla szerszej grupy odbiorców.</w:t>
+          <w:rFonts w:eastAsia="Times New Roman" w:cs="Times New Roman"/>
+          <w:sz w:val="24"/>
+          <w:szCs w:val="24"/>
+        </w:rPr>
+      </w:pPr>
+      <w:r>
+        <w:rPr>
+          <w:rFonts w:eastAsia="Times New Roman" w:cs="Times New Roman"/>
+          <w:sz w:val="24"/>
+          <w:szCs w:val="24"/>
+        </w:rPr>
+        <w:tab/>
+      </w:r>
+      <w:r>
+        <w:rPr>
+          <w:rFonts w:eastAsia="Times New Roman" w:cs="Times New Roman"/>
+          <w:sz w:val="24"/>
+          <w:szCs w:val="24"/>
+        </w:rPr>
+        <w:t xml:space="preserve">Aplikacje fitness, coraz częściej wykorzystywane zarówno przez młodszych, jak i starszych użytkowników, umożliwiają </w:t>
+      </w:r>
+      <w:r>
+        <w:rPr>
+          <w:rFonts w:eastAsia="Times New Roman" w:cs="Times New Roman"/>
+          <w:sz w:val="24"/>
+          <w:szCs w:val="24"/>
+        </w:rPr>
+        <w:t xml:space="preserve"> monitorowanie aktywności fizycznej </w:t>
+      </w:r>
+      <w:r>
+        <w:rPr>
+          <w:rFonts w:eastAsia="Times New Roman" w:cs="Times New Roman"/>
+          <w:sz w:val="24"/>
+          <w:szCs w:val="24"/>
+        </w:rPr>
+        <w:t>co jest istotne dla utrzymania zdrowia i dobrego samopoczucia. Aplikacje te wykorzystują sensory w smartfonach lub innych urządzeniach noszonych do śledzenia aktywności</w:t>
+      </w:r>
+      <w:r>
+        <w:rPr>
+          <w:rFonts w:eastAsia="Times New Roman" w:cs="Times New Roman"/>
+          <w:sz w:val="24"/>
+          <w:szCs w:val="24"/>
+        </w:rPr>
+        <w:t xml:space="preserve"> użytkownika</w:t>
+      </w:r>
+      <w:r>
+        <w:rPr>
+          <w:rFonts w:eastAsia="Times New Roman" w:cs="Times New Roman"/>
+          <w:sz w:val="24"/>
+          <w:szCs w:val="24"/>
+        </w:rPr>
+        <w:t xml:space="preserve">, takiej jak liczba kroków, przebyty dystans, czy spalone kalorie. Dzięki temu, </w:t>
+      </w:r>
+      <w:r>
+        <w:rPr>
+          <w:rFonts w:eastAsia="Times New Roman" w:cs="Times New Roman"/>
+          <w:sz w:val="24"/>
+          <w:szCs w:val="24"/>
+        </w:rPr>
+        <w:t>osoby korzystające z aplikacji</w:t>
+      </w:r>
+      <w:r>
+        <w:rPr>
+          <w:rFonts w:eastAsia="Times New Roman" w:cs="Times New Roman"/>
+          <w:sz w:val="24"/>
+          <w:szCs w:val="24"/>
+        </w:rPr>
+        <w:t xml:space="preserve"> mogą lepiej zrozumieć swój poziom aktywności i ustalić realistyczne cele dotyczące ich codziennej aktywności fizycznej. Motywacyjne funkcje, takie jak wyzwania, osiągnięcia, czy udostępnianie postępów w mediach społecznościowych, zwiększają motywację do regularnych treningów, natomiast spersonalizowane plany treningowe, pomagają w efektywniejszym osiąganiu celów zdrowotnych</w:t>
+      </w:r>
+      <w:r>
+        <w:rPr>
+          <w:rFonts w:eastAsia="Times New Roman" w:cs="Times New Roman"/>
+          <w:sz w:val="24"/>
+          <w:szCs w:val="24"/>
+        </w:rPr>
+        <w:t>. Edukacyjne aspekty aplikacji, oferujące porady dotyczące zdrowego odżywiania, technik ćwiczeń, a także informacje o ogólnym zdrowiu i dobrym samopoczuciu, są cenne dla użytkowników, umożliwiając im dokonywanie świadomych wyborów dotyczących ich zdrowia.</w:t>
       </w:r>
     </w:p>
     <w:p>
@@ -2051,1123 +2228,229 @@
         <w:spacing w:after="10" w:line="360" w:lineRule="auto"/>
         <w:jc w:val="both"/>
         <w:rPr>
-          <w:rFonts w:ascii="Times New Roman" w:eastAsia="Times New Roman" w:hAnsi="Times New Roman" w:cs="Times New Roman"/>
-          <w:sz w:val="24"/>
-          <w:szCs w:val="24"/>
-        </w:rPr>
-      </w:pPr>
-      <w:r>
-        <w:rPr>
-          <w:rFonts w:ascii="Times New Roman" w:eastAsia="Times New Roman" w:hAnsi="Times New Roman" w:cs="Times New Roman"/>
-          <w:sz w:val="24"/>
-          <w:szCs w:val="24"/>
-        </w:rPr>
-        <w:t>Podsumowując, niniejsza praca ma na celu nie tylko opracowanie funkcjonalnej aplikacji webowej, ale również zwrócenie uwagi na znaczenie technologii w promowaniu zdrowego stylu życia. Stanowi to istotny krok w kierunku integracji zdrowia fizycznego z nowoczesnymi technologiami, otwierając nowe perspektywy dla poprawy jakości życia w społeczeństwie cyfrowym.</w:t>
-      </w:r>
-    </w:p>
-    <w:p>
-      <w:pPr>
+          <w:rFonts w:eastAsia="Times New Roman" w:cs="Times New Roman"/>
+          <w:sz w:val="24"/>
+          <w:szCs w:val="24"/>
+        </w:rPr>
+      </w:pPr>
+      <w:r>
+        <w:rPr>
+          <w:rFonts w:eastAsia="Times New Roman" w:cs="Times New Roman"/>
+          <w:sz w:val="24"/>
+          <w:szCs w:val="24"/>
+        </w:rPr>
+        <w:tab/>
+        <w:t>Podsumowując, w dzisiejszym świecie nowoczesna technologia, a zwłaszcza aplikacje fitness są cennym narzędziem w promowaniu zdrowego stylu życia, dostarczając nie tylko narzędzi do monitorowania aktywności, ale także personalizacji treningów, edukacji zdrowotnej i motywacji. Wpływają one na zmniejszenie ryzyka rozwoju chorób cywilizacyjnych i promują zdrowe podejście do życia w myśl przysłowia „w zdrowym ciele zdrowy duch”.</w:t>
+      </w:r>
+    </w:p>
+    <w:p>
+      <w:r>
+        <w:br w:type="page"/>
+      </w:r>
+    </w:p>
+    <w:p>
+      <w:pPr>
+        <w:pStyle w:val="Nagwek1"/>
+        <w:spacing w:before="0"/>
+      </w:pPr>
+      <w:r>
+        <w:lastRenderedPageBreak/>
+        <w:t xml:space="preserve"> </w:t>
+      </w:r>
+      <w:bookmarkStart w:id="1" w:name="_Toc152708235"/>
+      <w:r>
+        <w:t>Przegląd istniejących rozwiązań</w:t>
+      </w:r>
+      <w:bookmarkEnd w:id="1"/>
+    </w:p>
+    <w:p>
+      <w:pPr>
+        <w:spacing w:after="0" w:line="360" w:lineRule="auto"/>
+        <w:ind w:firstLine="425"/>
+        <w:jc w:val="both"/>
+        <w:rPr>
+          <w:rFonts w:eastAsia="Times New Roman" w:cs="Times New Roman"/>
+          <w:sz w:val="24"/>
+          <w:szCs w:val="24"/>
+        </w:rPr>
+      </w:pPr>
+      <w:r>
+        <w:rPr>
+          <w:rFonts w:eastAsia="Times New Roman" w:cs="Times New Roman"/>
+          <w:sz w:val="24"/>
+          <w:szCs w:val="24"/>
+        </w:rPr>
+        <w:t>Istniejące rozwiązana na rynku aplikacji wspomagających aktywność fizyczną osób są zróżnicowane i często skupiają się na konkretnych aspektach treningu i zdrowia.</w:t>
+      </w:r>
+    </w:p>
+    <w:p>
+      <w:pPr>
+        <w:spacing w:after="0" w:line="360" w:lineRule="auto"/>
+        <w:ind w:firstLine="425"/>
+        <w:jc w:val="both"/>
+        <w:rPr>
+          <w:rFonts w:eastAsia="Times New Roman" w:cs="Times New Roman"/>
+          <w:sz w:val="24"/>
+          <w:szCs w:val="24"/>
+        </w:rPr>
+      </w:pPr>
+      <w:r>
+        <w:rPr>
+          <w:rFonts w:eastAsia="Times New Roman" w:cs="Times New Roman"/>
+          <w:sz w:val="24"/>
+          <w:szCs w:val="24"/>
+        </w:rPr>
+        <w:t xml:space="preserve">Jednym z popularnych narzędzi </w:t>
+      </w:r>
+      <w:proofErr w:type="spellStart"/>
+      <w:r>
+        <w:rPr>
+          <w:rFonts w:eastAsia="Times New Roman" w:cs="Times New Roman"/>
+          <w:sz w:val="24"/>
+          <w:szCs w:val="24"/>
+        </w:rPr>
+        <w:t>fitnessowych</w:t>
+      </w:r>
+      <w:proofErr w:type="spellEnd"/>
+      <w:r>
+        <w:rPr>
+          <w:rFonts w:eastAsia="Times New Roman" w:cs="Times New Roman"/>
+          <w:sz w:val="24"/>
+          <w:szCs w:val="24"/>
+        </w:rPr>
+        <w:t xml:space="preserve"> jest Nike Training Club(NTC). Mobilna aplikacja zaprojektowana, aby pomagać użytkownikom w osiąganiu ich celów </w:t>
+      </w:r>
+      <w:proofErr w:type="spellStart"/>
+      <w:r>
+        <w:rPr>
+          <w:rFonts w:eastAsia="Times New Roman" w:cs="Times New Roman"/>
+          <w:sz w:val="24"/>
+          <w:szCs w:val="24"/>
+        </w:rPr>
+        <w:t>fitnessowych</w:t>
+      </w:r>
+      <w:proofErr w:type="spellEnd"/>
+      <w:r>
+        <w:rPr>
+          <w:rFonts w:eastAsia="Times New Roman" w:cs="Times New Roman"/>
+          <w:sz w:val="24"/>
+          <w:szCs w:val="24"/>
+        </w:rPr>
+        <w:t xml:space="preserve"> i zdrowotnych. Oto kilka kluczowych cech i funkcji NTC:</w:t>
+      </w:r>
+    </w:p>
+    <w:p>
+      <w:pPr>
+        <w:pStyle w:val="Akapitzlist"/>
         <w:spacing w:line="360" w:lineRule="auto"/>
         <w:jc w:val="both"/>
-        <w:rPr>
-          <w:rFonts w:ascii="Times New Roman" w:eastAsia="Times New Roman" w:hAnsi="Times New Roman" w:cs="Times New Roman"/>
-          <w:sz w:val="24"/>
-          <w:szCs w:val="24"/>
-        </w:rPr>
-      </w:pPr>
-    </w:p>
-    <w:p>
-      <w:r>
-        <w:br w:type="page"/>
-      </w:r>
-    </w:p>
-    <w:p>
-      <w:pPr>
-        <w:pStyle w:val="Nagwek1"/>
-      </w:pPr>
-      <w:bookmarkStart w:id="1" w:name="_Toc152257599"/>
-      <w:r>
-        <w:lastRenderedPageBreak/>
-        <w:t>Przegląd istniejących rozwiązań</w:t>
-      </w:r>
-      <w:bookmarkEnd w:id="1"/>
-    </w:p>
-    <w:p>
-      <w:pPr>
-        <w:ind w:firstLine="348"/>
-        <w:jc w:val="both"/>
-        <w:rPr>
-          <w:rFonts w:ascii="Times New Roman" w:eastAsia="Times New Roman" w:hAnsi="Times New Roman" w:cs="Times New Roman"/>
-          <w:sz w:val="24"/>
-          <w:szCs w:val="24"/>
-        </w:rPr>
-      </w:pPr>
-      <w:r>
-        <w:rPr>
-          <w:rFonts w:ascii="Times New Roman" w:eastAsia="Times New Roman" w:hAnsi="Times New Roman" w:cs="Times New Roman"/>
-          <w:sz w:val="24"/>
-          <w:szCs w:val="24"/>
-        </w:rPr>
-        <w:t>Istniejące rozwiązana na rynku aplikacji wspomagających aktywność fizyczną osób są zróżnicowane i często skupiają się na konkretnych aspektach treningu i zdrowia.</w:t>
-      </w:r>
-    </w:p>
-    <w:p>
-      <w:pPr>
-        <w:ind w:firstLine="348"/>
-        <w:jc w:val="both"/>
-        <w:rPr>
-          <w:rFonts w:ascii="Times New Roman" w:eastAsia="Times New Roman" w:hAnsi="Times New Roman" w:cs="Times New Roman"/>
-          <w:sz w:val="24"/>
-          <w:szCs w:val="24"/>
-        </w:rPr>
-      </w:pPr>
-      <w:r>
-        <w:rPr>
-          <w:rFonts w:ascii="Times New Roman" w:eastAsia="Times New Roman" w:hAnsi="Times New Roman" w:cs="Times New Roman"/>
-          <w:sz w:val="24"/>
-          <w:szCs w:val="24"/>
-        </w:rPr>
-        <w:t xml:space="preserve">W 2023 roku kilka aplikacji wyróżniło się na rynku dzięki swoim unikalnym funkcjom i podejściom. Jednym z przykładów jest aplikacja Nike Training Club, która oferuje szeroki zakres treningów, porad dotyczących ćwiczeń oraz planów treningowych dostosowanych do różnych poziomów sprawności i celów fitness. Jest dostępna na smartfony, ale nie posiada dedykowanej aplikacji webowej, co oznacza, że nie można z niej korzystać przez przeglądarkę internetową na komputerze. Kolejnym przykładem świetnej aplikacji </w:t>
-      </w:r>
-      <w:r>
-        <w:rPr>
-          <w:rFonts w:ascii="Times New Roman" w:eastAsia="Times New Roman" w:hAnsi="Times New Roman" w:cs="Times New Roman"/>
-          <w:sz w:val="24"/>
-          <w:szCs w:val="24"/>
-        </w:rPr>
-        <w:t xml:space="preserve">wspomagającej aktywność fizyczną osób jest </w:t>
+      </w:pPr>
+      <w:r>
+        <w:t xml:space="preserve">1. Szeroki zakres treningów: Nike Training Club oferuje szeroki wybór treningów dostosowanych do różnych poziomów sprawności fizycznej i celów treningowych, od treningów siłowych, poprzez ćwiczenia </w:t>
       </w:r>
       <w:proofErr w:type="spellStart"/>
       <w:r>
-        <w:rPr>
-          <w:rFonts w:ascii="Times New Roman" w:eastAsia="Times New Roman" w:hAnsi="Times New Roman" w:cs="Times New Roman"/>
-          <w:sz w:val="24"/>
-          <w:szCs w:val="24"/>
-        </w:rPr>
-        <w:t>Cronometer</w:t>
+        <w:t>cardio</w:t>
       </w:r>
       <w:proofErr w:type="spellEnd"/>
       <w:r>
-        <w:rPr>
-          <w:rFonts w:ascii="Times New Roman" w:eastAsia="Times New Roman" w:hAnsi="Times New Roman" w:cs="Times New Roman"/>
-          <w:sz w:val="24"/>
-          <w:szCs w:val="24"/>
-        </w:rPr>
-        <w:t xml:space="preserve"> – aplikacja fitness do monitorowania odżywiania, która pozawala użytkownikom śledzić spożycie składników odżywczych i kalorii, wspierając zarządzanie dietą. Minusem tej aplikacji jest brak bazy ćwiczeń, które mogą zachęcić użytkowników do aktywności fizycznej, ponieważ samo monotonne liczenie kalorii i spożytych posiłków może być zniechęcające.</w:t>
-      </w:r>
-    </w:p>
-    <w:p>
-      <w:pPr>
-        <w:ind w:firstLine="348"/>
-        <w:rPr>
-          <w:rFonts w:ascii="Times New Roman" w:eastAsia="Times New Roman" w:hAnsi="Times New Roman" w:cs="Times New Roman"/>
-          <w:sz w:val="24"/>
-          <w:szCs w:val="24"/>
-        </w:rPr>
-      </w:pPr>
-      <w:r>
-        <w:rPr>
-          <w:rFonts w:ascii="Times New Roman" w:eastAsia="Times New Roman" w:hAnsi="Times New Roman" w:cs="Times New Roman"/>
-          <w:sz w:val="24"/>
-          <w:szCs w:val="24"/>
-        </w:rPr>
-        <w:t>Postanowiłem odpowiedzieć na te aplikacje własnym rozwiązaniem, które będzie bardziej elastyczne w użyciu – dzięki dopasowanemu interfejsowi, który działa zarówno w przeglądarce internetowej na komputerach osobistych, jak i na smartfonach. Moje rozwiązanie nie tylko umożliwi użytkownikom liczenie kalorii spożywanych w ciągu dnia, ale także zachęci ich do aktywności fizycznej, co pozytywnie wpłynie na ich zdrowie.</w:t>
-      </w:r>
-    </w:p>
-    <w:p>
-      <w:pPr>
-        <w:rPr>
-          <w:rFonts w:ascii="Times New Roman" w:eastAsia="Times New Roman" w:hAnsi="Times New Roman" w:cs="Times New Roman"/>
-          <w:sz w:val="24"/>
-          <w:szCs w:val="24"/>
-        </w:rPr>
-      </w:pPr>
-      <w:r>
-        <w:rPr>
-          <w:rFonts w:ascii="Times New Roman" w:eastAsia="Times New Roman" w:hAnsi="Times New Roman" w:cs="Times New Roman"/>
-          <w:sz w:val="24"/>
-          <w:szCs w:val="24"/>
-        </w:rPr>
-        <w:br w:type="page"/>
-      </w:r>
-    </w:p>
-    <w:p>
-      <w:pPr>
-        <w:pStyle w:val="Nagwek1"/>
-      </w:pPr>
-      <w:bookmarkStart w:id="2" w:name="_Toc152257600"/>
-      <w:r>
-        <w:lastRenderedPageBreak/>
-        <w:t>Cel i zakres pracy</w:t>
-      </w:r>
-      <w:bookmarkEnd w:id="2"/>
-    </w:p>
-    <w:p>
-      <w:pPr>
-        <w:spacing w:after="0" w:line="360" w:lineRule="auto"/>
-        <w:ind w:firstLine="425"/>
-        <w:contextualSpacing/>
-        <w:jc w:val="both"/>
-        <w:rPr>
-          <w:rFonts w:ascii="Times New Roman" w:eastAsia="Times New Roman" w:hAnsi="Times New Roman" w:cs="Times New Roman"/>
-          <w:color w:val="000000" w:themeColor="text1"/>
-          <w:sz w:val="24"/>
-          <w:szCs w:val="24"/>
-        </w:rPr>
-      </w:pPr>
-      <w:r>
-        <w:rPr>
-          <w:rFonts w:ascii="Times New Roman" w:eastAsia="Times New Roman" w:hAnsi="Times New Roman" w:cs="Times New Roman"/>
-          <w:color w:val="000000" w:themeColor="text1"/>
-          <w:sz w:val="24"/>
-          <w:szCs w:val="24"/>
-        </w:rPr>
-        <w:t xml:space="preserve">Celem pracy </w:t>
-      </w:r>
-      <w:r>
-        <w:rPr>
-          <w:rFonts w:ascii="Times New Roman" w:eastAsia="Times New Roman" w:hAnsi="Times New Roman" w:cs="Times New Roman"/>
-          <w:color w:val="000000" w:themeColor="text1"/>
-          <w:sz w:val="24"/>
-          <w:szCs w:val="24"/>
-        </w:rPr>
-        <w:t>jest projekt oraz implementacja aplikacji webowej wspomagającej aktywność fizyczną osób, która umożliwi użytkownikom założenie własnego na profilu na portalu, liczenie spożytych kalorii oraz zapotrzebowania kalorycznego na podstawie ich trybu życia. Stworzenie prywatnych notatek na profilu, gdzie będą mogli na bieżąco zapisywać swoje personalne wyniki sportowe. Do dyspozycji osób korzystających z aplikacji będzie również terminarz w którym oprócz zobaczenia bieżącej daty, będzie można zaplanować swój trening lub jakiekolwiek inne wydarzenie w danym przedziale czasowym. Ponadto strona będzie posiadała bazę ćwiczeń wraz z instrukcjami ich wykonywania.</w:t>
-      </w:r>
-    </w:p>
-    <w:p>
-      <w:pPr>
-        <w:spacing w:after="0" w:line="360" w:lineRule="auto"/>
-        <w:ind w:firstLine="425"/>
-        <w:contextualSpacing/>
-        <w:jc w:val="both"/>
-        <w:rPr>
-          <w:rFonts w:ascii="Times New Roman" w:eastAsia="Times New Roman" w:hAnsi="Times New Roman" w:cs="Times New Roman"/>
-          <w:color w:val="000000" w:themeColor="text1"/>
-          <w:sz w:val="24"/>
-          <w:szCs w:val="24"/>
-        </w:rPr>
-      </w:pPr>
-      <w:r>
-        <w:rPr>
-          <w:rFonts w:ascii="Times New Roman" w:eastAsia="Times New Roman" w:hAnsi="Times New Roman" w:cs="Times New Roman"/>
-          <w:color w:val="000000" w:themeColor="text1"/>
-          <w:sz w:val="24"/>
-          <w:szCs w:val="24"/>
-        </w:rPr>
-        <w:t xml:space="preserve">Do stworzenia takiej aplikacji działającej w każdej popularnej przeglądarce internetowej dostępnej na komputery osobiste z </w:t>
-      </w:r>
-      <w:proofErr w:type="spellStart"/>
-      <w:r>
-        <w:rPr>
-          <w:rFonts w:ascii="Times New Roman" w:eastAsia="Times New Roman" w:hAnsi="Times New Roman" w:cs="Times New Roman"/>
-          <w:color w:val="000000" w:themeColor="text1"/>
-          <w:sz w:val="24"/>
-          <w:szCs w:val="24"/>
-        </w:rPr>
-        <w:t>systememWindows</w:t>
-      </w:r>
-      <w:proofErr w:type="spellEnd"/>
-      <w:r>
-        <w:rPr>
-          <w:rFonts w:ascii="Times New Roman" w:eastAsia="Times New Roman" w:hAnsi="Times New Roman" w:cs="Times New Roman"/>
-          <w:color w:val="000000" w:themeColor="text1"/>
-          <w:sz w:val="24"/>
-          <w:szCs w:val="24"/>
-        </w:rPr>
-        <w:t xml:space="preserve"> lub </w:t>
-      </w:r>
-      <w:proofErr w:type="spellStart"/>
-      <w:r>
-        <w:rPr>
-          <w:rFonts w:ascii="Times New Roman" w:eastAsia="Times New Roman" w:hAnsi="Times New Roman" w:cs="Times New Roman"/>
-          <w:color w:val="000000" w:themeColor="text1"/>
-          <w:sz w:val="24"/>
-          <w:szCs w:val="24"/>
-        </w:rPr>
-        <w:t>macOS</w:t>
-      </w:r>
-      <w:proofErr w:type="spellEnd"/>
-      <w:r>
-        <w:rPr>
-          <w:rFonts w:ascii="Times New Roman" w:eastAsia="Times New Roman" w:hAnsi="Times New Roman" w:cs="Times New Roman"/>
-          <w:color w:val="000000" w:themeColor="text1"/>
-          <w:sz w:val="24"/>
-          <w:szCs w:val="24"/>
-        </w:rPr>
-        <w:t xml:space="preserve"> i urządzenia mobilne z systemami Android i iOS posłuży mi popularny ze względu na swoja wydajność, skalowalność i elastyczność stos MERN.</w:t>
-      </w:r>
-    </w:p>
-    <w:p>
-      <w:pPr>
-        <w:spacing w:after="0" w:line="360" w:lineRule="auto"/>
-        <w:ind w:firstLine="425"/>
-        <w:contextualSpacing/>
-        <w:jc w:val="both"/>
-        <w:rPr>
-          <w:rFonts w:ascii="Times New Roman" w:eastAsia="Times New Roman" w:hAnsi="Times New Roman" w:cs="Times New Roman"/>
-          <w:color w:val="000000" w:themeColor="text1"/>
-          <w:sz w:val="24"/>
-          <w:szCs w:val="24"/>
-        </w:rPr>
-      </w:pPr>
-      <w:r>
-        <w:rPr>
-          <w:rFonts w:ascii="Times New Roman" w:eastAsia="Times New Roman" w:hAnsi="Times New Roman" w:cs="Times New Roman"/>
-          <w:color w:val="000000" w:themeColor="text1"/>
-          <w:sz w:val="24"/>
-          <w:szCs w:val="24"/>
-        </w:rPr>
-        <w:t>MERN to akronim odnoszący się do stosu technologii używanych do tworzenia aplikacji internetowych</w:t>
-      </w:r>
-      <w:r>
-        <w:rPr>
-          <w:rFonts w:ascii="Times New Roman" w:eastAsia="Times New Roman" w:hAnsi="Times New Roman" w:cs="Times New Roman"/>
-          <w:color w:val="000000" w:themeColor="text1"/>
-          <w:sz w:val="24"/>
-          <w:szCs w:val="24"/>
-        </w:rPr>
-        <w:t>, która składa się z następujących komponentów:</w:t>
-      </w:r>
-    </w:p>
-    <w:p>
-      <w:pPr>
-        <w:spacing w:after="0" w:line="360" w:lineRule="auto"/>
-        <w:ind w:firstLine="425"/>
-        <w:contextualSpacing/>
-        <w:jc w:val="both"/>
-        <w:rPr>
-          <w:rFonts w:ascii="Times New Roman" w:eastAsia="Times New Roman" w:hAnsi="Times New Roman" w:cs="Times New Roman"/>
-          <w:color w:val="000000" w:themeColor="text1"/>
-          <w:sz w:val="24"/>
-          <w:szCs w:val="24"/>
-        </w:rPr>
-      </w:pPr>
-      <w:r>
-        <w:rPr>
-          <w:rFonts w:ascii="Times New Roman" w:eastAsia="Times New Roman" w:hAnsi="Times New Roman" w:cs="Times New Roman"/>
-          <w:color w:val="000000" w:themeColor="text1"/>
-          <w:sz w:val="24"/>
-          <w:szCs w:val="24"/>
-        </w:rPr>
-        <w:t>-od strony klienta: React.js – biblioteka JavaScript stworzona przez Facebook, służąca do budowy interfejsów użytkownika</w:t>
-      </w:r>
-    </w:p>
-    <w:p>
-      <w:pPr>
-        <w:spacing w:after="0" w:line="360" w:lineRule="auto"/>
-        <w:ind w:firstLine="425"/>
-        <w:contextualSpacing/>
-        <w:jc w:val="both"/>
-        <w:rPr>
-          <w:rFonts w:ascii="Times New Roman" w:eastAsia="Times New Roman" w:hAnsi="Times New Roman" w:cs="Times New Roman"/>
-          <w:color w:val="000000" w:themeColor="text1"/>
-          <w:sz w:val="24"/>
-          <w:szCs w:val="24"/>
-        </w:rPr>
-      </w:pPr>
-      <w:r>
-        <w:rPr>
-          <w:rFonts w:ascii="Times New Roman" w:eastAsia="Times New Roman" w:hAnsi="Times New Roman" w:cs="Times New Roman"/>
-          <w:color w:val="000000" w:themeColor="text1"/>
-          <w:sz w:val="24"/>
-          <w:szCs w:val="24"/>
-        </w:rPr>
-        <w:t xml:space="preserve">- od strony serwera: </w:t>
-      </w:r>
-      <w:proofErr w:type="spellStart"/>
-      <w:r>
-        <w:rPr>
-          <w:rFonts w:ascii="Times New Roman" w:eastAsia="Times New Roman" w:hAnsi="Times New Roman" w:cs="Times New Roman"/>
-          <w:color w:val="000000" w:themeColor="text1"/>
-          <w:sz w:val="24"/>
-          <w:szCs w:val="24"/>
-        </w:rPr>
-        <w:t>MongoDB</w:t>
-      </w:r>
-      <w:proofErr w:type="spellEnd"/>
-      <w:r>
-        <w:rPr>
-          <w:rFonts w:ascii="Times New Roman" w:eastAsia="Times New Roman" w:hAnsi="Times New Roman" w:cs="Times New Roman"/>
-          <w:color w:val="000000" w:themeColor="text1"/>
-          <w:sz w:val="24"/>
-          <w:szCs w:val="24"/>
-        </w:rPr>
-        <w:t xml:space="preserve"> – nierelacyjna baza danych, która przechowuje dane w formacie JSON-</w:t>
-      </w:r>
-      <w:proofErr w:type="spellStart"/>
-      <w:r>
-        <w:rPr>
-          <w:rFonts w:ascii="Times New Roman" w:eastAsia="Times New Roman" w:hAnsi="Times New Roman" w:cs="Times New Roman"/>
-          <w:color w:val="000000" w:themeColor="text1"/>
-          <w:sz w:val="24"/>
-          <w:szCs w:val="24"/>
-        </w:rPr>
-        <w:t>like</w:t>
-      </w:r>
-      <w:proofErr w:type="spellEnd"/>
-      <w:r>
-        <w:rPr>
-          <w:rFonts w:ascii="Times New Roman" w:eastAsia="Times New Roman" w:hAnsi="Times New Roman" w:cs="Times New Roman"/>
-          <w:color w:val="000000" w:themeColor="text1"/>
-          <w:sz w:val="24"/>
-          <w:szCs w:val="24"/>
-        </w:rPr>
-        <w:t xml:space="preserve"> co ułatwia ich przesyłanie między klientem a serwerem, Node.js – środowisko uruchomieniowe JavaScript umożliwiające budowane skalowalnych aplikacji serwerowych, Express.js – </w:t>
-      </w:r>
-      <w:proofErr w:type="spellStart"/>
-      <w:r>
-        <w:rPr>
-          <w:rFonts w:ascii="Times New Roman" w:eastAsia="Times New Roman" w:hAnsi="Times New Roman" w:cs="Times New Roman"/>
-          <w:color w:val="000000" w:themeColor="text1"/>
-          <w:sz w:val="24"/>
-          <w:szCs w:val="24"/>
-        </w:rPr>
-        <w:t>framework</w:t>
-      </w:r>
-      <w:proofErr w:type="spellEnd"/>
-      <w:r>
-        <w:rPr>
-          <w:rFonts w:ascii="Times New Roman" w:eastAsia="Times New Roman" w:hAnsi="Times New Roman" w:cs="Times New Roman"/>
-          <w:color w:val="000000" w:themeColor="text1"/>
-          <w:sz w:val="24"/>
-          <w:szCs w:val="24"/>
-        </w:rPr>
-        <w:t xml:space="preserve"> dla Node.js, ułatwiający tworzenie serwerowych aplikacji webowych, pełniący role „pośrednika” pomiędzy klientem a serwerem.</w:t>
-      </w:r>
-    </w:p>
-    <w:p>
-      <w:r>
-        <w:br w:type="page"/>
-      </w:r>
-    </w:p>
-    <w:p>
-      <w:pPr>
-        <w:pStyle w:val="Nagwek1"/>
-      </w:pPr>
-      <w:bookmarkStart w:id="3" w:name="_Toc152257601"/>
-      <w:r>
-        <w:lastRenderedPageBreak/>
-        <w:t>Wymagania funkcjonalne i niefunkcjonalne</w:t>
-      </w:r>
-      <w:bookmarkEnd w:id="3"/>
-    </w:p>
-    <w:p>
-      <w:pPr>
-        <w:rPr>
-          <w:rFonts w:ascii="Times New Roman" w:hAnsi="Times New Roman" w:cs="Times New Roman"/>
-          <w:sz w:val="24"/>
-          <w:szCs w:val="24"/>
-        </w:rPr>
-      </w:pPr>
-    </w:p>
-    <w:p>
-      <w:pPr>
-        <w:pStyle w:val="Nagwek2"/>
-      </w:pPr>
-      <w:r>
-        <w:t xml:space="preserve"> </w:t>
-      </w:r>
-      <w:bookmarkStart w:id="4" w:name="_Toc152257602"/>
-      <w:r>
-        <w:t>Wymagania funkcjonalne</w:t>
-      </w:r>
-      <w:bookmarkEnd w:id="4"/>
-    </w:p>
-    <w:p>
-      <w:pPr>
-        <w:pStyle w:val="Akapitzlist"/>
-        <w:numPr>
-          <w:ilvl w:val="0"/>
-          <w:numId w:val="3"/>
-        </w:numPr>
-        <w:spacing w:line="360" w:lineRule="auto"/>
-        <w:ind w:left="785" w:hanging="425"/>
-        <w:rPr>
-          <w:rFonts w:ascii="Times New Roman" w:eastAsia="Times New Roman" w:hAnsi="Times New Roman" w:cs="Times New Roman"/>
-          <w:sz w:val="24"/>
-          <w:szCs w:val="24"/>
-        </w:rPr>
-      </w:pPr>
-      <w:r>
-        <w:rPr>
-          <w:rFonts w:ascii="Times New Roman" w:eastAsia="Times New Roman" w:hAnsi="Times New Roman" w:cs="Times New Roman"/>
-          <w:sz w:val="24"/>
-          <w:szCs w:val="24"/>
-        </w:rPr>
-        <w:t>Możliwość utworzenia konta w aplikacji poprzez rejestracje</w:t>
-      </w:r>
-      <w:r>
-        <w:rPr>
-          <w:rFonts w:ascii="Times New Roman" w:eastAsia="Times New Roman" w:hAnsi="Times New Roman" w:cs="Times New Roman"/>
-          <w:sz w:val="24"/>
-          <w:szCs w:val="24"/>
-        </w:rPr>
-        <w:t>(MVP)</w:t>
-      </w:r>
-    </w:p>
-    <w:p>
-      <w:pPr>
-        <w:pStyle w:val="Akapitzlist"/>
-        <w:numPr>
-          <w:ilvl w:val="0"/>
-          <w:numId w:val="3"/>
-        </w:numPr>
-        <w:spacing w:line="360" w:lineRule="auto"/>
-        <w:ind w:left="785" w:hanging="425"/>
-        <w:rPr>
-          <w:rFonts w:ascii="Times New Roman" w:eastAsia="Times New Roman" w:hAnsi="Times New Roman" w:cs="Times New Roman"/>
-          <w:sz w:val="24"/>
-          <w:szCs w:val="24"/>
-        </w:rPr>
-      </w:pPr>
-      <w:r>
-        <w:rPr>
-          <w:rFonts w:ascii="Times New Roman" w:eastAsia="Times New Roman" w:hAnsi="Times New Roman" w:cs="Times New Roman"/>
-          <w:sz w:val="24"/>
-          <w:szCs w:val="24"/>
-        </w:rPr>
-        <w:t>Możliwość zalogowania się do aplikacji(MVP)</w:t>
-      </w:r>
-    </w:p>
-    <w:p>
-      <w:pPr>
-        <w:pStyle w:val="Akapitzlist"/>
-        <w:numPr>
-          <w:ilvl w:val="0"/>
-          <w:numId w:val="3"/>
-        </w:numPr>
-        <w:spacing w:line="360" w:lineRule="auto"/>
-        <w:ind w:left="785" w:hanging="425"/>
-        <w:rPr>
-          <w:rFonts w:ascii="Times New Roman" w:eastAsia="Times New Roman" w:hAnsi="Times New Roman" w:cs="Times New Roman"/>
-          <w:sz w:val="24"/>
-          <w:szCs w:val="24"/>
-        </w:rPr>
-      </w:pPr>
-      <w:r>
-        <w:rPr>
-          <w:rFonts w:ascii="Times New Roman" w:eastAsia="Times New Roman" w:hAnsi="Times New Roman" w:cs="Times New Roman"/>
-          <w:sz w:val="24"/>
-          <w:szCs w:val="24"/>
-        </w:rPr>
-        <w:t>Możliwość wylogowania się z aplikacji(MVP)</w:t>
-      </w:r>
-    </w:p>
-    <w:p>
-      <w:pPr>
-        <w:pStyle w:val="Akapitzlist"/>
-        <w:numPr>
-          <w:ilvl w:val="0"/>
-          <w:numId w:val="3"/>
-        </w:numPr>
-        <w:spacing w:line="360" w:lineRule="auto"/>
-        <w:ind w:left="785" w:hanging="425"/>
-        <w:rPr>
-          <w:rFonts w:ascii="Times New Roman" w:eastAsia="Times New Roman" w:hAnsi="Times New Roman" w:cs="Times New Roman"/>
-          <w:sz w:val="24"/>
-          <w:szCs w:val="24"/>
-        </w:rPr>
-      </w:pPr>
-      <w:r>
-        <w:rPr>
-          <w:rFonts w:ascii="Times New Roman" w:eastAsia="Times New Roman" w:hAnsi="Times New Roman" w:cs="Times New Roman"/>
-          <w:sz w:val="24"/>
-          <w:szCs w:val="24"/>
-        </w:rPr>
-        <w:t>Edycja profilu użytkownika(MVP)</w:t>
-      </w:r>
-    </w:p>
-    <w:p>
-      <w:pPr>
-        <w:pStyle w:val="Akapitzlist"/>
-        <w:numPr>
-          <w:ilvl w:val="0"/>
-          <w:numId w:val="3"/>
-        </w:numPr>
-        <w:spacing w:line="360" w:lineRule="auto"/>
-        <w:ind w:left="785" w:hanging="425"/>
-        <w:rPr>
-          <w:rFonts w:ascii="Times New Roman" w:eastAsia="Times New Roman" w:hAnsi="Times New Roman" w:cs="Times New Roman"/>
-          <w:sz w:val="24"/>
-          <w:szCs w:val="24"/>
-        </w:rPr>
-      </w:pPr>
-      <w:r>
-        <w:rPr>
-          <w:rFonts w:ascii="Times New Roman" w:eastAsia="Times New Roman" w:hAnsi="Times New Roman" w:cs="Times New Roman"/>
-          <w:sz w:val="24"/>
-          <w:szCs w:val="24"/>
-        </w:rPr>
-        <w:t>Obliczenie wartości BMI według podanych przez użytkownika danych(MVP)</w:t>
-      </w:r>
-    </w:p>
-    <w:p>
-      <w:pPr>
-        <w:pStyle w:val="Akapitzlist"/>
-        <w:numPr>
-          <w:ilvl w:val="0"/>
-          <w:numId w:val="3"/>
-        </w:numPr>
-        <w:spacing w:line="360" w:lineRule="auto"/>
-        <w:ind w:left="785" w:hanging="425"/>
-        <w:rPr>
-          <w:rFonts w:ascii="Times New Roman" w:eastAsia="Times New Roman" w:hAnsi="Times New Roman" w:cs="Times New Roman"/>
-          <w:sz w:val="24"/>
-          <w:szCs w:val="24"/>
-        </w:rPr>
-      </w:pPr>
-      <w:r>
-        <w:rPr>
-          <w:rFonts w:ascii="Times New Roman" w:eastAsia="Times New Roman" w:hAnsi="Times New Roman" w:cs="Times New Roman"/>
-          <w:sz w:val="24"/>
-          <w:szCs w:val="24"/>
-        </w:rPr>
-        <w:t>Obliczenie dziennego zapotrzebowania kalorycznego(MVP)</w:t>
-      </w:r>
-    </w:p>
-    <w:p>
-      <w:pPr>
-        <w:pStyle w:val="Akapitzlist"/>
-        <w:numPr>
-          <w:ilvl w:val="0"/>
-          <w:numId w:val="3"/>
-        </w:numPr>
-        <w:spacing w:line="360" w:lineRule="auto"/>
-        <w:ind w:left="785" w:hanging="425"/>
-        <w:rPr>
-          <w:rFonts w:ascii="Times New Roman" w:eastAsia="Times New Roman" w:hAnsi="Times New Roman" w:cs="Times New Roman"/>
-          <w:sz w:val="24"/>
-          <w:szCs w:val="24"/>
-        </w:rPr>
-      </w:pPr>
-      <w:r>
-        <w:rPr>
-          <w:rFonts w:ascii="Times New Roman" w:eastAsia="Times New Roman" w:hAnsi="Times New Roman" w:cs="Times New Roman"/>
-          <w:sz w:val="24"/>
-          <w:szCs w:val="24"/>
-        </w:rPr>
-        <w:t>Podgląd listy ćwiczeń(MVP)</w:t>
-      </w:r>
-    </w:p>
-    <w:p>
-      <w:pPr>
-        <w:pStyle w:val="Akapitzlist"/>
-        <w:numPr>
-          <w:ilvl w:val="0"/>
-          <w:numId w:val="3"/>
-        </w:numPr>
-        <w:spacing w:line="360" w:lineRule="auto"/>
-        <w:ind w:left="785" w:hanging="425"/>
-        <w:rPr>
-          <w:rFonts w:ascii="Times New Roman" w:eastAsia="Times New Roman" w:hAnsi="Times New Roman" w:cs="Times New Roman"/>
-          <w:sz w:val="24"/>
-          <w:szCs w:val="24"/>
-        </w:rPr>
-      </w:pPr>
-      <w:r>
-        <w:rPr>
-          <w:rFonts w:ascii="Times New Roman" w:eastAsia="Times New Roman" w:hAnsi="Times New Roman" w:cs="Times New Roman"/>
-          <w:sz w:val="24"/>
-          <w:szCs w:val="24"/>
-        </w:rPr>
-        <w:t>Dodawania, edycja oraz usuwanie ćwiczeń(MVP)</w:t>
-      </w:r>
-    </w:p>
-    <w:p>
-      <w:pPr>
-        <w:pStyle w:val="Akapitzlist"/>
-        <w:numPr>
-          <w:ilvl w:val="0"/>
-          <w:numId w:val="3"/>
-        </w:numPr>
-        <w:spacing w:line="360" w:lineRule="auto"/>
-        <w:ind w:left="785" w:hanging="425"/>
-        <w:rPr>
-          <w:rFonts w:ascii="Times New Roman" w:eastAsia="Times New Roman" w:hAnsi="Times New Roman" w:cs="Times New Roman"/>
-          <w:sz w:val="24"/>
-          <w:szCs w:val="24"/>
-        </w:rPr>
-      </w:pPr>
-      <w:r>
-        <w:rPr>
-          <w:rFonts w:ascii="Times New Roman" w:eastAsia="Times New Roman" w:hAnsi="Times New Roman" w:cs="Times New Roman"/>
-          <w:sz w:val="24"/>
-          <w:szCs w:val="24"/>
-        </w:rPr>
-        <w:t>Dodawanie, edycja oraz możliwość usuwania użytkowników przez administratora</w:t>
-      </w:r>
-      <w:r>
-        <w:rPr>
-          <w:rFonts w:ascii="Times New Roman" w:eastAsia="Times New Roman" w:hAnsi="Times New Roman" w:cs="Times New Roman"/>
-          <w:sz w:val="24"/>
-          <w:szCs w:val="24"/>
-        </w:rPr>
-        <w:t>(MVP)</w:t>
-      </w:r>
-    </w:p>
-    <w:p>
-      <w:pPr>
-        <w:pStyle w:val="Akapitzlist"/>
-        <w:numPr>
-          <w:ilvl w:val="0"/>
-          <w:numId w:val="3"/>
-        </w:numPr>
-        <w:spacing w:line="360" w:lineRule="auto"/>
-        <w:ind w:left="785" w:hanging="425"/>
-        <w:rPr>
-          <w:rFonts w:ascii="Times New Roman" w:eastAsia="Times New Roman" w:hAnsi="Times New Roman" w:cs="Times New Roman"/>
-          <w:sz w:val="24"/>
-          <w:szCs w:val="24"/>
-        </w:rPr>
-      </w:pPr>
-      <w:r>
-        <w:rPr>
-          <w:rFonts w:ascii="Times New Roman" w:eastAsia="Times New Roman" w:hAnsi="Times New Roman" w:cs="Times New Roman"/>
-          <w:sz w:val="24"/>
-          <w:szCs w:val="24"/>
-        </w:rPr>
-        <w:t>Możliwość wyświetlenie terminarza z datami(MVP)</w:t>
-      </w:r>
-    </w:p>
-    <w:p>
-      <w:pPr>
-        <w:pStyle w:val="Akapitzlist"/>
-        <w:numPr>
-          <w:ilvl w:val="0"/>
-          <w:numId w:val="3"/>
-        </w:numPr>
-        <w:spacing w:line="360" w:lineRule="auto"/>
-        <w:ind w:left="785" w:hanging="425"/>
-        <w:rPr>
-          <w:rFonts w:ascii="Times New Roman" w:eastAsia="Times New Roman" w:hAnsi="Times New Roman" w:cs="Times New Roman"/>
-          <w:sz w:val="24"/>
-          <w:szCs w:val="24"/>
-        </w:rPr>
-      </w:pPr>
-      <w:r>
-        <w:rPr>
-          <w:rFonts w:ascii="Times New Roman" w:eastAsia="Times New Roman" w:hAnsi="Times New Roman" w:cs="Times New Roman"/>
-          <w:sz w:val="24"/>
-          <w:szCs w:val="24"/>
-        </w:rPr>
-        <w:t>Możliwość dodania, edycji oraz usunięcia wydarzenia w terminarzu</w:t>
-      </w:r>
-    </w:p>
-    <w:p>
-      <w:pPr>
-        <w:pStyle w:val="Akapitzlist"/>
-        <w:numPr>
-          <w:ilvl w:val="0"/>
-          <w:numId w:val="3"/>
-        </w:numPr>
-        <w:spacing w:line="360" w:lineRule="auto"/>
-        <w:ind w:left="785" w:hanging="425"/>
-        <w:rPr>
-          <w:rFonts w:ascii="Times New Roman" w:eastAsia="Times New Roman" w:hAnsi="Times New Roman" w:cs="Times New Roman"/>
-          <w:sz w:val="24"/>
-          <w:szCs w:val="24"/>
-        </w:rPr>
-      </w:pPr>
-      <w:r>
-        <w:rPr>
-          <w:rFonts w:ascii="Times New Roman" w:eastAsia="Times New Roman" w:hAnsi="Times New Roman" w:cs="Times New Roman"/>
-          <w:sz w:val="24"/>
-          <w:szCs w:val="24"/>
-        </w:rPr>
-        <w:t>Możliwość zapisania oraz edycji prywatnej notatki użytkownika(MVP)</w:t>
-      </w:r>
-    </w:p>
-    <w:p>
-      <w:pPr>
-        <w:pStyle w:val="Akapitzlist"/>
-        <w:numPr>
-          <w:ilvl w:val="0"/>
-          <w:numId w:val="3"/>
-        </w:numPr>
-        <w:spacing w:line="360" w:lineRule="auto"/>
-        <w:ind w:left="785" w:hanging="425"/>
-        <w:rPr>
-          <w:rFonts w:ascii="Times New Roman" w:eastAsia="Times New Roman" w:hAnsi="Times New Roman" w:cs="Times New Roman"/>
-          <w:sz w:val="24"/>
-          <w:szCs w:val="24"/>
-        </w:rPr>
-      </w:pPr>
-      <w:r>
-        <w:rPr>
-          <w:rFonts w:ascii="Times New Roman" w:eastAsia="Times New Roman" w:hAnsi="Times New Roman" w:cs="Times New Roman"/>
-          <w:sz w:val="24"/>
-          <w:szCs w:val="24"/>
-        </w:rPr>
-        <w:t>Zmiana motywu strony</w:t>
-      </w:r>
-    </w:p>
-    <w:p>
-      <w:pPr>
-        <w:pStyle w:val="Akapitzlist"/>
-        <w:numPr>
-          <w:ilvl w:val="0"/>
-          <w:numId w:val="3"/>
-        </w:numPr>
-        <w:spacing w:line="360" w:lineRule="auto"/>
-        <w:ind w:left="785" w:hanging="425"/>
-        <w:rPr>
-          <w:rFonts w:ascii="Times New Roman" w:eastAsia="Times New Roman" w:hAnsi="Times New Roman" w:cs="Times New Roman"/>
-          <w:sz w:val="24"/>
-          <w:szCs w:val="24"/>
-        </w:rPr>
-      </w:pPr>
-      <w:r>
-        <w:rPr>
-          <w:rFonts w:ascii="Times New Roman" w:eastAsia="Times New Roman" w:hAnsi="Times New Roman" w:cs="Times New Roman"/>
-          <w:sz w:val="24"/>
-          <w:szCs w:val="24"/>
-        </w:rPr>
-        <w:t>Panel administratora (MVP)</w:t>
-      </w:r>
-    </w:p>
-    <w:p>
-      <w:pPr>
-        <w:pStyle w:val="Akapitzlist"/>
-        <w:numPr>
-          <w:ilvl w:val="0"/>
-          <w:numId w:val="3"/>
-        </w:numPr>
-        <w:spacing w:line="360" w:lineRule="auto"/>
-        <w:ind w:left="785" w:hanging="425"/>
-        <w:rPr>
-          <w:rFonts w:ascii="Times New Roman" w:eastAsia="Times New Roman" w:hAnsi="Times New Roman" w:cs="Times New Roman"/>
-          <w:sz w:val="24"/>
-          <w:szCs w:val="24"/>
-        </w:rPr>
-      </w:pPr>
-      <w:r>
-        <w:rPr>
-          <w:rFonts w:ascii="Times New Roman" w:eastAsia="Times New Roman" w:hAnsi="Times New Roman" w:cs="Times New Roman"/>
-          <w:sz w:val="24"/>
-          <w:szCs w:val="24"/>
-        </w:rPr>
-        <w:t>Panel użytkownika(MVP)</w:t>
-      </w:r>
-    </w:p>
-    <w:p>
-      <w:pPr>
-        <w:pStyle w:val="Akapitzlist"/>
-        <w:numPr>
-          <w:ilvl w:val="0"/>
-          <w:numId w:val="3"/>
-        </w:numPr>
-        <w:spacing w:line="360" w:lineRule="auto"/>
-        <w:ind w:left="785" w:hanging="425"/>
-        <w:rPr>
-          <w:rFonts w:ascii="Times New Roman" w:eastAsia="Times New Roman" w:hAnsi="Times New Roman" w:cs="Times New Roman"/>
-          <w:sz w:val="24"/>
-          <w:szCs w:val="24"/>
-        </w:rPr>
-      </w:pPr>
-      <w:r>
-        <w:rPr>
-          <w:rFonts w:ascii="Times New Roman" w:eastAsia="Times New Roman" w:hAnsi="Times New Roman" w:cs="Times New Roman"/>
-          <w:sz w:val="24"/>
-          <w:szCs w:val="24"/>
-        </w:rPr>
-        <w:t>Interfejs dostosowany zarówno dla urządzeń mobilnych jak i desktopowych</w:t>
+        <w:t>, po jogę i treningi mobilności.</w:t>
       </w:r>
     </w:p>
     <w:p>
       <w:pPr>
         <w:pStyle w:val="Akapitzlist"/>
         <w:spacing w:line="360" w:lineRule="auto"/>
-        <w:ind w:left="785"/>
-        <w:rPr>
-          <w:rFonts w:ascii="Times New Roman" w:eastAsia="Times New Roman" w:hAnsi="Times New Roman" w:cs="Times New Roman"/>
-          <w:sz w:val="24"/>
-          <w:szCs w:val="24"/>
-        </w:rPr>
-      </w:pPr>
-    </w:p>
-    <w:p>
-      <w:r>
+        <w:jc w:val="both"/>
+      </w:pPr>
+      <w:r>
+        <w:t>2. Personalizacja: Aplikacja pozwala użytkownikom na dostosowanie treningów do ich indywidualnych potrzeb i celów. Można wybrać intensywność treningu, jego czas trwania oraz sprzęt, którego chcą używać.</w:t>
+      </w:r>
+    </w:p>
+    <w:p>
+      <w:pPr>
+        <w:pStyle w:val="Akapitzlist"/>
+        <w:spacing w:line="360" w:lineRule="auto"/>
+        <w:jc w:val="both"/>
+      </w:pPr>
+      <w:r>
+        <w:t>3. Instrukcje wideo i audio: Treningi są wspierane przez instrukcje wideo i audio, co ułatwia prawidłowe wykonywanie ćwiczeń i zwiększa efektywność treningów.</w:t>
+      </w:r>
+    </w:p>
+    <w:p>
+      <w:pPr>
+        <w:pStyle w:val="Akapitzlist"/>
+        <w:spacing w:line="360" w:lineRule="auto"/>
+        <w:jc w:val="both"/>
+      </w:pPr>
+      <w:r>
+        <w:t>4. Śledzenie postępów: Nike Training Club umożliwia monitorowanie postępów w treningach, co może motywować użytkowników do kontynuacji i podnoszenia poprzeczki w swoich aktywnościach fitness.</w:t>
+      </w:r>
+    </w:p>
+    <w:p>
+      <w:pPr>
+        <w:pStyle w:val="Akapitzlist"/>
+        <w:spacing w:line="360" w:lineRule="auto"/>
+        <w:jc w:val="both"/>
+      </w:pPr>
+      <w:r>
+        <w:t>5. Porady ekspertów: Aplikacja oferuje także porady od ekspertów Nike, w tym trenerów fitness, dietetyków i psychologów sportu, co pomaga w holistycznym podejściu do zdrowia i fitnessu.</w:t>
+      </w:r>
+    </w:p>
+    <w:p>
+      <w:pPr>
+        <w:pStyle w:val="Akapitzlist"/>
+        <w:spacing w:line="360" w:lineRule="auto"/>
+        <w:jc w:val="both"/>
+      </w:pPr>
+      <w:r>
+        <w:t>6. Społeczność: NTC często promuje poczucie społeczności wśród użytkowników, zachęcając do dzielenia się postępami i osiągnięciami, co zwiększa motywację i uczucie wsparcia.</w:t>
+      </w:r>
+    </w:p>
+    <w:p>
+      <w:pPr>
+        <w:pStyle w:val="Akapitzlist"/>
+        <w:spacing w:line="360" w:lineRule="auto"/>
+        <w:jc w:val="both"/>
+      </w:pPr>
+      <w:r>
+        <w:t xml:space="preserve">7. Bezpłatne i </w:t>
+      </w:r>
+      <w:proofErr w:type="spellStart"/>
+      <w:r>
+        <w:t>premium</w:t>
+      </w:r>
+      <w:proofErr w:type="spellEnd"/>
+      <w:r>
+        <w:t xml:space="preserve"> opcje: Nike Training Club oferuje zarówno darmowe treningi, jak i płatne subskrypcje z dodatkowymi funkcjami i treningami.</w:t>
+      </w:r>
+    </w:p>
+    <w:p>
+      <w:pPr>
+        <w:spacing w:line="360" w:lineRule="auto"/>
+        <w:rPr>
+          <w:rFonts w:eastAsia="Times New Roman" w:cs="Times New Roman"/>
+          <w:sz w:val="24"/>
+          <w:szCs w:val="24"/>
+        </w:rPr>
+      </w:pPr>
+      <w:r>
+        <w:rPr>
+          <w:rFonts w:eastAsia="Times New Roman" w:cs="Times New Roman"/>
+          <w:sz w:val="24"/>
+          <w:szCs w:val="24"/>
+        </w:rPr>
         <w:br w:type="page"/>
       </w:r>
     </w:p>
     <w:p>
       <w:pPr>
-        <w:pStyle w:val="Nagwek2"/>
-      </w:pPr>
-      <w:bookmarkStart w:id="5" w:name="_Toc152257603"/>
-      <w:r>
-        <w:lastRenderedPageBreak/>
-        <w:t>Wymagania niefunkcjonalne</w:t>
-      </w:r>
-      <w:bookmarkEnd w:id="5"/>
-    </w:p>
-    <w:p>
-      <w:pPr>
-        <w:pStyle w:val="Akapitzlist"/>
-        <w:numPr>
-          <w:ilvl w:val="0"/>
-          <w:numId w:val="2"/>
-        </w:numPr>
-        <w:spacing w:line="360" w:lineRule="auto"/>
-        <w:rPr>
-          <w:rFonts w:ascii="Times New Roman" w:eastAsia="Times New Roman" w:hAnsi="Times New Roman" w:cs="Times New Roman"/>
-          <w:sz w:val="24"/>
-          <w:szCs w:val="24"/>
-        </w:rPr>
-      </w:pPr>
-      <w:r>
-        <w:rPr>
-          <w:rFonts w:ascii="Times New Roman" w:eastAsia="Times New Roman" w:hAnsi="Times New Roman" w:cs="Times New Roman"/>
-          <w:sz w:val="24"/>
-          <w:szCs w:val="24"/>
-        </w:rPr>
-        <w:t>Wydajność – aplikacja powinna szybko reagować na zapytania użytkowników</w:t>
-      </w:r>
-    </w:p>
-    <w:p>
-      <w:pPr>
-        <w:pStyle w:val="Akapitzlist"/>
-        <w:numPr>
-          <w:ilvl w:val="0"/>
-          <w:numId w:val="2"/>
-        </w:numPr>
-        <w:spacing w:line="360" w:lineRule="auto"/>
-        <w:rPr>
-          <w:rFonts w:ascii="Times New Roman" w:eastAsia="Times New Roman" w:hAnsi="Times New Roman" w:cs="Times New Roman"/>
-          <w:sz w:val="24"/>
-          <w:szCs w:val="24"/>
-        </w:rPr>
-      </w:pPr>
-      <w:r>
-        <w:rPr>
-          <w:rFonts w:ascii="Times New Roman" w:eastAsia="Times New Roman" w:hAnsi="Times New Roman" w:cs="Times New Roman"/>
-          <w:sz w:val="24"/>
-          <w:szCs w:val="24"/>
-        </w:rPr>
-        <w:t>Kompatybilność – aplikacja będzie dostępna w każdej popularnej przeglądarce internetowej zarówno na komputerach osobistych jak i na smartfonach</w:t>
-      </w:r>
-    </w:p>
-    <w:p>
-      <w:pPr>
-        <w:pStyle w:val="Akapitzlist"/>
-        <w:numPr>
-          <w:ilvl w:val="0"/>
-          <w:numId w:val="2"/>
-        </w:numPr>
-        <w:spacing w:line="360" w:lineRule="auto"/>
-        <w:rPr>
-          <w:rFonts w:ascii="Times New Roman" w:eastAsia="Times New Roman" w:hAnsi="Times New Roman" w:cs="Times New Roman"/>
-          <w:sz w:val="24"/>
-          <w:szCs w:val="24"/>
-        </w:rPr>
-      </w:pPr>
-      <w:r>
-        <w:rPr>
-          <w:rFonts w:ascii="Times New Roman" w:eastAsia="Times New Roman" w:hAnsi="Times New Roman" w:cs="Times New Roman"/>
-          <w:sz w:val="24"/>
-          <w:szCs w:val="24"/>
-        </w:rPr>
-        <w:t>Użyteczność – interfejs powinien być prosty i intuicyjny</w:t>
-      </w:r>
-    </w:p>
-    <w:p>
-      <w:pPr>
-        <w:pStyle w:val="Akapitzlist"/>
-        <w:numPr>
-          <w:ilvl w:val="0"/>
-          <w:numId w:val="2"/>
-        </w:numPr>
-        <w:spacing w:line="360" w:lineRule="auto"/>
-        <w:rPr>
-          <w:rFonts w:ascii="Times New Roman" w:eastAsia="Times New Roman" w:hAnsi="Times New Roman" w:cs="Times New Roman"/>
-          <w:sz w:val="24"/>
-          <w:szCs w:val="24"/>
-        </w:rPr>
-      </w:pPr>
-      <w:r>
-        <w:rPr>
-          <w:rFonts w:ascii="Times New Roman" w:eastAsia="Times New Roman" w:hAnsi="Times New Roman" w:cs="Times New Roman"/>
-          <w:sz w:val="24"/>
-          <w:szCs w:val="24"/>
-        </w:rPr>
-        <w:t>Wygląd - a</w:t>
-      </w:r>
-      <w:r>
-        <w:rPr>
-          <w:rFonts w:ascii="Times New Roman" w:eastAsia="Times New Roman" w:hAnsi="Times New Roman" w:cs="Times New Roman"/>
-          <w:sz w:val="24"/>
-          <w:szCs w:val="24"/>
-        </w:rPr>
-        <w:t>plikacja powinna posiadać atrakcyjny dla użytkownika nowoczesny wygląd</w:t>
-      </w:r>
-    </w:p>
-    <w:p>
-      <w:pPr>
-        <w:pStyle w:val="Akapitzlist"/>
-        <w:numPr>
-          <w:ilvl w:val="0"/>
-          <w:numId w:val="2"/>
-        </w:numPr>
-        <w:spacing w:line="360" w:lineRule="auto"/>
-        <w:rPr>
-          <w:rFonts w:ascii="Times New Roman" w:eastAsia="Times New Roman" w:hAnsi="Times New Roman" w:cs="Times New Roman"/>
-          <w:sz w:val="24"/>
-          <w:szCs w:val="24"/>
-        </w:rPr>
-      </w:pPr>
-      <w:r>
-        <w:rPr>
-          <w:rFonts w:ascii="Times New Roman" w:eastAsia="Times New Roman" w:hAnsi="Times New Roman" w:cs="Times New Roman"/>
-          <w:sz w:val="24"/>
-          <w:szCs w:val="24"/>
-        </w:rPr>
-        <w:t>Bezpieczeństwo – aplikacja powinna zapewniać poufność danych użytkowników</w:t>
-      </w:r>
-    </w:p>
-    <w:p>
-      <w:pPr>
-        <w:spacing w:line="360" w:lineRule="auto"/>
-        <w:ind w:left="360"/>
-        <w:rPr>
-          <w:rFonts w:ascii="Times New Roman" w:eastAsia="Times New Roman" w:hAnsi="Times New Roman" w:cs="Times New Roman"/>
-          <w:sz w:val="24"/>
-          <w:szCs w:val="24"/>
-        </w:rPr>
-      </w:pPr>
-    </w:p>
-    <w:p>
-      <w:r>
-        <w:br w:type="page"/>
-      </w:r>
-    </w:p>
-    <w:p>
-      <w:pPr>
-        <w:pStyle w:val="Nagwek2"/>
-      </w:pPr>
-      <w:r>
-        <w:lastRenderedPageBreak/>
-        <w:t xml:space="preserve"> </w:t>
-      </w:r>
-      <w:bookmarkStart w:id="6" w:name="_Toc152257604"/>
-      <w:r>
-        <w:t>Diagram przypadków użycia</w:t>
-      </w:r>
-      <w:bookmarkEnd w:id="6"/>
-    </w:p>
-    <w:p>
-      <w:pPr>
-        <w:ind w:firstLine="360"/>
-        <w:jc w:val="both"/>
-        <w:rPr>
-          <w:rFonts w:ascii="Times New Roman" w:eastAsia="Times New Roman" w:hAnsi="Times New Roman" w:cs="Times New Roman"/>
-          <w:color w:val="000000" w:themeColor="text1"/>
-          <w:sz w:val="24"/>
-          <w:szCs w:val="24"/>
-        </w:rPr>
-      </w:pPr>
-      <w:r>
-        <w:rPr>
-          <w:rFonts w:ascii="Times New Roman" w:eastAsia="Times New Roman" w:hAnsi="Times New Roman" w:cs="Times New Roman"/>
-          <w:color w:val="000000" w:themeColor="text1"/>
-          <w:sz w:val="24"/>
-          <w:szCs w:val="24"/>
-        </w:rPr>
-        <w:t>Diagram przypadków użycia to narzędzie używane w inżynierii oprogramowania do wizualizacji interakcji użytkowników z systemem, często stosowane przy tworzeniu aplikacji webowych, takich jak te wspomagające aktywność fizyczną. Jest to element notacji UML (</w:t>
-      </w:r>
-      <w:proofErr w:type="spellStart"/>
-      <w:r>
-        <w:rPr>
-          <w:rFonts w:ascii="Times New Roman" w:eastAsia="Times New Roman" w:hAnsi="Times New Roman" w:cs="Times New Roman"/>
-          <w:color w:val="000000" w:themeColor="text1"/>
-          <w:sz w:val="24"/>
-          <w:szCs w:val="24"/>
-        </w:rPr>
-        <w:t>Unified</w:t>
-      </w:r>
-      <w:proofErr w:type="spellEnd"/>
-      <w:r>
-        <w:rPr>
-          <w:rFonts w:ascii="Times New Roman" w:eastAsia="Times New Roman" w:hAnsi="Times New Roman" w:cs="Times New Roman"/>
-          <w:color w:val="000000" w:themeColor="text1"/>
-          <w:sz w:val="24"/>
-          <w:szCs w:val="24"/>
-        </w:rPr>
-        <w:t xml:space="preserve"> Modeling Language), który przedstawia funkcjonalności systemu z perspektywy użytkownika. W kontekście aplikacji wspomagającej aktywność fizyczną, aktorami mogą być użytkownicy, zarejestrowani użytkownicy i administratorzy. Każdy z tych aktorów wchodzi w interakcję z systemem w różny sposób. Na przykład, zwykli użytkownicy mogą jedynie widzieć stronę główną oraz mają możliwość dołączenia do aplikacji, zarejestrowani użytkownicy mogą śledzić swoją aktywność i ustalać plany treningowe , a administratorzy zarządzają całą platformą, w tym danymi użytkowników i treściami.</w:t>
-      </w:r>
-    </w:p>
-    <w:p>
-      <w:pPr>
-        <w:ind w:firstLine="360"/>
-        <w:jc w:val="both"/>
-        <w:rPr>
-          <w:rFonts w:ascii="Times New Roman" w:eastAsia="Times New Roman" w:hAnsi="Times New Roman" w:cs="Times New Roman"/>
-          <w:color w:val="000000" w:themeColor="text1"/>
-          <w:sz w:val="24"/>
-          <w:szCs w:val="24"/>
-        </w:rPr>
-      </w:pPr>
-      <w:r>
-        <w:rPr>
-          <w:rFonts w:ascii="Times New Roman" w:eastAsia="Times New Roman" w:hAnsi="Times New Roman" w:cs="Times New Roman"/>
-          <w:color w:val="000000" w:themeColor="text1"/>
-          <w:sz w:val="24"/>
-          <w:szCs w:val="24"/>
-        </w:rPr>
-        <w:t xml:space="preserve">Diagramy przypadków użycia pomagają w identyfikacji i zrozumieniu wymagań tych różnych użytkowników. Ułatwiają również komunikację między zespołem developerskim a interesariuszami, oferując jasny obraz funkcjonalności systemu. Są przydatne w planowaniu funkcji i interfejsu użytkownika, upewniając się, że wszystkie kluczowe scenariusze użytkowania są uwzględnione. </w:t>
-      </w:r>
-    </w:p>
-    <w:p>
-      <w:pPr>
-        <w:ind w:firstLine="360"/>
-        <w:jc w:val="both"/>
-        <w:rPr>
-          <w:rFonts w:ascii="Times New Roman" w:eastAsia="Times New Roman" w:hAnsi="Times New Roman" w:cs="Times New Roman"/>
-          <w:color w:val="000000" w:themeColor="text1"/>
-          <w:sz w:val="24"/>
-          <w:szCs w:val="24"/>
-        </w:rPr>
-      </w:pPr>
-      <w:r>
-        <w:rPr>
-          <w:rFonts w:ascii="Times New Roman" w:eastAsia="Times New Roman" w:hAnsi="Times New Roman" w:cs="Times New Roman"/>
-          <w:color w:val="000000" w:themeColor="text1"/>
-          <w:sz w:val="24"/>
-          <w:szCs w:val="24"/>
-        </w:rPr>
-        <w:t>Dodatkowo, ułatwiają tworzenie planów testowych i stanowią ważną część dokumentacji projektowej.</w:t>
-      </w:r>
-      <w:r>
-        <w:rPr>
-          <w:rFonts w:ascii="Times New Roman" w:eastAsia="Times New Roman" w:hAnsi="Times New Roman" w:cs="Times New Roman"/>
-          <w:color w:val="000000" w:themeColor="text1"/>
-          <w:sz w:val="24"/>
-          <w:szCs w:val="24"/>
-        </w:rPr>
-        <w:t xml:space="preserve"> </w:t>
-      </w:r>
-      <w:r>
-        <w:rPr>
-          <w:rFonts w:ascii="Times New Roman" w:eastAsia="Times New Roman" w:hAnsi="Times New Roman" w:cs="Times New Roman"/>
-          <w:color w:val="000000" w:themeColor="text1"/>
-          <w:sz w:val="24"/>
-          <w:szCs w:val="24"/>
-        </w:rPr>
-        <w:t>Stosowanie diagramu przypadków użycia na wczesnych etapach rozwoju aplikacji może znacząco przyczynić się do jej sukcesu, zapewniając, że potrzeby wszystkich użytkowników, od zwykłych po administratorów, są właściwie rozpoznane i zaspokojone.</w:t>
-      </w:r>
-      <w:r>
-        <w:rPr>
-          <w:rFonts w:ascii="Times New Roman" w:eastAsia="Times New Roman" w:hAnsi="Times New Roman" w:cs="Times New Roman"/>
-          <w:color w:val="000000" w:themeColor="text1"/>
-          <w:sz w:val="24"/>
-          <w:szCs w:val="24"/>
-        </w:rPr>
-        <w:br w:type="page"/>
-      </w:r>
-    </w:p>
-    <w:p>
-      <w:pPr>
-        <w:keepNext/>
-        <w:ind w:right="-1"/>
+        <w:jc w:val="center"/>
+        <w:rPr>
+          <w:rFonts w:eastAsia="Times New Roman" w:cs="Times New Roman"/>
+          <w:sz w:val="24"/>
+          <w:szCs w:val="24"/>
+        </w:rPr>
       </w:pPr>
       <w:r>
         <w:rPr>
@@ -3175,10 +2458,10 @@
         </w:rPr>
         <w:lastRenderedPageBreak/>
         <w:drawing>
-          <wp:inline distT="0" distB="0" distL="0" distR="0" wp14:anchorId="5EF91EDB" wp14:editId="1BC39856">
-            <wp:extent cx="6714153" cy="5981700"/>
-            <wp:effectExtent l="0" t="0" r="0" b="0"/>
-            <wp:docPr id="37124383" name="Obraz 3"/>
+          <wp:inline distT="0" distB="0" distL="0" distR="0" wp14:anchorId="668C817A" wp14:editId="1D1B60D5">
+            <wp:extent cx="1683841" cy="3307080"/>
+            <wp:effectExtent l="0" t="0" r="0" b="7620"/>
+            <wp:docPr id="1975422972" name="Obraz 1"/>
             <wp:cNvGraphicFramePr>
               <a:graphicFrameLocks xmlns:a="http://schemas.openxmlformats.org/drawingml/2006/main" noChangeAspect="1"/>
             </wp:cNvGraphicFramePr>
@@ -3186,13 +2469,13 @@
               <a:graphicData uri="http://schemas.openxmlformats.org/drawingml/2006/picture">
                 <pic:pic xmlns:pic="http://schemas.openxmlformats.org/drawingml/2006/picture">
                   <pic:nvPicPr>
-                    <pic:cNvPr id="0" name="Picture 3"/>
+                    <pic:cNvPr id="0" name="Picture 1"/>
                     <pic:cNvPicPr>
                       <a:picLocks noChangeAspect="1" noChangeArrowheads="1"/>
                     </pic:cNvPicPr>
                   </pic:nvPicPr>
                   <pic:blipFill>
-                    <a:blip r:embed="rId13">
+                    <a:blip r:embed="rId13" cstate="print">
                       <a:extLst>
                         <a:ext uri="{28A0092B-C50C-407E-A947-70E740481C1C}">
                           <a14:useLocalDpi xmlns:a14="http://schemas.microsoft.com/office/drawing/2010/main" val="0"/>
@@ -3207,7 +2490,7 @@
                   <pic:spPr bwMode="auto">
                     <a:xfrm>
                       <a:off x="0" y="0"/>
-                      <a:ext cx="6719901" cy="5986821"/>
+                      <a:ext cx="1693913" cy="3326861"/>
                     </a:xfrm>
                     <a:prstGeom prst="rect">
                       <a:avLst/>
@@ -3226,20 +2509,29 @@
     </w:p>
     <w:p>
       <w:pPr>
+        <w:jc w:val="center"/>
+        <w:rPr>
+          <w:rFonts w:eastAsia="Times New Roman" w:cs="Times New Roman"/>
+          <w:sz w:val="24"/>
+          <w:szCs w:val="24"/>
+        </w:rPr>
+      </w:pPr>
+    </w:p>
+    <w:p>
+      <w:pPr>
         <w:pStyle w:val="Legenda"/>
         <w:jc w:val="center"/>
         <w:rPr>
-          <w:rFonts w:ascii="Times New Roman" w:hAnsi="Times New Roman" w:cs="Times New Roman"/>
+          <w:rFonts w:cs="Times New Roman"/>
           <w:i w:val="0"/>
           <w:color w:val="auto"/>
           <w:sz w:val="22"/>
           <w:szCs w:val="20"/>
         </w:rPr>
       </w:pPr>
-      <w:bookmarkStart w:id="7" w:name="_Toc149467549"/>
-      <w:r>
-        <w:rPr>
-          <w:rFonts w:ascii="Times New Roman" w:hAnsi="Times New Roman" w:cs="Times New Roman"/>
+      <w:r>
+        <w:rPr>
+          <w:rFonts w:cs="Times New Roman"/>
           <w:i w:val="0"/>
           <w:color w:val="auto"/>
           <w:sz w:val="22"/>
@@ -3249,31 +2541,40 @@
       </w:r>
       <w:r>
         <w:rPr>
-          <w:rFonts w:ascii="Times New Roman" w:hAnsi="Times New Roman" w:cs="Times New Roman"/>
+          <w:rFonts w:cs="Times New Roman"/>
           <w:i w:val="0"/>
           <w:color w:val="auto"/>
           <w:sz w:val="22"/>
           <w:szCs w:val="20"/>
         </w:rPr>
-        <w:t>1</w:t>
-      </w:r>
-      <w:r>
-        <w:rPr>
-          <w:rFonts w:ascii="Times New Roman" w:hAnsi="Times New Roman" w:cs="Times New Roman"/>
+        <w:t>#</w:t>
+      </w:r>
+      <w:r>
+        <w:rPr>
+          <w:rFonts w:cs="Times New Roman"/>
           <w:i w:val="0"/>
           <w:color w:val="auto"/>
           <w:sz w:val="22"/>
           <w:szCs w:val="20"/>
         </w:rPr>
-        <w:t xml:space="preserve"> Diagram przypadków użycia</w:t>
-      </w:r>
-      <w:bookmarkEnd w:id="7"/>
+        <w:t xml:space="preserve"> Strona główna aplikacji</w:t>
+      </w:r>
+      <w:r>
+        <w:rPr>
+          <w:rFonts w:cs="Times New Roman"/>
+          <w:i w:val="0"/>
+          <w:color w:val="auto"/>
+          <w:sz w:val="22"/>
+          <w:szCs w:val="20"/>
+        </w:rPr>
+        <w:t xml:space="preserve"> NTC</w:t>
+      </w:r>
     </w:p>
     <w:p>
       <w:pPr>
         <w:jc w:val="center"/>
         <w:rPr>
-          <w:rFonts w:ascii="Times New Roman" w:hAnsi="Times New Roman" w:cs="Times New Roman"/>
+          <w:rFonts w:cs="Times New Roman"/>
           <w:i/>
           <w:iCs/>
           <w:sz w:val="20"/>
@@ -3282,29 +2583,1911 @@
       </w:pPr>
       <w:r>
         <w:rPr>
-          <w:rFonts w:ascii="Times New Roman" w:hAnsi="Times New Roman" w:cs="Times New Roman"/>
+          <w:rFonts w:cs="Times New Roman"/>
+          <w:sz w:val="20"/>
+          <w:szCs w:val="20"/>
+        </w:rPr>
+        <w:t>[</w:t>
+      </w:r>
+      <w:r>
+        <w:rPr>
+          <w:rFonts w:cs="Times New Roman"/>
           <w:i/>
           <w:iCs/>
           <w:sz w:val="20"/>
           <w:szCs w:val="20"/>
         </w:rPr>
-        <w:t>[Źródło: Opracowanie własne]</w:t>
-      </w:r>
-    </w:p>
-    <w:p>
-      <w:r>
+        <w:t xml:space="preserve">Źródło: </w:t>
+      </w:r>
+      <w:r>
+        <w:rPr>
+          <w:rFonts w:cs="Times New Roman"/>
+          <w:i/>
+          <w:iCs/>
+          <w:sz w:val="20"/>
+          <w:szCs w:val="20"/>
+        </w:rPr>
+        <w:t>Aplikacja NTC</w:t>
+      </w:r>
+      <w:r>
+        <w:rPr>
+          <w:rFonts w:cs="Times New Roman"/>
+          <w:sz w:val="20"/>
+          <w:szCs w:val="20"/>
+        </w:rPr>
+        <w:t>]</w:t>
+      </w:r>
+    </w:p>
+    <w:p>
+      <w:pPr>
+        <w:jc w:val="center"/>
+        <w:rPr>
+          <w:rFonts w:eastAsia="Times New Roman" w:cs="Times New Roman"/>
+          <w:sz w:val="24"/>
+          <w:szCs w:val="24"/>
+        </w:rPr>
+      </w:pPr>
+    </w:p>
+    <w:p>
+      <w:pPr>
+        <w:spacing w:after="0" w:line="360" w:lineRule="auto"/>
+        <w:ind w:firstLine="425"/>
+        <w:jc w:val="both"/>
+        <w:rPr>
+          <w:rFonts w:eastAsia="Times New Roman" w:cs="Times New Roman"/>
+          <w:sz w:val="24"/>
+          <w:szCs w:val="24"/>
+        </w:rPr>
+      </w:pPr>
+    </w:p>
+    <w:p>
+      <w:pPr>
+        <w:jc w:val="center"/>
+        <w:rPr>
+          <w:rFonts w:eastAsia="Times New Roman" w:cs="Times New Roman"/>
+          <w:sz w:val="24"/>
+          <w:szCs w:val="24"/>
+        </w:rPr>
+      </w:pPr>
+      <w:r>
+        <w:rPr>
+          <w:noProof/>
+        </w:rPr>
+        <w:drawing>
+          <wp:inline distT="0" distB="0" distL="0" distR="0" wp14:anchorId="1F159CA5" wp14:editId="222268CE">
+            <wp:extent cx="1656910" cy="3230103"/>
+            <wp:effectExtent l="0" t="0" r="635" b="8890"/>
+            <wp:docPr id="360736848" name="Obraz 2"/>
+            <wp:cNvGraphicFramePr>
+              <a:graphicFrameLocks xmlns:a="http://schemas.openxmlformats.org/drawingml/2006/main" noChangeAspect="1"/>
+            </wp:cNvGraphicFramePr>
+            <a:graphic xmlns:a="http://schemas.openxmlformats.org/drawingml/2006/main">
+              <a:graphicData uri="http://schemas.openxmlformats.org/drawingml/2006/picture">
+                <pic:pic xmlns:pic="http://schemas.openxmlformats.org/drawingml/2006/picture">
+                  <pic:nvPicPr>
+                    <pic:cNvPr id="0" name="Picture 3"/>
+                    <pic:cNvPicPr>
+                      <a:picLocks noChangeAspect="1" noChangeArrowheads="1"/>
+                    </pic:cNvPicPr>
+                  </pic:nvPicPr>
+                  <pic:blipFill>
+                    <a:blip r:embed="rId14" cstate="print">
+                      <a:extLst>
+                        <a:ext uri="{28A0092B-C50C-407E-A947-70E740481C1C}">
+                          <a14:useLocalDpi xmlns:a14="http://schemas.microsoft.com/office/drawing/2010/main" val="0"/>
+                        </a:ext>
+                      </a:extLst>
+                    </a:blip>
+                    <a:srcRect/>
+                    <a:stretch>
+                      <a:fillRect/>
+                    </a:stretch>
+                  </pic:blipFill>
+                  <pic:spPr bwMode="auto">
+                    <a:xfrm>
+                      <a:off x="0" y="0"/>
+                      <a:ext cx="1670616" cy="3256822"/>
+                    </a:xfrm>
+                    <a:prstGeom prst="rect">
+                      <a:avLst/>
+                    </a:prstGeom>
+                    <a:noFill/>
+                    <a:ln>
+                      <a:noFill/>
+                    </a:ln>
+                  </pic:spPr>
+                </pic:pic>
+              </a:graphicData>
+            </a:graphic>
+          </wp:inline>
+        </w:drawing>
+      </w:r>
+    </w:p>
+    <w:p>
+      <w:pPr>
+        <w:pStyle w:val="Legenda"/>
+        <w:jc w:val="center"/>
+        <w:rPr>
+          <w:rFonts w:cs="Times New Roman"/>
+          <w:i w:val="0"/>
+          <w:color w:val="auto"/>
+          <w:sz w:val="22"/>
+          <w:szCs w:val="20"/>
+        </w:rPr>
+      </w:pPr>
+      <w:r>
+        <w:rPr>
+          <w:rFonts w:cs="Times New Roman"/>
+          <w:i w:val="0"/>
+          <w:color w:val="auto"/>
+          <w:sz w:val="22"/>
+          <w:szCs w:val="20"/>
+        </w:rPr>
+        <w:t xml:space="preserve">Rysunek </w:t>
+      </w:r>
+      <w:r>
+        <w:rPr>
+          <w:rFonts w:cs="Times New Roman"/>
+          <w:i w:val="0"/>
+          <w:color w:val="auto"/>
+          <w:sz w:val="22"/>
+          <w:szCs w:val="20"/>
+        </w:rPr>
+        <w:t>#</w:t>
+      </w:r>
+      <w:r>
+        <w:rPr>
+          <w:rFonts w:cs="Times New Roman"/>
+          <w:i w:val="0"/>
+          <w:color w:val="auto"/>
+          <w:sz w:val="22"/>
+          <w:szCs w:val="20"/>
+        </w:rPr>
+        <w:t xml:space="preserve"> Strona </w:t>
+      </w:r>
+      <w:r>
+        <w:rPr>
+          <w:rFonts w:cs="Times New Roman"/>
+          <w:i w:val="0"/>
+          <w:color w:val="auto"/>
+          <w:sz w:val="22"/>
+          <w:szCs w:val="20"/>
+        </w:rPr>
+        <w:t>„aktywność”</w:t>
+      </w:r>
+      <w:r>
+        <w:rPr>
+          <w:rFonts w:cs="Times New Roman"/>
+          <w:i w:val="0"/>
+          <w:color w:val="auto"/>
+          <w:sz w:val="22"/>
+          <w:szCs w:val="20"/>
+        </w:rPr>
+        <w:t xml:space="preserve"> aplikacji</w:t>
+      </w:r>
+      <w:r>
+        <w:rPr>
+          <w:rFonts w:cs="Times New Roman"/>
+          <w:i w:val="0"/>
+          <w:color w:val="auto"/>
+          <w:sz w:val="22"/>
+          <w:szCs w:val="20"/>
+        </w:rPr>
+        <w:t xml:space="preserve"> NTC</w:t>
+      </w:r>
+    </w:p>
+    <w:p>
+      <w:pPr>
+        <w:jc w:val="center"/>
+        <w:rPr>
+          <w:rFonts w:cs="Times New Roman"/>
+          <w:sz w:val="20"/>
+          <w:szCs w:val="20"/>
+        </w:rPr>
+      </w:pPr>
+      <w:r>
+        <w:rPr>
+          <w:rFonts w:cs="Times New Roman"/>
+          <w:sz w:val="20"/>
+          <w:szCs w:val="20"/>
+        </w:rPr>
+        <w:t>[</w:t>
+      </w:r>
+      <w:r>
+        <w:rPr>
+          <w:rFonts w:cs="Times New Roman"/>
+          <w:i/>
+          <w:iCs/>
+          <w:sz w:val="20"/>
+          <w:szCs w:val="20"/>
+        </w:rPr>
+        <w:t xml:space="preserve">Źródło: </w:t>
+      </w:r>
+      <w:r>
+        <w:rPr>
+          <w:rFonts w:cs="Times New Roman"/>
+          <w:i/>
+          <w:iCs/>
+          <w:sz w:val="20"/>
+          <w:szCs w:val="20"/>
+        </w:rPr>
+        <w:t>Aplikacja NTC</w:t>
+      </w:r>
+      <w:r>
+        <w:rPr>
+          <w:rFonts w:cs="Times New Roman"/>
+          <w:sz w:val="20"/>
+          <w:szCs w:val="20"/>
+        </w:rPr>
+        <w:t>]</w:t>
+      </w:r>
+    </w:p>
+    <w:p>
+      <w:pPr>
+        <w:spacing w:line="360" w:lineRule="auto"/>
+        <w:jc w:val="both"/>
+        <w:rPr>
+          <w:rFonts w:eastAsia="Times New Roman" w:cs="Times New Roman"/>
+          <w:sz w:val="24"/>
+          <w:szCs w:val="24"/>
+        </w:rPr>
+      </w:pPr>
+      <w:r>
+        <w:rPr>
+          <w:rFonts w:eastAsia="Times New Roman" w:cs="Times New Roman"/>
+          <w:sz w:val="24"/>
+          <w:szCs w:val="24"/>
+        </w:rPr>
+        <w:lastRenderedPageBreak/>
+        <w:t>Aplikacja ta jest ceniona za wysokiej jakości treści, różnorodność treningów oraz łatwość użytkowania, co czyni ją popularnym rozwiązaniem dla osób poszukujących efektywnego i dostępnego narzędzia do poprawy swojej kondycji fizycznej.</w:t>
+      </w:r>
+    </w:p>
+    <w:p>
+      <w:pPr>
+        <w:spacing w:line="360" w:lineRule="auto"/>
+        <w:ind w:firstLine="425"/>
+        <w:jc w:val="both"/>
+        <w:rPr>
+          <w:rFonts w:eastAsia="Times New Roman" w:cs="Times New Roman"/>
+          <w:sz w:val="24"/>
+          <w:szCs w:val="24"/>
+        </w:rPr>
+      </w:pPr>
+      <w:r>
+        <w:rPr>
+          <w:rFonts w:eastAsia="Times New Roman" w:cs="Times New Roman"/>
+          <w:sz w:val="24"/>
+          <w:szCs w:val="24"/>
+        </w:rPr>
+        <w:t xml:space="preserve">Kolejnym interesującym rozwiązaniem na rynku aplikacji wspomagających aktywność fizyczną jest aplikacja </w:t>
+      </w:r>
+      <w:proofErr w:type="spellStart"/>
+      <w:r>
+        <w:rPr>
+          <w:rFonts w:eastAsia="Times New Roman" w:cs="Times New Roman"/>
+          <w:sz w:val="24"/>
+          <w:szCs w:val="24"/>
+        </w:rPr>
+        <w:t>Cronometer</w:t>
+      </w:r>
+      <w:proofErr w:type="spellEnd"/>
+      <w:r>
+        <w:rPr>
+          <w:rFonts w:eastAsia="Times New Roman" w:cs="Times New Roman"/>
+          <w:sz w:val="24"/>
+          <w:szCs w:val="24"/>
+        </w:rPr>
+        <w:t xml:space="preserve">, która jest narzędziem służącym do śledzenia diety i aktywności fizycznej, które skupia się przede wszystkim na dokładnym monitorowaniu spożycia składników odżywczych. Jest to szczególnie przydatne dla osób, które chcą dokładnie kontrolować swoja dietę, zarówno pod kątem kalorii, jak i szczegółowego składu odżywczego. Oto kilka kluczowych cech aplikacji </w:t>
+      </w:r>
+      <w:proofErr w:type="spellStart"/>
+      <w:r>
+        <w:rPr>
+          <w:rFonts w:eastAsia="Times New Roman" w:cs="Times New Roman"/>
+          <w:sz w:val="24"/>
+          <w:szCs w:val="24"/>
+        </w:rPr>
+        <w:t>Cronometer</w:t>
+      </w:r>
+      <w:proofErr w:type="spellEnd"/>
+      <w:r>
+        <w:rPr>
+          <w:rFonts w:eastAsia="Times New Roman" w:cs="Times New Roman"/>
+          <w:sz w:val="24"/>
+          <w:szCs w:val="24"/>
+        </w:rPr>
+        <w:t>:</w:t>
+      </w:r>
+    </w:p>
+    <w:p>
+      <w:pPr>
+        <w:pStyle w:val="Akapitzlist"/>
+        <w:numPr>
+          <w:ilvl w:val="0"/>
+          <w:numId w:val="32"/>
+        </w:numPr>
+        <w:spacing w:line="360" w:lineRule="auto"/>
+        <w:jc w:val="both"/>
+      </w:pPr>
+      <w:r>
+        <w:t xml:space="preserve">Dokładne Śledzenie Składników Odżywczych: </w:t>
+      </w:r>
+      <w:proofErr w:type="spellStart"/>
+      <w:r>
+        <w:t>Cronometer</w:t>
+      </w:r>
+      <w:proofErr w:type="spellEnd"/>
+      <w:r>
+        <w:t xml:space="preserve"> szczegółowo śledzi makro- i mikroelementy, w tym witaminy, minerały, białka, węglowodany i tłuszcze. Pozwala to użytkownikom na szczegółowe monitorowanie i optymalizację ich diety.</w:t>
+      </w:r>
+    </w:p>
+    <w:p>
+      <w:pPr>
+        <w:pStyle w:val="Akapitzlist"/>
+        <w:numPr>
+          <w:ilvl w:val="0"/>
+          <w:numId w:val="32"/>
+        </w:numPr>
+        <w:spacing w:line="360" w:lineRule="auto"/>
+        <w:jc w:val="both"/>
+        <w:rPr>
+          <w:rFonts w:eastAsia="Times New Roman" w:cs="Times New Roman"/>
+          <w:sz w:val="24"/>
+          <w:szCs w:val="24"/>
+        </w:rPr>
+      </w:pPr>
+      <w:r>
+        <w:t>Baza Danych Żywności: Aplikacja ma rozległą bazę danych produktów żywnościowych, co pozwala na precyzyjne wprowadzanie posiłków i ich składników</w:t>
+      </w:r>
+      <w:r>
+        <w:t>.</w:t>
+      </w:r>
+    </w:p>
+    <w:p>
+      <w:pPr>
+        <w:pStyle w:val="Akapitzlist"/>
+        <w:numPr>
+          <w:ilvl w:val="0"/>
+          <w:numId w:val="32"/>
+        </w:numPr>
+        <w:spacing w:line="360" w:lineRule="auto"/>
+        <w:jc w:val="both"/>
+      </w:pPr>
+      <w:r>
+        <w:t xml:space="preserve">Personalizacja: </w:t>
+      </w:r>
+      <w:proofErr w:type="spellStart"/>
+      <w:r>
+        <w:t>Cronometer</w:t>
+      </w:r>
+      <w:proofErr w:type="spellEnd"/>
+      <w:r>
+        <w:t xml:space="preserve"> umożliwia dostosowanie celów dietetycznych i odżywczych do indywidualnych potrzeb, co jest przydatne dla osób na specjalnych dietach, takich jak weganizm, wegetarianizm czy diety </w:t>
+      </w:r>
+      <w:proofErr w:type="spellStart"/>
+      <w:r>
+        <w:t>niskowęglowodanowe</w:t>
+      </w:r>
+      <w:proofErr w:type="spellEnd"/>
+      <w:r>
+        <w:t>.</w:t>
+      </w:r>
+    </w:p>
+    <w:p>
+      <w:pPr>
+        <w:pStyle w:val="Akapitzlist"/>
+        <w:numPr>
+          <w:ilvl w:val="0"/>
+          <w:numId w:val="32"/>
+        </w:numPr>
+        <w:spacing w:line="360" w:lineRule="auto"/>
+        <w:jc w:val="both"/>
+      </w:pPr>
+      <w:r>
+        <w:t xml:space="preserve">Integracja z Urządzeniami i Aplikacjami: </w:t>
+      </w:r>
+      <w:proofErr w:type="spellStart"/>
+      <w:r>
+        <w:t>Cronometer</w:t>
+      </w:r>
+      <w:proofErr w:type="spellEnd"/>
+      <w:r>
+        <w:t xml:space="preserve"> można zintegrować z innymi aplikacjami fitness oraz urządzeniami noszonymi, co pozwala na automatyczne śledzenie aktywności fizycznej i synchronizację danych zdrowotnych.</w:t>
+      </w:r>
+    </w:p>
+    <w:p>
+      <w:pPr>
+        <w:pStyle w:val="Akapitzlist"/>
+        <w:numPr>
+          <w:ilvl w:val="0"/>
+          <w:numId w:val="32"/>
+        </w:numPr>
+        <w:spacing w:line="360" w:lineRule="auto"/>
+        <w:jc w:val="both"/>
+      </w:pPr>
+      <w:r>
+        <w:t>Analiza Diety: Aplikacja oferuje analizę diety, która pomaga zrozumieć, w jaki sposób różne pokarmy wpływają na ogólną równowagę odżywczą i cele zdrowotne.</w:t>
+      </w:r>
+    </w:p>
+    <w:p>
+      <w:pPr>
+        <w:pStyle w:val="Akapitzlist"/>
+        <w:numPr>
+          <w:ilvl w:val="0"/>
+          <w:numId w:val="32"/>
+        </w:numPr>
+        <w:spacing w:line="360" w:lineRule="auto"/>
+        <w:jc w:val="both"/>
+      </w:pPr>
+      <w:r>
+        <w:t xml:space="preserve">Wersje dla Konsumentów i Profesjonalistów: </w:t>
+      </w:r>
+      <w:proofErr w:type="spellStart"/>
+      <w:r>
+        <w:t>Cronometer</w:t>
+      </w:r>
+      <w:proofErr w:type="spellEnd"/>
+      <w:r>
+        <w:t xml:space="preserve"> jest dostępny zarówno w wersji dla konsumentów, jak i bardziej zaawansowanej wersji dla profesjonalistów zdrowia, którzy chcą śledzić i analizować dietę swoich pacjentów</w:t>
+      </w:r>
+    </w:p>
+    <w:p>
+      <w:pPr>
+        <w:jc w:val="center"/>
+        <w:rPr>
+          <w:rFonts w:eastAsia="Times New Roman" w:cs="Times New Roman"/>
+          <w:sz w:val="24"/>
+          <w:szCs w:val="24"/>
+        </w:rPr>
+      </w:pPr>
+      <w:r>
+        <w:rPr>
+          <w:noProof/>
+        </w:rPr>
+        <w:lastRenderedPageBreak/>
+        <w:drawing>
+          <wp:inline distT="0" distB="0" distL="0" distR="0" wp14:anchorId="5C927BFC" wp14:editId="7D86E228">
+            <wp:extent cx="5760085" cy="3121660"/>
+            <wp:effectExtent l="0" t="0" r="0" b="2540"/>
+            <wp:docPr id="288242754" name="Obraz 1"/>
+            <wp:cNvGraphicFramePr>
+              <a:graphicFrameLocks xmlns:a="http://schemas.openxmlformats.org/drawingml/2006/main" noChangeAspect="1"/>
+            </wp:cNvGraphicFramePr>
+            <a:graphic xmlns:a="http://schemas.openxmlformats.org/drawingml/2006/main">
+              <a:graphicData uri="http://schemas.openxmlformats.org/drawingml/2006/picture">
+                <pic:pic xmlns:pic="http://schemas.openxmlformats.org/drawingml/2006/picture">
+                  <pic:nvPicPr>
+                    <pic:cNvPr id="288242754" name=""/>
+                    <pic:cNvPicPr/>
+                  </pic:nvPicPr>
+                  <pic:blipFill>
+                    <a:blip r:embed="rId15"/>
+                    <a:stretch>
+                      <a:fillRect/>
+                    </a:stretch>
+                  </pic:blipFill>
+                  <pic:spPr>
+                    <a:xfrm>
+                      <a:off x="0" y="0"/>
+                      <a:ext cx="5760085" cy="3121660"/>
+                    </a:xfrm>
+                    <a:prstGeom prst="rect">
+                      <a:avLst/>
+                    </a:prstGeom>
+                  </pic:spPr>
+                </pic:pic>
+              </a:graphicData>
+            </a:graphic>
+          </wp:inline>
+        </w:drawing>
+      </w:r>
+    </w:p>
+    <w:p>
+      <w:pPr>
+        <w:pStyle w:val="Legenda"/>
+        <w:jc w:val="center"/>
+        <w:rPr>
+          <w:rFonts w:cs="Times New Roman"/>
+          <w:i w:val="0"/>
+          <w:color w:val="auto"/>
+          <w:sz w:val="22"/>
+          <w:szCs w:val="20"/>
+        </w:rPr>
+      </w:pPr>
+      <w:r>
+        <w:rPr>
+          <w:rFonts w:cs="Times New Roman"/>
+          <w:i w:val="0"/>
+          <w:color w:val="auto"/>
+          <w:sz w:val="22"/>
+          <w:szCs w:val="20"/>
+        </w:rPr>
+        <w:t xml:space="preserve">Rysunek </w:t>
+      </w:r>
+      <w:r>
+        <w:rPr>
+          <w:rFonts w:cs="Times New Roman"/>
+          <w:i w:val="0"/>
+          <w:color w:val="auto"/>
+          <w:sz w:val="22"/>
+          <w:szCs w:val="20"/>
+        </w:rPr>
+        <w:t>#</w:t>
+      </w:r>
+      <w:r>
+        <w:rPr>
+          <w:rFonts w:cs="Times New Roman"/>
+          <w:i w:val="0"/>
+          <w:color w:val="auto"/>
+          <w:sz w:val="22"/>
+          <w:szCs w:val="20"/>
+        </w:rPr>
+        <w:t xml:space="preserve"> </w:t>
+      </w:r>
+      <w:r>
+        <w:rPr>
+          <w:rFonts w:cs="Times New Roman"/>
+          <w:i w:val="0"/>
+          <w:color w:val="auto"/>
+          <w:sz w:val="22"/>
+          <w:szCs w:val="20"/>
+        </w:rPr>
+        <w:t>Panel użytkownika</w:t>
+      </w:r>
+      <w:r>
+        <w:rPr>
+          <w:rFonts w:cs="Times New Roman"/>
+          <w:i w:val="0"/>
+          <w:color w:val="auto"/>
+          <w:sz w:val="22"/>
+          <w:szCs w:val="20"/>
+        </w:rPr>
+        <w:t xml:space="preserve"> aplikacji</w:t>
+      </w:r>
+      <w:r>
+        <w:rPr>
+          <w:rFonts w:cs="Times New Roman"/>
+          <w:i w:val="0"/>
+          <w:color w:val="auto"/>
+          <w:sz w:val="22"/>
+          <w:szCs w:val="20"/>
+        </w:rPr>
+        <w:t xml:space="preserve"> </w:t>
+      </w:r>
+      <w:proofErr w:type="spellStart"/>
+      <w:r>
+        <w:rPr>
+          <w:rFonts w:cs="Times New Roman"/>
+          <w:i w:val="0"/>
+          <w:color w:val="auto"/>
+          <w:sz w:val="22"/>
+          <w:szCs w:val="20"/>
+        </w:rPr>
+        <w:t>Cronometer</w:t>
+      </w:r>
+      <w:proofErr w:type="spellEnd"/>
+    </w:p>
+    <w:p>
+      <w:pPr>
+        <w:jc w:val="center"/>
+        <w:rPr>
+          <w:rFonts w:cs="Times New Roman"/>
+          <w:sz w:val="20"/>
+          <w:szCs w:val="20"/>
+        </w:rPr>
+      </w:pPr>
+      <w:r>
+        <w:rPr>
+          <w:rFonts w:cs="Times New Roman"/>
+          <w:sz w:val="20"/>
+          <w:szCs w:val="20"/>
+        </w:rPr>
+        <w:t>[</w:t>
+      </w:r>
+      <w:r>
+        <w:rPr>
+          <w:rFonts w:cs="Times New Roman"/>
+          <w:i/>
+          <w:iCs/>
+          <w:sz w:val="20"/>
+          <w:szCs w:val="20"/>
+        </w:rPr>
+        <w:t xml:space="preserve">Źródło: </w:t>
+      </w:r>
+      <w:hyperlink r:id="rId16" w:history="1">
+        <w:r>
+          <w:rPr>
+            <w:rStyle w:val="Hipercze"/>
+            <w:rFonts w:cs="Times New Roman"/>
+            <w:i/>
+            <w:iCs/>
+            <w:sz w:val="20"/>
+            <w:szCs w:val="20"/>
+          </w:rPr>
+          <w:t>https://cronometer.com/</w:t>
+        </w:r>
+      </w:hyperlink>
+      <w:r>
+        <w:rPr>
+          <w:rFonts w:cs="Times New Roman"/>
+          <w:sz w:val="20"/>
+          <w:szCs w:val="20"/>
+        </w:rPr>
+        <w:t>]</w:t>
+      </w:r>
+    </w:p>
+    <w:p>
+      <w:pPr>
+        <w:jc w:val="center"/>
+        <w:rPr>
+          <w:rFonts w:cs="Times New Roman"/>
+          <w:sz w:val="20"/>
+          <w:szCs w:val="20"/>
+        </w:rPr>
+      </w:pPr>
+    </w:p>
+    <w:p>
+      <w:pPr>
+        <w:jc w:val="center"/>
+        <w:rPr>
+          <w:rFonts w:cs="Times New Roman"/>
+          <w:sz w:val="20"/>
+          <w:szCs w:val="20"/>
+        </w:rPr>
+      </w:pPr>
+    </w:p>
+    <w:p>
+      <w:pPr>
+        <w:jc w:val="center"/>
+        <w:rPr>
+          <w:rFonts w:cs="Times New Roman"/>
+          <w:sz w:val="20"/>
+          <w:szCs w:val="20"/>
+        </w:rPr>
+      </w:pPr>
+      <w:r>
+        <w:rPr>
+          <w:noProof/>
+        </w:rPr>
+        <w:drawing>
+          <wp:inline distT="0" distB="0" distL="0" distR="0" wp14:anchorId="5177A528" wp14:editId="5E42F040">
+            <wp:extent cx="3962400" cy="3435157"/>
+            <wp:effectExtent l="0" t="0" r="0" b="0"/>
+            <wp:docPr id="933431191" name="Obraz 1"/>
+            <wp:cNvGraphicFramePr>
+              <a:graphicFrameLocks xmlns:a="http://schemas.openxmlformats.org/drawingml/2006/main" noChangeAspect="1"/>
+            </wp:cNvGraphicFramePr>
+            <a:graphic xmlns:a="http://schemas.openxmlformats.org/drawingml/2006/main">
+              <a:graphicData uri="http://schemas.openxmlformats.org/drawingml/2006/picture">
+                <pic:pic xmlns:pic="http://schemas.openxmlformats.org/drawingml/2006/picture">
+                  <pic:nvPicPr>
+                    <pic:cNvPr id="933431191" name=""/>
+                    <pic:cNvPicPr/>
+                  </pic:nvPicPr>
+                  <pic:blipFill>
+                    <a:blip r:embed="rId17"/>
+                    <a:stretch>
+                      <a:fillRect/>
+                    </a:stretch>
+                  </pic:blipFill>
+                  <pic:spPr>
+                    <a:xfrm>
+                      <a:off x="0" y="0"/>
+                      <a:ext cx="3963669" cy="3436257"/>
+                    </a:xfrm>
+                    <a:prstGeom prst="rect">
+                      <a:avLst/>
+                    </a:prstGeom>
+                  </pic:spPr>
+                </pic:pic>
+              </a:graphicData>
+            </a:graphic>
+          </wp:inline>
+        </w:drawing>
+      </w:r>
+    </w:p>
+    <w:p>
+      <w:pPr>
+        <w:jc w:val="center"/>
+        <w:rPr>
+          <w:rFonts w:cs="Times New Roman"/>
+          <w:sz w:val="20"/>
+          <w:szCs w:val="20"/>
+        </w:rPr>
+      </w:pPr>
+    </w:p>
+    <w:p>
+      <w:pPr>
+        <w:pStyle w:val="Legenda"/>
+        <w:jc w:val="center"/>
+        <w:rPr>
+          <w:rFonts w:cs="Times New Roman"/>
+          <w:i w:val="0"/>
+          <w:color w:val="auto"/>
+          <w:sz w:val="22"/>
+          <w:szCs w:val="20"/>
+        </w:rPr>
+      </w:pPr>
+      <w:r>
+        <w:rPr>
+          <w:rFonts w:cs="Times New Roman"/>
+          <w:i w:val="0"/>
+          <w:color w:val="auto"/>
+          <w:sz w:val="22"/>
+          <w:szCs w:val="20"/>
+        </w:rPr>
+        <w:t xml:space="preserve">Rysunek </w:t>
+      </w:r>
+      <w:r>
+        <w:rPr>
+          <w:rFonts w:cs="Times New Roman"/>
+          <w:i w:val="0"/>
+          <w:color w:val="auto"/>
+          <w:sz w:val="22"/>
+          <w:szCs w:val="20"/>
+        </w:rPr>
+        <w:t>#</w:t>
+      </w:r>
+      <w:r>
+        <w:rPr>
+          <w:rFonts w:cs="Times New Roman"/>
+          <w:i w:val="0"/>
+          <w:color w:val="auto"/>
+          <w:sz w:val="22"/>
+          <w:szCs w:val="20"/>
+        </w:rPr>
+        <w:t xml:space="preserve"> </w:t>
+      </w:r>
+      <w:r>
+        <w:rPr>
+          <w:rFonts w:cs="Times New Roman"/>
+          <w:i w:val="0"/>
+          <w:color w:val="auto"/>
+          <w:sz w:val="22"/>
+          <w:szCs w:val="20"/>
+        </w:rPr>
+        <w:t>Panel użytkownika</w:t>
+      </w:r>
+      <w:r>
+        <w:rPr>
+          <w:rFonts w:cs="Times New Roman"/>
+          <w:i w:val="0"/>
+          <w:color w:val="auto"/>
+          <w:sz w:val="22"/>
+          <w:szCs w:val="20"/>
+        </w:rPr>
+        <w:t xml:space="preserve"> aplikacji</w:t>
+      </w:r>
+      <w:r>
+        <w:rPr>
+          <w:rFonts w:cs="Times New Roman"/>
+          <w:i w:val="0"/>
+          <w:color w:val="auto"/>
+          <w:sz w:val="22"/>
+          <w:szCs w:val="20"/>
+        </w:rPr>
+        <w:t xml:space="preserve"> </w:t>
+      </w:r>
+      <w:proofErr w:type="spellStart"/>
+      <w:r>
+        <w:rPr>
+          <w:rFonts w:cs="Times New Roman"/>
+          <w:i w:val="0"/>
+          <w:color w:val="auto"/>
+          <w:sz w:val="22"/>
+          <w:szCs w:val="20"/>
+        </w:rPr>
+        <w:t>Cronometer</w:t>
+      </w:r>
+      <w:proofErr w:type="spellEnd"/>
+      <w:r>
+        <w:rPr>
+          <w:rFonts w:cs="Times New Roman"/>
+          <w:i w:val="0"/>
+          <w:color w:val="auto"/>
+          <w:sz w:val="22"/>
+          <w:szCs w:val="20"/>
+        </w:rPr>
+        <w:t xml:space="preserve"> – zakładka „niestandardowe potrawy”</w:t>
+      </w:r>
+    </w:p>
+    <w:p>
+      <w:pPr>
+        <w:jc w:val="center"/>
+        <w:rPr>
+          <w:rFonts w:cs="Times New Roman"/>
+          <w:sz w:val="20"/>
+          <w:szCs w:val="20"/>
+        </w:rPr>
+      </w:pPr>
+      <w:r>
+        <w:rPr>
+          <w:rFonts w:cs="Times New Roman"/>
+          <w:sz w:val="20"/>
+          <w:szCs w:val="20"/>
+        </w:rPr>
+        <w:t>[</w:t>
+      </w:r>
+      <w:r>
+        <w:rPr>
+          <w:rFonts w:cs="Times New Roman"/>
+          <w:i/>
+          <w:iCs/>
+          <w:sz w:val="20"/>
+          <w:szCs w:val="20"/>
+        </w:rPr>
+        <w:t xml:space="preserve">Źródło: </w:t>
+      </w:r>
+      <w:hyperlink r:id="rId18" w:history="1">
+        <w:r>
+          <w:rPr>
+            <w:rStyle w:val="Hipercze"/>
+            <w:rFonts w:cs="Times New Roman"/>
+            <w:i/>
+            <w:iCs/>
+            <w:sz w:val="20"/>
+            <w:szCs w:val="20"/>
+          </w:rPr>
+          <w:t>https://cronometer.com/</w:t>
+        </w:r>
+      </w:hyperlink>
+      <w:r>
+        <w:rPr>
+          <w:rFonts w:cs="Times New Roman"/>
+          <w:sz w:val="20"/>
+          <w:szCs w:val="20"/>
+        </w:rPr>
+        <w:t>]</w:t>
+      </w:r>
+    </w:p>
+    <w:p>
+      <w:pPr>
+        <w:spacing w:line="360" w:lineRule="auto"/>
+        <w:jc w:val="both"/>
+        <w:rPr>
+          <w:rFonts w:eastAsia="Times New Roman" w:cs="Times New Roman"/>
+          <w:sz w:val="24"/>
+          <w:szCs w:val="24"/>
+        </w:rPr>
+      </w:pPr>
+      <w:r>
+        <w:rPr>
+          <w:rFonts w:cs="Times New Roman"/>
+          <w:sz w:val="20"/>
+          <w:szCs w:val="20"/>
+        </w:rPr>
         <w:br w:type="page"/>
       </w:r>
+      <w:r>
+        <w:rPr>
+          <w:rFonts w:eastAsia="Times New Roman" w:cs="Times New Roman"/>
+          <w:sz w:val="24"/>
+          <w:szCs w:val="24"/>
+        </w:rPr>
+        <w:lastRenderedPageBreak/>
+        <w:t>Aplikacja ta z kolei, jest ceniona za swoją dokładność i głębie analizy składników odżywczych, co czyni ją popularnym wyborem wśród osób świadomych zdrowotnie i dietetyków.</w:t>
+      </w:r>
+    </w:p>
+    <w:p>
+      <w:pPr>
+        <w:spacing w:line="360" w:lineRule="auto"/>
+        <w:ind w:firstLine="425"/>
+        <w:jc w:val="both"/>
+        <w:rPr>
+          <w:rFonts w:eastAsia="Times New Roman" w:cs="Times New Roman"/>
+          <w:sz w:val="24"/>
+          <w:szCs w:val="24"/>
+        </w:rPr>
+      </w:pPr>
+      <w:r>
+        <w:rPr>
+          <w:rFonts w:eastAsia="Times New Roman" w:cs="Times New Roman"/>
+          <w:sz w:val="24"/>
+          <w:szCs w:val="24"/>
+        </w:rPr>
+        <w:t xml:space="preserve">Jak widać na rynku aplikacji mobilnych jak i webowych nie brakuje różnorodnych aplikacji fitness, które wspomagają aktywność fizyczną osób. </w:t>
+      </w:r>
+      <w:r>
+        <w:rPr>
+          <w:rFonts w:eastAsia="Times New Roman" w:cs="Times New Roman"/>
+          <w:sz w:val="24"/>
+          <w:szCs w:val="24"/>
+        </w:rPr>
+        <w:t>Można śmiało stwierdzić, że wybór jest zróżnicowany i często skupiają się one na konkretnych aspektach treningu i zdrowia, ograniczając swoje funkcjonalności do jednego z nich.</w:t>
+      </w:r>
+    </w:p>
+    <w:p>
+      <w:pPr>
+        <w:ind w:firstLine="425"/>
+        <w:jc w:val="both"/>
+        <w:rPr>
+          <w:rFonts w:eastAsia="Times New Roman" w:cs="Times New Roman"/>
+          <w:sz w:val="24"/>
+          <w:szCs w:val="24"/>
+        </w:rPr>
+      </w:pPr>
+    </w:p>
+    <w:p>
+      <w:pPr>
+        <w:rPr>
+          <w:rFonts w:cs="Times New Roman"/>
+          <w:sz w:val="20"/>
+          <w:szCs w:val="20"/>
+        </w:rPr>
+      </w:pPr>
+      <w:r>
+        <w:rPr>
+          <w:rFonts w:cs="Times New Roman"/>
+          <w:sz w:val="20"/>
+          <w:szCs w:val="20"/>
+        </w:rPr>
+        <w:br w:type="page"/>
+      </w:r>
+    </w:p>
+    <w:p>
+      <w:pPr>
+        <w:ind w:left="360"/>
+        <w:rPr>
+          <w:rFonts w:cs="Times New Roman"/>
+          <w:sz w:val="20"/>
+          <w:szCs w:val="20"/>
+        </w:rPr>
+      </w:pPr>
+    </w:p>
+    <w:p>
+      <w:pPr>
+        <w:jc w:val="both"/>
+        <w:rPr>
+          <w:rFonts w:eastAsia="Times New Roman" w:cs="Times New Roman"/>
+          <w:sz w:val="24"/>
+          <w:szCs w:val="24"/>
+        </w:rPr>
+      </w:pPr>
+    </w:p>
+    <w:p>
+      <w:pPr>
+        <w:jc w:val="both"/>
+        <w:rPr>
+          <w:rFonts w:eastAsia="Times New Roman" w:cs="Times New Roman"/>
+          <w:sz w:val="24"/>
+          <w:szCs w:val="24"/>
+        </w:rPr>
+      </w:pPr>
     </w:p>
     <w:p>
       <w:pPr>
         <w:pStyle w:val="Nagwek1"/>
+      </w:pPr>
+      <w:bookmarkStart w:id="2" w:name="_Toc152708236"/>
+      <w:r>
+        <w:t>Cel i zakres pracy</w:t>
+      </w:r>
+      <w:bookmarkEnd w:id="2"/>
+    </w:p>
+    <w:p>
+      <w:pPr>
+        <w:spacing w:after="0" w:line="360" w:lineRule="auto"/>
+        <w:ind w:firstLine="425"/>
+        <w:contextualSpacing/>
+        <w:jc w:val="both"/>
+        <w:rPr>
+          <w:rFonts w:eastAsia="Times New Roman" w:cs="Times New Roman"/>
+          <w:color w:val="000000" w:themeColor="text1"/>
+          <w:sz w:val="24"/>
+          <w:szCs w:val="24"/>
+        </w:rPr>
+      </w:pPr>
+      <w:r>
+        <w:rPr>
+          <w:rFonts w:eastAsia="Times New Roman" w:cs="Times New Roman"/>
+          <w:color w:val="000000" w:themeColor="text1"/>
+          <w:sz w:val="24"/>
+          <w:szCs w:val="24"/>
+        </w:rPr>
+        <w:t xml:space="preserve">Celem pracy </w:t>
+      </w:r>
+      <w:r>
+        <w:rPr>
+          <w:rFonts w:eastAsia="Times New Roman" w:cs="Times New Roman"/>
+          <w:color w:val="000000" w:themeColor="text1"/>
+          <w:sz w:val="24"/>
+          <w:szCs w:val="24"/>
+        </w:rPr>
+        <w:t>jest projekt oraz implementacja aplikacji webowej wspomagającej aktywność fizyczną osób, która umożliwi użytkownikom założenie własnego na profilu na portalu, liczenie spożytych kalorii oraz zapotrzebowania kalorycznego na podstawie ich trybu życia. Stworzenie prywatnych notatek na profilu, gdzie będą mogli na bieżąco zapisywać swoje personalne wyniki sportowe. Do dyspozycji osób korzystających z aplikacji będzie również terminarz w którym oprócz zobaczenia bieżącej daty, będzie można zaplanować swój trening lub jakiekolwiek inne wydarzenie w danym przedziale czasowym. Ponadto strona będzie posiadała bazę ćwiczeń wraz z instrukcjami ich wykonywania.</w:t>
+      </w:r>
+    </w:p>
+    <w:p>
+      <w:r>
+        <w:br w:type="page"/>
+      </w:r>
+    </w:p>
+    <w:p>
+      <w:pPr>
+        <w:pStyle w:val="Nagwek1"/>
+      </w:pPr>
+      <w:bookmarkStart w:id="3" w:name="_Toc152708237"/>
+      <w:r>
+        <w:lastRenderedPageBreak/>
+        <w:t>Wymagania funkcjonalne i niefunkcjonalne</w:t>
+      </w:r>
+      <w:bookmarkEnd w:id="3"/>
+    </w:p>
+    <w:p>
+      <w:pPr>
+        <w:rPr>
+          <w:rFonts w:cs="Times New Roman"/>
+          <w:sz w:val="24"/>
+          <w:szCs w:val="24"/>
+        </w:rPr>
+      </w:pPr>
+    </w:p>
+    <w:p>
+      <w:pPr>
+        <w:pStyle w:val="Nagwek2"/>
+      </w:pPr>
+      <w:r>
+        <w:t xml:space="preserve"> </w:t>
+      </w:r>
+      <w:bookmarkStart w:id="4" w:name="_Toc152708238"/>
+      <w:r>
+        <w:t>Wymagania funkcjonalne</w:t>
+      </w:r>
+      <w:bookmarkEnd w:id="4"/>
+    </w:p>
+    <w:p>
+      <w:pPr>
+        <w:pStyle w:val="Akapitzlist"/>
+        <w:numPr>
+          <w:ilvl w:val="0"/>
+          <w:numId w:val="3"/>
+        </w:numPr>
+        <w:spacing w:line="360" w:lineRule="auto"/>
+        <w:ind w:left="785" w:hanging="425"/>
+        <w:rPr>
+          <w:rFonts w:eastAsia="Times New Roman" w:cs="Times New Roman"/>
+          <w:sz w:val="24"/>
+          <w:szCs w:val="24"/>
+        </w:rPr>
+      </w:pPr>
+      <w:r>
+        <w:rPr>
+          <w:rFonts w:eastAsia="Times New Roman" w:cs="Times New Roman"/>
+          <w:sz w:val="24"/>
+          <w:szCs w:val="24"/>
+        </w:rPr>
+        <w:t>Możliwość utworzenia konta w aplikacji poprzez rejestracje</w:t>
+      </w:r>
+      <w:r>
+        <w:rPr>
+          <w:rFonts w:eastAsia="Times New Roman" w:cs="Times New Roman"/>
+          <w:sz w:val="24"/>
+          <w:szCs w:val="24"/>
+        </w:rPr>
+        <w:t>(MVP)</w:t>
+      </w:r>
+    </w:p>
+    <w:p>
+      <w:pPr>
+        <w:pStyle w:val="Akapitzlist"/>
+        <w:numPr>
+          <w:ilvl w:val="0"/>
+          <w:numId w:val="3"/>
+        </w:numPr>
+        <w:spacing w:line="360" w:lineRule="auto"/>
+        <w:ind w:left="785" w:hanging="425"/>
+        <w:rPr>
+          <w:rFonts w:eastAsia="Times New Roman" w:cs="Times New Roman"/>
+          <w:sz w:val="24"/>
+          <w:szCs w:val="24"/>
+        </w:rPr>
+      </w:pPr>
+      <w:r>
+        <w:rPr>
+          <w:rFonts w:eastAsia="Times New Roman" w:cs="Times New Roman"/>
+          <w:sz w:val="24"/>
+          <w:szCs w:val="24"/>
+        </w:rPr>
+        <w:t>Możliwość zalogowania się do aplikacji(MVP)</w:t>
+      </w:r>
+    </w:p>
+    <w:p>
+      <w:pPr>
+        <w:pStyle w:val="Akapitzlist"/>
+        <w:numPr>
+          <w:ilvl w:val="0"/>
+          <w:numId w:val="3"/>
+        </w:numPr>
+        <w:spacing w:line="360" w:lineRule="auto"/>
+        <w:ind w:left="785" w:hanging="425"/>
+        <w:rPr>
+          <w:rFonts w:eastAsia="Times New Roman" w:cs="Times New Roman"/>
+          <w:sz w:val="24"/>
+          <w:szCs w:val="24"/>
+        </w:rPr>
+      </w:pPr>
+      <w:r>
+        <w:rPr>
+          <w:rFonts w:eastAsia="Times New Roman" w:cs="Times New Roman"/>
+          <w:sz w:val="24"/>
+          <w:szCs w:val="24"/>
+        </w:rPr>
+        <w:t>Możliwość wylogowania się z aplikacji(MVP)</w:t>
+      </w:r>
+    </w:p>
+    <w:p>
+      <w:pPr>
+        <w:pStyle w:val="Akapitzlist"/>
+        <w:numPr>
+          <w:ilvl w:val="0"/>
+          <w:numId w:val="3"/>
+        </w:numPr>
+        <w:spacing w:line="360" w:lineRule="auto"/>
+        <w:ind w:left="785" w:hanging="425"/>
+        <w:rPr>
+          <w:rFonts w:eastAsia="Times New Roman" w:cs="Times New Roman"/>
+          <w:sz w:val="24"/>
+          <w:szCs w:val="24"/>
+        </w:rPr>
+      </w:pPr>
+      <w:r>
+        <w:rPr>
+          <w:rFonts w:eastAsia="Times New Roman" w:cs="Times New Roman"/>
+          <w:sz w:val="24"/>
+          <w:szCs w:val="24"/>
+        </w:rPr>
+        <w:t>Edycja profilu użytkownika(MVP)</w:t>
+      </w:r>
+    </w:p>
+    <w:p>
+      <w:pPr>
+        <w:pStyle w:val="Akapitzlist"/>
+        <w:numPr>
+          <w:ilvl w:val="0"/>
+          <w:numId w:val="3"/>
+        </w:numPr>
+        <w:spacing w:line="360" w:lineRule="auto"/>
+        <w:ind w:left="785" w:hanging="425"/>
+        <w:rPr>
+          <w:rFonts w:eastAsia="Times New Roman" w:cs="Times New Roman"/>
+          <w:sz w:val="24"/>
+          <w:szCs w:val="24"/>
+        </w:rPr>
+      </w:pPr>
+      <w:r>
+        <w:rPr>
+          <w:rFonts w:eastAsia="Times New Roman" w:cs="Times New Roman"/>
+          <w:sz w:val="24"/>
+          <w:szCs w:val="24"/>
+        </w:rPr>
+        <w:t>Obliczenie wartości BMI według podanych przez użytkownika danych(MVP)</w:t>
+      </w:r>
+    </w:p>
+    <w:p>
+      <w:pPr>
+        <w:pStyle w:val="Akapitzlist"/>
+        <w:numPr>
+          <w:ilvl w:val="0"/>
+          <w:numId w:val="3"/>
+        </w:numPr>
+        <w:spacing w:line="360" w:lineRule="auto"/>
+        <w:ind w:left="785" w:hanging="425"/>
+        <w:rPr>
+          <w:rFonts w:eastAsia="Times New Roman" w:cs="Times New Roman"/>
+          <w:sz w:val="24"/>
+          <w:szCs w:val="24"/>
+        </w:rPr>
+      </w:pPr>
+      <w:r>
+        <w:rPr>
+          <w:rFonts w:eastAsia="Times New Roman" w:cs="Times New Roman"/>
+          <w:sz w:val="24"/>
+          <w:szCs w:val="24"/>
+        </w:rPr>
+        <w:t>Obliczenie dziennego zapotrzebowania kalorycznego(MVP)</w:t>
+      </w:r>
+    </w:p>
+    <w:p>
+      <w:pPr>
+        <w:pStyle w:val="Akapitzlist"/>
+        <w:numPr>
+          <w:ilvl w:val="0"/>
+          <w:numId w:val="3"/>
+        </w:numPr>
+        <w:spacing w:line="360" w:lineRule="auto"/>
+        <w:ind w:left="785" w:hanging="425"/>
+        <w:rPr>
+          <w:rFonts w:eastAsia="Times New Roman" w:cs="Times New Roman"/>
+          <w:sz w:val="24"/>
+          <w:szCs w:val="24"/>
+        </w:rPr>
+      </w:pPr>
+      <w:r>
+        <w:rPr>
+          <w:rFonts w:eastAsia="Times New Roman" w:cs="Times New Roman"/>
+          <w:sz w:val="24"/>
+          <w:szCs w:val="24"/>
+        </w:rPr>
+        <w:t>Podgląd listy ćwiczeń(MVP)</w:t>
+      </w:r>
+    </w:p>
+    <w:p>
+      <w:pPr>
+        <w:pStyle w:val="Akapitzlist"/>
+        <w:numPr>
+          <w:ilvl w:val="0"/>
+          <w:numId w:val="3"/>
+        </w:numPr>
+        <w:spacing w:line="360" w:lineRule="auto"/>
+        <w:ind w:left="785" w:hanging="425"/>
+        <w:rPr>
+          <w:rFonts w:eastAsia="Times New Roman" w:cs="Times New Roman"/>
+          <w:sz w:val="24"/>
+          <w:szCs w:val="24"/>
+        </w:rPr>
+      </w:pPr>
+      <w:r>
+        <w:rPr>
+          <w:rFonts w:eastAsia="Times New Roman" w:cs="Times New Roman"/>
+          <w:sz w:val="24"/>
+          <w:szCs w:val="24"/>
+        </w:rPr>
+        <w:t>Dodawania, edycja oraz usuwanie ćwiczeń(MVP)</w:t>
+      </w:r>
+    </w:p>
+    <w:p>
+      <w:pPr>
+        <w:pStyle w:val="Akapitzlist"/>
+        <w:numPr>
+          <w:ilvl w:val="0"/>
+          <w:numId w:val="3"/>
+        </w:numPr>
+        <w:spacing w:line="360" w:lineRule="auto"/>
+        <w:ind w:left="785" w:hanging="425"/>
+        <w:rPr>
+          <w:rFonts w:eastAsia="Times New Roman" w:cs="Times New Roman"/>
+          <w:sz w:val="24"/>
+          <w:szCs w:val="24"/>
+        </w:rPr>
+      </w:pPr>
+      <w:r>
+        <w:rPr>
+          <w:rFonts w:eastAsia="Times New Roman" w:cs="Times New Roman"/>
+          <w:sz w:val="24"/>
+          <w:szCs w:val="24"/>
+        </w:rPr>
+        <w:t>Dodawanie, edycja oraz możliwość usuwania użytkowników przez administratora</w:t>
+      </w:r>
+      <w:r>
+        <w:rPr>
+          <w:rFonts w:eastAsia="Times New Roman" w:cs="Times New Roman"/>
+          <w:sz w:val="24"/>
+          <w:szCs w:val="24"/>
+        </w:rPr>
+        <w:t>(MVP)</w:t>
+      </w:r>
+    </w:p>
+    <w:p>
+      <w:pPr>
+        <w:pStyle w:val="Akapitzlist"/>
+        <w:numPr>
+          <w:ilvl w:val="0"/>
+          <w:numId w:val="3"/>
+        </w:numPr>
+        <w:spacing w:line="360" w:lineRule="auto"/>
+        <w:ind w:left="785" w:hanging="425"/>
+        <w:rPr>
+          <w:rFonts w:eastAsia="Times New Roman" w:cs="Times New Roman"/>
+          <w:sz w:val="24"/>
+          <w:szCs w:val="24"/>
+        </w:rPr>
+      </w:pPr>
+      <w:r>
+        <w:rPr>
+          <w:rFonts w:eastAsia="Times New Roman" w:cs="Times New Roman"/>
+          <w:sz w:val="24"/>
+          <w:szCs w:val="24"/>
+        </w:rPr>
+        <w:t>Możliwość wyświetlenie terminarza z datami(MVP)</w:t>
+      </w:r>
+    </w:p>
+    <w:p>
+      <w:pPr>
+        <w:pStyle w:val="Akapitzlist"/>
+        <w:numPr>
+          <w:ilvl w:val="0"/>
+          <w:numId w:val="3"/>
+        </w:numPr>
+        <w:spacing w:line="360" w:lineRule="auto"/>
+        <w:ind w:left="785" w:hanging="425"/>
+        <w:rPr>
+          <w:rFonts w:eastAsia="Times New Roman" w:cs="Times New Roman"/>
+          <w:sz w:val="24"/>
+          <w:szCs w:val="24"/>
+        </w:rPr>
+      </w:pPr>
+      <w:r>
+        <w:rPr>
+          <w:rFonts w:eastAsia="Times New Roman" w:cs="Times New Roman"/>
+          <w:sz w:val="24"/>
+          <w:szCs w:val="24"/>
+        </w:rPr>
+        <w:t>Możliwość dodania, edycji oraz usunięcia wydarzenia w terminarzu</w:t>
+      </w:r>
+    </w:p>
+    <w:p>
+      <w:pPr>
+        <w:pStyle w:val="Akapitzlist"/>
+        <w:numPr>
+          <w:ilvl w:val="0"/>
+          <w:numId w:val="3"/>
+        </w:numPr>
+        <w:spacing w:line="360" w:lineRule="auto"/>
+        <w:ind w:left="785" w:hanging="425"/>
+        <w:rPr>
+          <w:rFonts w:eastAsia="Times New Roman" w:cs="Times New Roman"/>
+          <w:sz w:val="24"/>
+          <w:szCs w:val="24"/>
+        </w:rPr>
+      </w:pPr>
+      <w:r>
+        <w:rPr>
+          <w:rFonts w:eastAsia="Times New Roman" w:cs="Times New Roman"/>
+          <w:sz w:val="24"/>
+          <w:szCs w:val="24"/>
+        </w:rPr>
+        <w:t>Możliwość zapisania oraz edycji prywatnej notatki użytkownika(MVP)</w:t>
+      </w:r>
+    </w:p>
+    <w:p>
+      <w:pPr>
+        <w:pStyle w:val="Akapitzlist"/>
+        <w:numPr>
+          <w:ilvl w:val="0"/>
+          <w:numId w:val="3"/>
+        </w:numPr>
+        <w:spacing w:line="360" w:lineRule="auto"/>
+        <w:ind w:left="785" w:hanging="425"/>
+        <w:rPr>
+          <w:rFonts w:eastAsia="Times New Roman" w:cs="Times New Roman"/>
+          <w:sz w:val="24"/>
+          <w:szCs w:val="24"/>
+        </w:rPr>
+      </w:pPr>
+      <w:r>
+        <w:rPr>
+          <w:rFonts w:eastAsia="Times New Roman" w:cs="Times New Roman"/>
+          <w:sz w:val="24"/>
+          <w:szCs w:val="24"/>
+        </w:rPr>
+        <w:t>Zmiana motywu strony</w:t>
+      </w:r>
+    </w:p>
+    <w:p>
+      <w:pPr>
+        <w:pStyle w:val="Akapitzlist"/>
+        <w:numPr>
+          <w:ilvl w:val="0"/>
+          <w:numId w:val="3"/>
+        </w:numPr>
+        <w:spacing w:line="360" w:lineRule="auto"/>
+        <w:ind w:left="785" w:hanging="425"/>
+        <w:rPr>
+          <w:rFonts w:eastAsia="Times New Roman" w:cs="Times New Roman"/>
+          <w:sz w:val="24"/>
+          <w:szCs w:val="24"/>
+        </w:rPr>
+      </w:pPr>
+      <w:r>
+        <w:rPr>
+          <w:rFonts w:eastAsia="Times New Roman" w:cs="Times New Roman"/>
+          <w:sz w:val="24"/>
+          <w:szCs w:val="24"/>
+        </w:rPr>
+        <w:t>Panel administratora (MVP)</w:t>
+      </w:r>
+    </w:p>
+    <w:p>
+      <w:pPr>
+        <w:pStyle w:val="Akapitzlist"/>
+        <w:numPr>
+          <w:ilvl w:val="0"/>
+          <w:numId w:val="3"/>
+        </w:numPr>
+        <w:spacing w:line="360" w:lineRule="auto"/>
+        <w:ind w:left="785" w:hanging="425"/>
+        <w:rPr>
+          <w:rFonts w:eastAsia="Times New Roman" w:cs="Times New Roman"/>
+          <w:sz w:val="24"/>
+          <w:szCs w:val="24"/>
+        </w:rPr>
+      </w:pPr>
+      <w:r>
+        <w:rPr>
+          <w:rFonts w:eastAsia="Times New Roman" w:cs="Times New Roman"/>
+          <w:sz w:val="24"/>
+          <w:szCs w:val="24"/>
+        </w:rPr>
+        <w:t>Panel użytkownika(MVP)</w:t>
+      </w:r>
+    </w:p>
+    <w:p>
+      <w:pPr>
+        <w:pStyle w:val="Akapitzlist"/>
+        <w:numPr>
+          <w:ilvl w:val="0"/>
+          <w:numId w:val="3"/>
+        </w:numPr>
+        <w:spacing w:line="360" w:lineRule="auto"/>
+        <w:ind w:left="785" w:hanging="425"/>
+        <w:rPr>
+          <w:rFonts w:eastAsia="Times New Roman" w:cs="Times New Roman"/>
+          <w:sz w:val="24"/>
+          <w:szCs w:val="24"/>
+        </w:rPr>
+      </w:pPr>
+      <w:r>
+        <w:rPr>
+          <w:rFonts w:eastAsia="Times New Roman" w:cs="Times New Roman"/>
+          <w:sz w:val="24"/>
+          <w:szCs w:val="24"/>
+        </w:rPr>
+        <w:t>Interfejs dostosowany zarówno dla urządzeń mobilnych jak i desktopowych</w:t>
+      </w:r>
+    </w:p>
+    <w:p>
+      <w:pPr>
+        <w:pStyle w:val="Akapitzlist"/>
+        <w:spacing w:line="360" w:lineRule="auto"/>
+        <w:ind w:left="785"/>
+        <w:rPr>
+          <w:rFonts w:eastAsia="Times New Roman" w:cs="Times New Roman"/>
+          <w:sz w:val="24"/>
+          <w:szCs w:val="24"/>
+        </w:rPr>
+      </w:pPr>
+    </w:p>
+    <w:p>
+      <w:r>
+        <w:br w:type="page"/>
+      </w:r>
+    </w:p>
+    <w:p>
+      <w:pPr>
+        <w:pStyle w:val="Nagwek2"/>
+      </w:pPr>
+      <w:bookmarkStart w:id="5" w:name="_Toc152708239"/>
+      <w:r>
+        <w:lastRenderedPageBreak/>
+        <w:t>Wymagania niefunkcjonalne</w:t>
+      </w:r>
+      <w:bookmarkEnd w:id="5"/>
+    </w:p>
+    <w:p>
+      <w:pPr>
+        <w:pStyle w:val="Akapitzlist"/>
+        <w:numPr>
+          <w:ilvl w:val="0"/>
+          <w:numId w:val="2"/>
+        </w:numPr>
+        <w:spacing w:line="360" w:lineRule="auto"/>
+        <w:rPr>
+          <w:rFonts w:eastAsia="Times New Roman" w:cs="Times New Roman"/>
+          <w:sz w:val="24"/>
+          <w:szCs w:val="24"/>
+        </w:rPr>
+      </w:pPr>
+      <w:r>
+        <w:rPr>
+          <w:rFonts w:eastAsia="Times New Roman" w:cs="Times New Roman"/>
+          <w:sz w:val="24"/>
+          <w:szCs w:val="24"/>
+        </w:rPr>
+        <w:t>Wydajność – aplikacja powinna szybko reagować na zapytania użytkowników</w:t>
+      </w:r>
+    </w:p>
+    <w:p>
+      <w:pPr>
+        <w:pStyle w:val="Akapitzlist"/>
+        <w:numPr>
+          <w:ilvl w:val="0"/>
+          <w:numId w:val="2"/>
+        </w:numPr>
+        <w:spacing w:line="360" w:lineRule="auto"/>
+        <w:rPr>
+          <w:rFonts w:eastAsia="Times New Roman" w:cs="Times New Roman"/>
+          <w:sz w:val="24"/>
+          <w:szCs w:val="24"/>
+        </w:rPr>
+      </w:pPr>
+      <w:r>
+        <w:rPr>
+          <w:rFonts w:eastAsia="Times New Roman" w:cs="Times New Roman"/>
+          <w:sz w:val="24"/>
+          <w:szCs w:val="24"/>
+        </w:rPr>
+        <w:t>Kompatybilność – aplikacja będzie dostępna w każdej popularnej przeglądarce internetowej zarówno na komputerach osobistych jak i na smartfonach</w:t>
+      </w:r>
+    </w:p>
+    <w:p>
+      <w:pPr>
+        <w:pStyle w:val="Akapitzlist"/>
+        <w:numPr>
+          <w:ilvl w:val="0"/>
+          <w:numId w:val="2"/>
+        </w:numPr>
+        <w:spacing w:line="360" w:lineRule="auto"/>
+        <w:rPr>
+          <w:rFonts w:eastAsia="Times New Roman" w:cs="Times New Roman"/>
+          <w:sz w:val="24"/>
+          <w:szCs w:val="24"/>
+        </w:rPr>
+      </w:pPr>
+      <w:r>
+        <w:rPr>
+          <w:rFonts w:eastAsia="Times New Roman" w:cs="Times New Roman"/>
+          <w:sz w:val="24"/>
+          <w:szCs w:val="24"/>
+        </w:rPr>
+        <w:t>Użyteczność – interfejs powinien być prosty i intuicyjny</w:t>
+      </w:r>
+    </w:p>
+    <w:p>
+      <w:pPr>
+        <w:pStyle w:val="Akapitzlist"/>
+        <w:numPr>
+          <w:ilvl w:val="0"/>
+          <w:numId w:val="2"/>
+        </w:numPr>
+        <w:spacing w:line="360" w:lineRule="auto"/>
+        <w:rPr>
+          <w:rFonts w:eastAsia="Times New Roman" w:cs="Times New Roman"/>
+          <w:sz w:val="24"/>
+          <w:szCs w:val="24"/>
+        </w:rPr>
+      </w:pPr>
+      <w:r>
+        <w:rPr>
+          <w:rFonts w:eastAsia="Times New Roman" w:cs="Times New Roman"/>
+          <w:sz w:val="24"/>
+          <w:szCs w:val="24"/>
+        </w:rPr>
+        <w:t>Wygląd - a</w:t>
+      </w:r>
+      <w:r>
+        <w:rPr>
+          <w:rFonts w:eastAsia="Times New Roman" w:cs="Times New Roman"/>
+          <w:sz w:val="24"/>
+          <w:szCs w:val="24"/>
+        </w:rPr>
+        <w:t>plikacja powinna posiadać atrakcyjny dla użytkownika nowoczesny wygląd</w:t>
+      </w:r>
+    </w:p>
+    <w:p>
+      <w:pPr>
+        <w:pStyle w:val="Akapitzlist"/>
+        <w:numPr>
+          <w:ilvl w:val="0"/>
+          <w:numId w:val="2"/>
+        </w:numPr>
+        <w:spacing w:line="360" w:lineRule="auto"/>
+        <w:rPr>
+          <w:rFonts w:eastAsia="Times New Roman" w:cs="Times New Roman"/>
+          <w:sz w:val="24"/>
+          <w:szCs w:val="24"/>
+        </w:rPr>
+      </w:pPr>
+      <w:r>
+        <w:rPr>
+          <w:rFonts w:eastAsia="Times New Roman" w:cs="Times New Roman"/>
+          <w:sz w:val="24"/>
+          <w:szCs w:val="24"/>
+        </w:rPr>
+        <w:t>Bezpieczeństwo – aplikacja powinna zapewniać poufność danych użytkowników</w:t>
+      </w:r>
+    </w:p>
+    <w:p>
+      <w:pPr>
+        <w:spacing w:line="360" w:lineRule="auto"/>
+        <w:ind w:left="360"/>
+        <w:rPr>
+          <w:rFonts w:eastAsia="Times New Roman" w:cs="Times New Roman"/>
+          <w:sz w:val="24"/>
+          <w:szCs w:val="24"/>
+        </w:rPr>
+      </w:pPr>
+    </w:p>
+    <w:p>
+      <w:r>
+        <w:br w:type="page"/>
+      </w:r>
+    </w:p>
+    <w:p>
+      <w:pPr>
+        <w:pStyle w:val="Nagwek2"/>
       </w:pPr>
       <w:r>
         <w:lastRenderedPageBreak/>
         <w:t xml:space="preserve"> </w:t>
       </w:r>
-      <w:bookmarkStart w:id="8" w:name="_Toc152257605"/>
+      <w:bookmarkStart w:id="6" w:name="_Toc152708240"/>
+      <w:r>
+        <w:t>Diagram przypadków użycia</w:t>
+      </w:r>
+      <w:bookmarkEnd w:id="6"/>
+    </w:p>
+    <w:p>
+      <w:pPr>
+        <w:spacing w:line="360" w:lineRule="auto"/>
+        <w:ind w:firstLine="360"/>
+        <w:jc w:val="both"/>
+        <w:rPr>
+          <w:rFonts w:eastAsia="Times New Roman" w:cs="Times New Roman"/>
+          <w:color w:val="000000" w:themeColor="text1"/>
+          <w:sz w:val="24"/>
+          <w:szCs w:val="24"/>
+        </w:rPr>
+      </w:pPr>
+      <w:r>
+        <w:rPr>
+          <w:rFonts w:eastAsia="Times New Roman" w:cs="Times New Roman"/>
+          <w:color w:val="000000" w:themeColor="text1"/>
+          <w:sz w:val="24"/>
+          <w:szCs w:val="24"/>
+        </w:rPr>
+        <w:t>Diagram przypadków użycia to narzędzie używane w inżynierii oprogramowania do wizualizacji interakcji użytkowników z systemem, często stosowane przy tworzeniu aplikacji webowych, takich jak te wspomagające aktywność fizyczną. Jest to element notacji UML (</w:t>
+      </w:r>
+      <w:proofErr w:type="spellStart"/>
+      <w:r>
+        <w:rPr>
+          <w:rFonts w:eastAsia="Times New Roman" w:cs="Times New Roman"/>
+          <w:color w:val="000000" w:themeColor="text1"/>
+          <w:sz w:val="24"/>
+          <w:szCs w:val="24"/>
+        </w:rPr>
+        <w:t>Unified</w:t>
+      </w:r>
+      <w:proofErr w:type="spellEnd"/>
+      <w:r>
+        <w:rPr>
+          <w:rFonts w:eastAsia="Times New Roman" w:cs="Times New Roman"/>
+          <w:color w:val="000000" w:themeColor="text1"/>
+          <w:sz w:val="24"/>
+          <w:szCs w:val="24"/>
+        </w:rPr>
+        <w:t xml:space="preserve"> Modeling Language), który przedstawia funkcjonalności systemu z perspektywy użytkownika. W kontekście aplikacji wspomagającej aktywność fizyczną, aktorami mogą być użytkownicy, zarejestrowani użytkownicy i administratorzy. Każdy z tych aktorów wchodzi w interakcję z systemem w różny sposób. Na przykład, zwykli użytkownicy mogą jedynie widzieć stronę główną oraz mają możliwość dołączenia do aplikacji, zarejestrowani użytkownicy mogą śledzić swoją aktywność i ustalać plany treningowe , a administratorzy zarządzają całą platformą, w tym danymi użytkowników i treściami.</w:t>
+      </w:r>
+    </w:p>
+    <w:p>
+      <w:pPr>
+        <w:spacing w:line="360" w:lineRule="auto"/>
+        <w:ind w:firstLine="360"/>
+        <w:jc w:val="both"/>
+        <w:rPr>
+          <w:rFonts w:eastAsia="Times New Roman" w:cs="Times New Roman"/>
+          <w:color w:val="000000" w:themeColor="text1"/>
+          <w:sz w:val="24"/>
+          <w:szCs w:val="24"/>
+        </w:rPr>
+      </w:pPr>
+      <w:r>
+        <w:rPr>
+          <w:rFonts w:eastAsia="Times New Roman" w:cs="Times New Roman"/>
+          <w:color w:val="000000" w:themeColor="text1"/>
+          <w:sz w:val="24"/>
+          <w:szCs w:val="24"/>
+        </w:rPr>
+        <w:t xml:space="preserve">Diagramy przypadków użycia pomagają w identyfikacji i zrozumieniu wymagań tych różnych użytkowników. Ułatwiają również komunikację między zespołem developerskim a interesariuszami, oferując jasny obraz funkcjonalności systemu. Są przydatne w planowaniu funkcji i interfejsu użytkownika, upewniając się, że wszystkie kluczowe scenariusze użytkowania są uwzględnione. </w:t>
+      </w:r>
+    </w:p>
+    <w:p>
+      <w:pPr>
+        <w:spacing w:line="360" w:lineRule="auto"/>
+        <w:ind w:firstLine="360"/>
+        <w:jc w:val="both"/>
+        <w:rPr>
+          <w:rFonts w:eastAsia="Times New Roman" w:cs="Times New Roman"/>
+          <w:color w:val="000000" w:themeColor="text1"/>
+          <w:sz w:val="24"/>
+          <w:szCs w:val="24"/>
+        </w:rPr>
+      </w:pPr>
+      <w:r>
+        <w:rPr>
+          <w:rFonts w:eastAsia="Times New Roman" w:cs="Times New Roman"/>
+          <w:color w:val="000000" w:themeColor="text1"/>
+          <w:sz w:val="24"/>
+          <w:szCs w:val="24"/>
+        </w:rPr>
+        <w:t>Dodatkowo, ułatwiają tworzenie planów testowych i stanowią ważną część dokumentacji projektowej.</w:t>
+      </w:r>
+      <w:r>
+        <w:rPr>
+          <w:rFonts w:eastAsia="Times New Roman" w:cs="Times New Roman"/>
+          <w:color w:val="000000" w:themeColor="text1"/>
+          <w:sz w:val="24"/>
+          <w:szCs w:val="24"/>
+        </w:rPr>
+        <w:t xml:space="preserve"> </w:t>
+      </w:r>
+      <w:r>
+        <w:rPr>
+          <w:rFonts w:eastAsia="Times New Roman" w:cs="Times New Roman"/>
+          <w:color w:val="000000" w:themeColor="text1"/>
+          <w:sz w:val="24"/>
+          <w:szCs w:val="24"/>
+        </w:rPr>
+        <w:t>Stosowanie diagramu przypadków użycia na wczesnych etapach rozwoju aplikacji może znacząco przyczynić się do jej sukcesu, zapewniając, że potrzeby wszystkich użytkowników, od zwykłych po administratorów, są właściwie rozpoznane i zaspokojone.</w:t>
+      </w:r>
+      <w:r>
+        <w:rPr>
+          <w:rFonts w:eastAsia="Times New Roman" w:cs="Times New Roman"/>
+          <w:color w:val="000000" w:themeColor="text1"/>
+          <w:sz w:val="24"/>
+          <w:szCs w:val="24"/>
+        </w:rPr>
+        <w:br w:type="page"/>
+      </w:r>
+    </w:p>
+    <w:p>
+      <w:pPr>
+        <w:keepNext/>
+        <w:ind w:right="-1"/>
+      </w:pPr>
+    </w:p>
+    <w:p>
+      <w:pPr>
+        <w:keepNext/>
+        <w:ind w:right="-1"/>
+        <w:jc w:val="both"/>
+      </w:pPr>
+      <w:r>
+        <w:rPr>
+          <w:noProof/>
+        </w:rPr>
+        <w:drawing>
+          <wp:inline distT="0" distB="0" distL="0" distR="0" wp14:anchorId="11D2C4DD" wp14:editId="1A518FA0">
+            <wp:extent cx="5753100" cy="5438775"/>
+            <wp:effectExtent l="0" t="0" r="0" b="9525"/>
+            <wp:docPr id="1963113463" name="Obraz 1"/>
+            <wp:cNvGraphicFramePr>
+              <a:graphicFrameLocks xmlns:a="http://schemas.openxmlformats.org/drawingml/2006/main" noChangeAspect="1"/>
+            </wp:cNvGraphicFramePr>
+            <a:graphic xmlns:a="http://schemas.openxmlformats.org/drawingml/2006/main">
+              <a:graphicData uri="http://schemas.openxmlformats.org/drawingml/2006/picture">
+                <pic:pic xmlns:pic="http://schemas.openxmlformats.org/drawingml/2006/picture">
+                  <pic:nvPicPr>
+                    <pic:cNvPr id="0" name="Picture 1"/>
+                    <pic:cNvPicPr>
+                      <a:picLocks noChangeAspect="1" noChangeArrowheads="1"/>
+                    </pic:cNvPicPr>
+                  </pic:nvPicPr>
+                  <pic:blipFill>
+                    <a:blip r:embed="rId19">
+                      <a:extLst>
+                        <a:ext uri="{28A0092B-C50C-407E-A947-70E740481C1C}">
+                          <a14:useLocalDpi xmlns:a14="http://schemas.microsoft.com/office/drawing/2010/main" val="0"/>
+                        </a:ext>
+                      </a:extLst>
+                    </a:blip>
+                    <a:srcRect/>
+                    <a:stretch>
+                      <a:fillRect/>
+                    </a:stretch>
+                  </pic:blipFill>
+                  <pic:spPr bwMode="auto">
+                    <a:xfrm>
+                      <a:off x="0" y="0"/>
+                      <a:ext cx="5753100" cy="5438775"/>
+                    </a:xfrm>
+                    <a:prstGeom prst="rect">
+                      <a:avLst/>
+                    </a:prstGeom>
+                    <a:noFill/>
+                    <a:ln>
+                      <a:noFill/>
+                    </a:ln>
+                  </pic:spPr>
+                </pic:pic>
+              </a:graphicData>
+            </a:graphic>
+          </wp:inline>
+        </w:drawing>
+      </w:r>
+    </w:p>
+    <w:p>
+      <w:pPr>
+        <w:pStyle w:val="Legenda"/>
+        <w:jc w:val="center"/>
+        <w:rPr>
+          <w:rFonts w:cs="Times New Roman"/>
+          <w:i w:val="0"/>
+          <w:color w:val="auto"/>
+          <w:sz w:val="22"/>
+          <w:szCs w:val="20"/>
+        </w:rPr>
+      </w:pPr>
+      <w:bookmarkStart w:id="7" w:name="_Toc149467549"/>
+      <w:r>
+        <w:rPr>
+          <w:rFonts w:cs="Times New Roman"/>
+          <w:i w:val="0"/>
+          <w:color w:val="auto"/>
+          <w:sz w:val="22"/>
+          <w:szCs w:val="20"/>
+        </w:rPr>
+        <w:t xml:space="preserve">Rysunek </w:t>
+      </w:r>
+      <w:r>
+        <w:rPr>
+          <w:rFonts w:cs="Times New Roman"/>
+          <w:i w:val="0"/>
+          <w:color w:val="auto"/>
+          <w:sz w:val="22"/>
+          <w:szCs w:val="20"/>
+        </w:rPr>
+        <w:t>1</w:t>
+      </w:r>
+      <w:r>
+        <w:rPr>
+          <w:rFonts w:cs="Times New Roman"/>
+          <w:i w:val="0"/>
+          <w:color w:val="auto"/>
+          <w:sz w:val="22"/>
+          <w:szCs w:val="20"/>
+        </w:rPr>
+        <w:t xml:space="preserve"> Diagram przypadków użycia</w:t>
+      </w:r>
+      <w:bookmarkEnd w:id="7"/>
+    </w:p>
+    <w:p>
+      <w:pPr>
+        <w:jc w:val="center"/>
+        <w:rPr>
+          <w:rFonts w:cs="Times New Roman"/>
+          <w:sz w:val="20"/>
+          <w:szCs w:val="20"/>
+        </w:rPr>
+      </w:pPr>
+      <w:r>
+        <w:rPr>
+          <w:rFonts w:cs="Times New Roman"/>
+          <w:sz w:val="20"/>
+          <w:szCs w:val="20"/>
+        </w:rPr>
+        <w:t>[</w:t>
+      </w:r>
+      <w:r>
+        <w:rPr>
+          <w:rFonts w:cs="Times New Roman"/>
+          <w:i/>
+          <w:iCs/>
+          <w:sz w:val="20"/>
+          <w:szCs w:val="20"/>
+        </w:rPr>
+        <w:t>Źródło: Opracowanie własne</w:t>
+      </w:r>
+      <w:r>
+        <w:rPr>
+          <w:rFonts w:cs="Times New Roman"/>
+          <w:sz w:val="20"/>
+          <w:szCs w:val="20"/>
+        </w:rPr>
+        <w:t>]</w:t>
+      </w:r>
+    </w:p>
+    <w:p>
+      <w:r>
+        <w:br w:type="page"/>
+      </w:r>
+    </w:p>
+    <w:p>
+      <w:pPr>
+        <w:pStyle w:val="Nagwek1"/>
+      </w:pPr>
+      <w:r>
+        <w:lastRenderedPageBreak/>
+        <w:t xml:space="preserve"> </w:t>
+      </w:r>
+      <w:bookmarkStart w:id="8" w:name="_Toc152708241"/>
       <w:r>
         <w:t>Przewodnik po aplikacji</w:t>
       </w:r>
@@ -3314,7 +4497,7 @@
       <w:pPr>
         <w:pStyle w:val="Nagwek2"/>
       </w:pPr>
-      <w:bookmarkStart w:id="9" w:name="_Toc152257606"/>
+      <w:bookmarkStart w:id="9" w:name="_Toc152708242"/>
       <w:r>
         <w:t>Strona główna</w:t>
       </w:r>
@@ -3324,7 +4507,7 @@
       <w:pPr>
         <w:ind w:left="360" w:firstLine="348"/>
         <w:rPr>
-          <w:rFonts w:ascii="Times New Roman" w:eastAsia="Times New Roman" w:hAnsi="Times New Roman" w:cs="Times New Roman"/>
+          <w:rFonts w:eastAsia="Times New Roman" w:cs="Times New Roman"/>
           <w:color w:val="000000" w:themeColor="text1"/>
           <w:sz w:val="24"/>
           <w:szCs w:val="24"/>
@@ -3332,7 +4515,7 @@
       </w:pPr>
       <w:r>
         <w:rPr>
-          <w:rFonts w:ascii="Times New Roman" w:eastAsia="Times New Roman" w:hAnsi="Times New Roman" w:cs="Times New Roman"/>
+          <w:rFonts w:eastAsia="Times New Roman" w:cs="Times New Roman"/>
           <w:color w:val="000000" w:themeColor="text1"/>
           <w:sz w:val="24"/>
           <w:szCs w:val="24"/>
@@ -3364,7 +4547,7 @@
                     <pic:cNvPicPr/>
                   </pic:nvPicPr>
                   <pic:blipFill>
-                    <a:blip r:embed="rId14"/>
+                    <a:blip r:embed="rId20"/>
                     <a:stretch>
                       <a:fillRect/>
                     </a:stretch>
@@ -3390,7 +4573,7 @@
         <w:pStyle w:val="Legenda"/>
         <w:jc w:val="center"/>
         <w:rPr>
-          <w:rFonts w:ascii="Times New Roman" w:hAnsi="Times New Roman" w:cs="Times New Roman"/>
+          <w:rFonts w:cs="Times New Roman"/>
           <w:i w:val="0"/>
           <w:color w:val="auto"/>
           <w:sz w:val="22"/>
@@ -3399,7 +4582,7 @@
       </w:pPr>
       <w:r>
         <w:rPr>
-          <w:rFonts w:ascii="Times New Roman" w:hAnsi="Times New Roman" w:cs="Times New Roman"/>
+          <w:rFonts w:cs="Times New Roman"/>
           <w:i w:val="0"/>
           <w:color w:val="auto"/>
           <w:sz w:val="22"/>
@@ -3412,7 +4595,7 @@
       <w:pPr>
         <w:jc w:val="center"/>
         <w:rPr>
-          <w:rFonts w:ascii="Times New Roman" w:hAnsi="Times New Roman" w:cs="Times New Roman"/>
+          <w:rFonts w:cs="Times New Roman"/>
           <w:i/>
           <w:iCs/>
           <w:sz w:val="20"/>
@@ -3421,20 +4604,36 @@
       </w:pPr>
       <w:r>
         <w:rPr>
-          <w:rFonts w:ascii="Times New Roman" w:hAnsi="Times New Roman" w:cs="Times New Roman"/>
+          <w:rFonts w:cs="Times New Roman"/>
+          <w:sz w:val="20"/>
+          <w:szCs w:val="20"/>
+        </w:rPr>
+        <w:t>[</w:t>
+      </w:r>
+      <w:r>
+        <w:rPr>
+          <w:rFonts w:cs="Times New Roman"/>
           <w:i/>
           <w:iCs/>
           <w:sz w:val="20"/>
           <w:szCs w:val="20"/>
         </w:rPr>
-        <w:t>[Źródło: Opracowanie własne]</w:t>
+        <w:t>Źródło: Opracowanie własne</w:t>
+      </w:r>
+      <w:r>
+        <w:rPr>
+          <w:rFonts w:cs="Times New Roman"/>
+          <w:sz w:val="20"/>
+          <w:szCs w:val="20"/>
+        </w:rPr>
+        <w:t>]</w:t>
       </w:r>
     </w:p>
     <w:p>
       <w:pPr>
         <w:pStyle w:val="Nagwek2"/>
       </w:pPr>
-      <w:bookmarkStart w:id="10" w:name="_Toc152257607"/>
+      <w:bookmarkStart w:id="10" w:name="_Toc152708243"/>
       <w:r>
         <w:t>Rejestracja</w:t>
       </w:r>
@@ -3444,7 +4643,7 @@
       <w:pPr>
         <w:pStyle w:val="Nagwek2"/>
       </w:pPr>
-      <w:bookmarkStart w:id="11" w:name="_Toc152257608"/>
+      <w:bookmarkStart w:id="11" w:name="_Toc152708244"/>
       <w:r>
         <w:t>Logowanie</w:t>
       </w:r>
@@ -3454,7 +4653,7 @@
       <w:pPr>
         <w:pStyle w:val="Nagwek2"/>
       </w:pPr>
-      <w:bookmarkStart w:id="12" w:name="_Toc152257609"/>
+      <w:bookmarkStart w:id="12" w:name="_Toc152708245"/>
       <w:r>
         <w:t>Panel użytkownika</w:t>
       </w:r>
@@ -3464,9 +4663,15 @@
       <w:pPr>
         <w:pStyle w:val="Nagwek2"/>
       </w:pPr>
-      <w:bookmarkStart w:id="13" w:name="_Toc152257610"/>
-      <w:r>
-        <w:t>Panel Administratora</w:t>
+      <w:bookmarkStart w:id="13" w:name="_Toc152708246"/>
+      <w:r>
+        <w:t xml:space="preserve">Panel </w:t>
+      </w:r>
+      <w:r>
+        <w:t>a</w:t>
+      </w:r>
+      <w:r>
+        <w:t>dministratora</w:t>
       </w:r>
       <w:bookmarkEnd w:id="13"/>
     </w:p>
@@ -3484,14 +4689,14 @@
       <w:r>
         <w:t xml:space="preserve"> </w:t>
       </w:r>
-      <w:bookmarkStart w:id="14" w:name="_Toc152257611"/>
+      <w:bookmarkStart w:id="14" w:name="_Toc152708247"/>
       <w:r>
         <w:t>Bibliografia</w:t>
       </w:r>
       <w:bookmarkEnd w:id="14"/>
     </w:p>
     <w:p>
-      <w:hyperlink r:id="rId15" w:history="1">
+      <w:hyperlink r:id="rId21" w:history="1">
         <w:r>
           <w:rPr>
             <w:rStyle w:val="Hipercze"/>
@@ -3501,7 +4706,7 @@
       </w:hyperlink>
     </w:p>
     <w:p>
-      <w:hyperlink r:id="rId16" w:history="1">
+      <w:hyperlink r:id="rId22" w:history="1">
         <w:r>
           <w:rPr>
             <w:rStyle w:val="Hipercze"/>
@@ -3511,7 +4716,7 @@
       </w:hyperlink>
     </w:p>
     <w:p>
-      <w:hyperlink r:id="rId17" w:history="1">
+      <w:hyperlink r:id="rId23" w:history="1">
         <w:r>
           <w:rPr>
             <w:rStyle w:val="Hipercze"/>
@@ -3521,7 +4726,7 @@
       </w:hyperlink>
     </w:p>
     <w:p>
-      <w:hyperlink r:id="rId18" w:history="1">
+      <w:hyperlink r:id="rId24" w:history="1">
         <w:r>
           <w:rPr>
             <w:rStyle w:val="Hipercze"/>
@@ -3531,7 +4736,7 @@
       </w:hyperlink>
     </w:p>
     <w:p>
-      <w:hyperlink r:id="rId19" w:history="1">
+      <w:hyperlink r:id="rId25" w:history="1">
         <w:r>
           <w:rPr>
             <w:rStyle w:val="Hipercze"/>
@@ -3548,7 +4753,7 @@
       <w:r>
         <w:t xml:space="preserve"> </w:t>
       </w:r>
-      <w:bookmarkStart w:id="15" w:name="_Toc152257612"/>
+      <w:bookmarkStart w:id="15" w:name="_Toc152708248"/>
       <w:r>
         <w:t>Spis rysunków</w:t>
       </w:r>
@@ -3580,7 +4785,7 @@
       <w:r>
         <w:fldChar w:fldCharType="end"/>
       </w:r>
-      <w:bookmarkStart w:id="16" w:name="_Toc152257613"/>
+      <w:bookmarkStart w:id="16" w:name="_Toc152708249"/>
       <w:r>
         <w:t>Spis tabel</w:t>
       </w:r>
@@ -3593,7 +4798,7 @@
           <w:tab w:val="right" w:leader="dot" w:pos="9061"/>
         </w:tabs>
         <w:rPr>
-          <w:rFonts w:ascii="Times New Roman" w:eastAsiaTheme="minorEastAsia" w:hAnsi="Times New Roman" w:cs="Times New Roman"/>
+          <w:rFonts w:eastAsiaTheme="minorEastAsia" w:cs="Times New Roman"/>
           <w:noProof/>
           <w:kern w:val="2"/>
           <w:sz w:val="24"/>
@@ -3604,7 +4809,7 @@
       </w:pPr>
       <w:r>
         <w:rPr>
-          <w:rFonts w:ascii="Times New Roman" w:hAnsi="Times New Roman" w:cs="Times New Roman"/>
+          <w:rFonts w:cs="Times New Roman"/>
           <w:sz w:val="24"/>
           <w:szCs w:val="24"/>
         </w:rPr>
@@ -3612,7 +4817,7 @@
       </w:r>
       <w:r>
         <w:rPr>
-          <w:rFonts w:ascii="Times New Roman" w:hAnsi="Times New Roman" w:cs="Times New Roman"/>
+          <w:rFonts w:cs="Times New Roman"/>
           <w:sz w:val="24"/>
           <w:szCs w:val="24"/>
         </w:rPr>
@@ -3620,7 +4825,7 @@
       </w:r>
       <w:r>
         <w:rPr>
-          <w:rFonts w:ascii="Times New Roman" w:hAnsi="Times New Roman" w:cs="Times New Roman"/>
+          <w:rFonts w:cs="Times New Roman"/>
           <w:sz w:val="24"/>
           <w:szCs w:val="24"/>
         </w:rPr>
@@ -3630,7 +4835,7 @@
     <w:p>
       <w:r>
         <w:rPr>
-          <w:rFonts w:ascii="Times New Roman" w:hAnsi="Times New Roman" w:cs="Times New Roman"/>
+          <w:rFonts w:cs="Times New Roman"/>
           <w:sz w:val="24"/>
           <w:szCs w:val="24"/>
         </w:rPr>
@@ -6813,6 +8018,95 @@
       </w:pPr>
     </w:lvl>
   </w:abstractNum>
+  <w:abstractNum w:abstractNumId="31" w15:restartNumberingAfterBreak="0">
+    <w:nsid w:val="7E217A53"/>
+    <w:multiLevelType w:val="hybridMultilevel"/>
+    <w:tmpl w:val="33C0CB5E"/>
+    <w:lvl w:ilvl="0" w:tplc="0415000F">
+      <w:start w:val="1"/>
+      <w:numFmt w:val="decimal"/>
+      <w:lvlText w:val="%1."/>
+      <w:lvlJc w:val="left"/>
+      <w:pPr>
+        <w:ind w:left="720" w:hanging="360"/>
+      </w:pPr>
+      <w:rPr>
+        <w:rFonts w:hint="default"/>
+      </w:rPr>
+    </w:lvl>
+    <w:lvl w:ilvl="1" w:tplc="04150019" w:tentative="1">
+      <w:start w:val="1"/>
+      <w:numFmt w:val="lowerLetter"/>
+      <w:lvlText w:val="%2."/>
+      <w:lvlJc w:val="left"/>
+      <w:pPr>
+        <w:ind w:left="1440" w:hanging="360"/>
+      </w:pPr>
+    </w:lvl>
+    <w:lvl w:ilvl="2" w:tplc="0415001B" w:tentative="1">
+      <w:start w:val="1"/>
+      <w:numFmt w:val="lowerRoman"/>
+      <w:lvlText w:val="%3."/>
+      <w:lvlJc w:val="right"/>
+      <w:pPr>
+        <w:ind w:left="2160" w:hanging="180"/>
+      </w:pPr>
+    </w:lvl>
+    <w:lvl w:ilvl="3" w:tplc="0415000F" w:tentative="1">
+      <w:start w:val="1"/>
+      <w:numFmt w:val="decimal"/>
+      <w:lvlText w:val="%4."/>
+      <w:lvlJc w:val="left"/>
+      <w:pPr>
+        <w:ind w:left="2880" w:hanging="360"/>
+      </w:pPr>
+    </w:lvl>
+    <w:lvl w:ilvl="4" w:tplc="04150019" w:tentative="1">
+      <w:start w:val="1"/>
+      <w:numFmt w:val="lowerLetter"/>
+      <w:lvlText w:val="%5."/>
+      <w:lvlJc w:val="left"/>
+      <w:pPr>
+        <w:ind w:left="3600" w:hanging="360"/>
+      </w:pPr>
+    </w:lvl>
+    <w:lvl w:ilvl="5" w:tplc="0415001B" w:tentative="1">
+      <w:start w:val="1"/>
+      <w:numFmt w:val="lowerRoman"/>
+      <w:lvlText w:val="%6."/>
+      <w:lvlJc w:val="right"/>
+      <w:pPr>
+        <w:ind w:left="4320" w:hanging="180"/>
+      </w:pPr>
+    </w:lvl>
+    <w:lvl w:ilvl="6" w:tplc="0415000F" w:tentative="1">
+      <w:start w:val="1"/>
+      <w:numFmt w:val="decimal"/>
+      <w:lvlText w:val="%7."/>
+      <w:lvlJc w:val="left"/>
+      <w:pPr>
+        <w:ind w:left="5040" w:hanging="360"/>
+      </w:pPr>
+    </w:lvl>
+    <w:lvl w:ilvl="7" w:tplc="04150019" w:tentative="1">
+      <w:start w:val="1"/>
+      <w:numFmt w:val="lowerLetter"/>
+      <w:lvlText w:val="%8."/>
+      <w:lvlJc w:val="left"/>
+      <w:pPr>
+        <w:ind w:left="5760" w:hanging="360"/>
+      </w:pPr>
+    </w:lvl>
+    <w:lvl w:ilvl="8" w:tplc="0415001B" w:tentative="1">
+      <w:start w:val="1"/>
+      <w:numFmt w:val="lowerRoman"/>
+      <w:lvlText w:val="%9."/>
+      <w:lvlJc w:val="right"/>
+      <w:pPr>
+        <w:ind w:left="6480" w:hanging="180"/>
+      </w:pPr>
+    </w:lvl>
+  </w:abstractNum>
   <w:num w:numId="1" w16cid:durableId="34740897">
     <w:abstractNumId w:val="27"/>
   </w:num>
@@ -6905,6 +8199,9 @@
   </w:num>
   <w:num w:numId="31" w16cid:durableId="586231132">
     <w:abstractNumId w:val="20"/>
+  </w:num>
+  <w:num w:numId="32" w16cid:durableId="292054259">
+    <w:abstractNumId w:val="31"/>
   </w:num>
   <w:numIdMacAtCleanup w:val="31"/>
 </w:numbering>
@@ -7308,7 +8605,10 @@
   <w:style w:type="paragraph" w:default="1" w:styleId="Normalny">
     <w:name w:val="Normal"/>
     <w:qFormat/>
-    <w:rsid w:val="005034B5"/>
+    <w:rsid w:val="00715ABD"/>
+    <w:rPr>
+      <w:rFonts w:ascii="Times New Roman" w:hAnsi="Times New Roman"/>
+    </w:rPr>
   </w:style>
   <w:style w:type="paragraph" w:styleId="Nagwek1">
     <w:name w:val="heading 1"/>
@@ -7407,7 +8707,7 @@
     <w:qFormat/>
     <w:rsid w:val="7A183C69"/>
     <w:rPr>
-      <w:rFonts w:ascii="Times New Roman" w:eastAsia="Times New Roman" w:hAnsi="Times New Roman" w:cs="Times New Roman"/>
+      <w:rFonts w:eastAsia="Times New Roman" w:cs="Times New Roman"/>
       <w:sz w:val="32"/>
       <w:szCs w:val="32"/>
     </w:rPr>
@@ -7419,7 +8719,7 @@
     <w:qFormat/>
     <w:rsid w:val="7A183C69"/>
     <w:rPr>
-      <w:rFonts w:ascii="Times New Roman" w:eastAsia="Times New Roman" w:hAnsi="Times New Roman" w:cs="Times New Roman"/>
+      <w:rFonts w:eastAsia="Times New Roman" w:cs="Times New Roman"/>
       <w:sz w:val="28"/>
       <w:szCs w:val="28"/>
     </w:rPr>
@@ -7986,25 +9286,6 @@
 </file>
 
 <file path=customXml/item1.xml><?xml version="1.0" encoding="utf-8"?>
-<b:Sources xmlns:b="http://schemas.openxmlformats.org/officeDocument/2006/bibliography" xmlns="http://schemas.openxmlformats.org/officeDocument/2006/bibliography" SelectedStyle="\APASixthEditionOfficeOnline.xsl" StyleName="APA" Version="6">
-  <b:Source>
-    <b:Tag>Opr</b:Tag>
-    <b:SourceType>Book</b:SourceType>
-    <b:Guid>{AD21A74C-89A5-4462-A7BC-2FCFE4AAF506}</b:Guid>
-    <b:Title>"Opracowanie Własne"</b:Title>
-    <b:RefOrder>2</b:RefOrder>
-  </b:Source>
-  <b:Source>
-    <b:Tag>Źró</b:Tag>
-    <b:SourceType>Book</b:SourceType>
-    <b:Guid>{6B059300-BBDA-4EF0-8B06-7BEFB32AACA8}</b:Guid>
-    <b:Title>Źródło: opracowanie własne</b:Title>
-    <b:RefOrder>1</b:RefOrder>
-  </b:Source>
-</b:Sources>
-</file>
-
-<file path=customXml/item2.xml><?xml version="1.0" encoding="utf-8"?>
 <ct:contentTypeSchema xmlns:ct="http://schemas.microsoft.com/office/2006/metadata/contentType" xmlns:ma="http://schemas.microsoft.com/office/2006/metadata/properties/metaAttributes" ct:_="" ma:_="" ma:contentTypeName="Dokument" ma:contentTypeID="0x010100AB1202A81374A8449D2E290FBCD8587E" ma:contentTypeVersion="5" ma:contentTypeDescription="Utwórz nowy dokument." ma:contentTypeScope="" ma:versionID="dbe8c8e2084e5906cc8645c7b3637185">
   <xsd:schema xmlns:xsd="http://www.w3.org/2001/XMLSchema" xmlns:xs="http://www.w3.org/2001/XMLSchema" xmlns:p="http://schemas.microsoft.com/office/2006/metadata/properties" xmlns:ns2="d9c7156a-37e5-42cc-951e-c2023286043a" targetNamespace="http://schemas.microsoft.com/office/2006/metadata/properties" ma:root="true" ma:fieldsID="944f744b1ab63f41aa21eafde86aab63" ns2:_="">
     <xsd:import namespace="d9c7156a-37e5-42cc-951e-c2023286043a"/>
@@ -8154,6 +9435,25 @@
 </ct:contentTypeSchema>
 </file>
 
+<file path=customXml/item2.xml><?xml version="1.0" encoding="utf-8"?>
+<b:Sources xmlns:b="http://schemas.openxmlformats.org/officeDocument/2006/bibliography" xmlns="http://schemas.openxmlformats.org/officeDocument/2006/bibliography" SelectedStyle="\APASixthEditionOfficeOnline.xsl" StyleName="APA" Version="6">
+  <b:Source>
+    <b:Tag>Opr</b:Tag>
+    <b:SourceType>Book</b:SourceType>
+    <b:Guid>{AD21A74C-89A5-4462-A7BC-2FCFE4AAF506}</b:Guid>
+    <b:Title>"Opracowanie Własne"</b:Title>
+    <b:RefOrder>2</b:RefOrder>
+  </b:Source>
+  <b:Source>
+    <b:Tag>Źró</b:Tag>
+    <b:SourceType>Book</b:SourceType>
+    <b:Guid>{6B059300-BBDA-4EF0-8B06-7BEFB32AACA8}</b:Guid>
+    <b:Title>Źródło: opracowanie własne</b:Title>
+    <b:RefOrder>1</b:RefOrder>
+  </b:Source>
+</b:Sources>
+</file>
+
 <file path=customXml/item3.xml><?xml version="1.0" encoding="utf-8"?>
 <?mso-contentType ?>
 <FormTemplates xmlns="http://schemas.microsoft.com/sharepoint/v3/contenttype/forms">
@@ -8164,14 +9464,6 @@
 </file>
 
 <file path=customXml/itemProps1.xml><?xml version="1.0" encoding="utf-8"?>
-<ds:datastoreItem xmlns:ds="http://schemas.openxmlformats.org/officeDocument/2006/customXml" ds:itemID="{53DF561C-7EE1-41B9-B8C3-46B9D45C966C}">
-  <ds:schemaRefs>
-    <ds:schemaRef ds:uri="http://schemas.openxmlformats.org/officeDocument/2006/bibliography"/>
-  </ds:schemaRefs>
-</ds:datastoreItem>
-</file>
-
-<file path=customXml/itemProps2.xml><?xml version="1.0" encoding="utf-8"?>
 <ds:datastoreItem xmlns:ds="http://schemas.openxmlformats.org/officeDocument/2006/customXml" ds:itemID="{F70029A0-15E7-4848-86A7-E5A6D03DCA29}">
   <ds:schemaRefs>
     <ds:schemaRef ds:uri="http://schemas.microsoft.com/office/2006/metadata/contentType"/>
@@ -8189,6 +9481,14 @@
 </ds:datastoreItem>
 </file>
 
+<file path=customXml/itemProps2.xml><?xml version="1.0" encoding="utf-8"?>
+<ds:datastoreItem xmlns:ds="http://schemas.openxmlformats.org/officeDocument/2006/customXml" ds:itemID="{53DF561C-7EE1-41B9-B8C3-46B9D45C966C}">
+  <ds:schemaRefs>
+    <ds:schemaRef ds:uri="http://schemas.openxmlformats.org/officeDocument/2006/bibliography"/>
+  </ds:schemaRefs>
+</ds:datastoreItem>
+</file>
+
 <file path=customXml/itemProps3.xml><?xml version="1.0" encoding="utf-8"?>
 <ds:datastoreItem xmlns:ds="http://schemas.openxmlformats.org/officeDocument/2006/customXml" ds:itemID="{5704CE89-6FA2-4FBF-8430-9331246F3A7C}">
   <ds:schemaRefs>
